--- a/howto/02_lessons/How_To_05.docx
+++ b/howto/02_lessons/How_To_05.docx
@@ -1,14 +1,15 @@
 
 <file path=word/document.xml><?xml version="1.0" encoding="utf-8"?>
-<w:document xmlns:wpc="http://schemas.microsoft.com/office/word/2010/wordprocessingCanvas" xmlns:mc="http://schemas.openxmlformats.org/markup-compatibility/2006" xmlns:o="urn:schemas-microsoft-com:office:office" xmlns:r="http://schemas.openxmlformats.org/officeDocument/2006/relationships" xmlns:m="http://schemas.openxmlformats.org/officeDocument/2006/math" xmlns:v="urn:schemas-microsoft-com:vml" xmlns:wp14="http://schemas.microsoft.com/office/word/2010/wordprocessingDrawing" xmlns:wp="http://schemas.openxmlformats.org/drawingml/2006/wordprocessingDrawing" xmlns:w10="urn:schemas-microsoft-com:office:word" xmlns:w="http://schemas.openxmlformats.org/wordprocessingml/2006/main" xmlns:w14="http://schemas.microsoft.com/office/word/2010/wordml" xmlns:wpg="http://schemas.microsoft.com/office/word/2010/wordprocessingGroup" xmlns:wpi="http://schemas.microsoft.com/office/word/2010/wordprocessingInk" xmlns:wne="http://schemas.microsoft.com/office/word/2006/wordml" xmlns:wps="http://schemas.microsoft.com/office/word/2010/wordprocessingShape" mc:Ignorable="w14 wp14">
+<w:document xmlns:wpc="http://schemas.microsoft.com/office/word/2010/wordprocessingCanvas" xmlns:mc="http://schemas.openxmlformats.org/markup-compatibility/2006" xmlns:o="urn:schemas-microsoft-com:office:office" xmlns:r="http://schemas.openxmlformats.org/officeDocument/2006/relationships" xmlns:m="http://schemas.openxmlformats.org/officeDocument/2006/math" xmlns:v="urn:schemas-microsoft-com:vml" xmlns:wp14="http://schemas.microsoft.com/office/word/2010/wordprocessingDrawing" xmlns:wp="http://schemas.openxmlformats.org/drawingml/2006/wordprocessingDrawing" xmlns:w10="urn:schemas-microsoft-com:office:word" xmlns:w="http://schemas.openxmlformats.org/wordprocessingml/2006/main" xmlns:w14="http://schemas.microsoft.com/office/word/2010/wordml" xmlns:w15="http://schemas.microsoft.com/office/word/2012/wordml" xmlns:wpg="http://schemas.microsoft.com/office/word/2010/wordprocessingGroup" xmlns:wpi="http://schemas.microsoft.com/office/word/2010/wordprocessingInk" xmlns:wne="http://schemas.microsoft.com/office/word/2006/wordml" xmlns:wps="http://schemas.microsoft.com/office/word/2010/wordprocessingShape" mc:Ignorable="w14 w15 wp14">
   <w:body>
     <w:p>
       <w:pPr>
         <w:pStyle w:val="1"/>
-      </w:pPr>
-      <w:bookmarkStart w:id="0" w:name="_Toc319906268"/>
-      <w:r>
-        <w:t>Создание комплексной модели, пятое учебное задание</w:t>
+        <w:ind w:left="357" w:hanging="357"/>
+      </w:pPr>
+      <w:bookmarkStart w:id="0" w:name="_Toc405806680"/>
+      <w:r>
+        <w:t>Создание комплексной модели</w:t>
       </w:r>
       <w:bookmarkEnd w:id="0"/>
     </w:p>
@@ -16,7 +17,7 @@
       <w:pPr>
         <w:pStyle w:val="2"/>
       </w:pPr>
-      <w:bookmarkStart w:id="1" w:name="_Toc319906269"/>
+      <w:bookmarkStart w:id="1" w:name="_Toc405806681"/>
       <w:r>
         <w:t>Создание</w:t>
       </w:r>
@@ -30,47 +31,27 @@
     </w:p>
     <w:p>
       <w:r>
-        <w:t>Комплексная модель может состоя</w:t>
-      </w:r>
-      <w:bookmarkStart w:id="2" w:name="_GoBack"/>
-      <w:bookmarkEnd w:id="2"/>
-      <w:r>
-        <w:t>ть из нескольких математических моделей, ра</w:t>
-      </w:r>
-      <w:r>
-        <w:t>с</w:t>
-      </w:r>
-      <w:r>
-        <w:t>считываемых различными расчетными кодами и работающих совместно. Для обмена да</w:t>
-      </w:r>
-      <w:r>
-        <w:t>н</w:t>
-      </w:r>
-      <w:r>
-        <w:t>ными используется единая база данных сигналов.</w:t>
+        <w:t>Комплексная модель может состоять из нескольких математических моделей, рассчитываемых различными расчетными кодами и работающих совместно. Для обмена данными используется единая база данных сигналов.</w:t>
       </w:r>
     </w:p>
     <w:p>
       <w:r>
-        <w:t>Выполняя предыдущие у</w:t>
-      </w:r>
-      <w:r>
-        <w:t>чебные задания</w:t>
-      </w:r>
-      <w:r>
-        <w:t>, Вы создали две простейшие мате</w:t>
-      </w:r>
-      <w:r>
-        <w:t>матич</w:t>
-      </w:r>
-      <w:r>
-        <w:t>е</w:t>
-      </w:r>
-      <w:r>
-        <w:t>ские модели: модель тепло</w:t>
-      </w:r>
-      <w:r>
-        <w:t xml:space="preserve">гидравлики (файл </w:t>
+        <w:t xml:space="preserve">Выполняя предыдущие учебные задания, Вы создали две простейшие математические модели: модель теплогидравлики (файл </w:t>
+      </w:r>
+      <w:r>
+        <w:rPr>
+          <w:rStyle w:val="a9"/>
+        </w:rPr>
+        <w:t>«Схема ТPP 1.prt»</w:t>
+      </w:r>
+      <w:r>
+        <w:t>) и модель системы управления</w:t>
+      </w:r>
+      <w:r>
+        <w:t xml:space="preserve"> (</w:t>
+      </w:r>
+      <w:r>
+        <w:t xml:space="preserve">файл </w:t>
       </w:r>
       <w:r>
         <w:rPr>
@@ -82,16 +63,19 @@
         <w:rPr>
           <w:rStyle w:val="a9"/>
         </w:rPr>
-        <w:t>Схема ТPP 1.</w:t>
+        <w:t>Схема а</w:t>
       </w:r>
       <w:r>
         <w:rPr>
           <w:rStyle w:val="a9"/>
         </w:rPr>
-        <w:t>prt»</w:t>
-      </w:r>
-      <w:r>
-        <w:t>) и модель системы управления</w:t>
+        <w:t>втоматики 1.prt»</w:t>
+      </w:r>
+      <w:r>
+        <w:t>)</w:t>
+      </w:r>
+      <w:r>
+        <w:t>, которые используют одну и ту же базу данных сигналов</w:t>
       </w:r>
       <w:r>
         <w:t xml:space="preserve"> (</w:t>
@@ -103,55 +87,7 @@
         <w:rPr>
           <w:rStyle w:val="a9"/>
         </w:rPr>
-        <w:t>«</w:t>
-      </w:r>
-      <w:r>
-        <w:rPr>
-          <w:rStyle w:val="a9"/>
-        </w:rPr>
-        <w:t>Схема а</w:t>
-      </w:r>
-      <w:r>
-        <w:rPr>
-          <w:rStyle w:val="a9"/>
-        </w:rPr>
-        <w:t>втоматики 1.</w:t>
-      </w:r>
-      <w:r>
-        <w:rPr>
-          <w:rStyle w:val="a9"/>
-        </w:rPr>
-        <w:t>prt»</w:t>
-      </w:r>
-      <w:r>
-        <w:t>)</w:t>
-      </w:r>
-      <w:r>
-        <w:t>, которые используют одну и ту же базу данных сигналов</w:t>
-      </w:r>
-      <w:r>
-        <w:t xml:space="preserve"> (</w:t>
-      </w:r>
-      <w:r>
-        <w:t xml:space="preserve">файл </w:t>
-      </w:r>
-      <w:r>
-        <w:rPr>
-          <w:rStyle w:val="a9"/>
-        </w:rPr>
-        <w:t>«</w:t>
-      </w:r>
-      <w:r>
-        <w:rPr>
-          <w:rStyle w:val="a9"/>
-        </w:rPr>
-        <w:t>signals.bd</w:t>
-      </w:r>
-      <w:r>
-        <w:rPr>
-          <w:rStyle w:val="a9"/>
-        </w:rPr>
-        <w:t>»</w:t>
+        <w:t>«signals.bd»</w:t>
       </w:r>
       <w:r>
         <w:t>)</w:t>
@@ -180,13 +116,7 @@
         <w:t xml:space="preserve">Закройте все открытые в </w:t>
       </w:r>
       <w:r>
-        <w:t>ПК «</w:t>
-      </w:r>
-      <w:r>
-        <w:t>МВТУ-4</w:t>
-      </w:r>
-      <w:r>
-        <w:t>»</w:t>
+        <w:t>SimInTech</w:t>
       </w:r>
       <w:r>
         <w:t xml:space="preserve"> </w:t>
@@ -270,7 +200,7 @@
           <w:noProof/>
         </w:rPr>
         <w:drawing>
-          <wp:inline distT="0" distB="0" distL="0" distR="0">
+          <wp:inline distT="0" distB="0" distL="0" distR="0" wp14:anchorId="67FA1740" wp14:editId="005AECB0">
             <wp:extent cx="4457700" cy="1771650"/>
             <wp:effectExtent l="19050" t="0" r="0" b="0"/>
             <wp:docPr id="27" name="Рисунок 16"/>
@@ -287,7 +217,7 @@
                     </pic:cNvPicPr>
                   </pic:nvPicPr>
                   <pic:blipFill>
-                    <a:blip r:embed="rId9" cstate="print"/>
+                    <a:blip r:embed="rId8" cstate="print"/>
                     <a:srcRect/>
                     <a:stretch>
                       <a:fillRect/>
@@ -320,30 +250,34 @@
       <w:pPr>
         <w:pStyle w:val="a4"/>
       </w:pPr>
-      <w:bookmarkStart w:id="3" w:name="_Ref187406348"/>
+      <w:bookmarkStart w:id="2" w:name="_Ref187406348"/>
       <w:r>
         <w:t xml:space="preserve">Рисунок </w:t>
       </w:r>
-      <w:fldSimple w:instr=" SEQ Рисунок \* ARABIC ">
-        <w:r>
-          <w:rPr>
-            <w:noProof/>
-          </w:rPr>
-          <w:t>56</w:t>
-        </w:r>
-      </w:fldSimple>
-      <w:bookmarkEnd w:id="3"/>
-      <w:r>
-        <w:t>.</w:t>
-      </w:r>
-      <w:r>
-        <w:t xml:space="preserve"> </w:t>
-      </w:r>
-      <w:r>
-        <w:t>М</w:t>
-      </w:r>
-      <w:r>
-        <w:t>еню создания комплексной модели</w:t>
+      <w:r>
+        <w:fldChar w:fldCharType="begin"/>
+      </w:r>
+      <w:r>
+        <w:instrText xml:space="preserve"> SEQ Рисунок \* ARABIC </w:instrText>
+      </w:r>
+      <w:r>
+        <w:fldChar w:fldCharType="separate"/>
+      </w:r>
+      <w:r>
+        <w:rPr>
+          <w:noProof/>
+        </w:rPr>
+        <w:t>56</w:t>
+      </w:r>
+      <w:r>
+        <w:rPr>
+          <w:noProof/>
+        </w:rPr>
+        <w:fldChar w:fldCharType="end"/>
+      </w:r>
+      <w:bookmarkEnd w:id="2"/>
+      <w:r>
+        <w:t>. Меню создания комплексной модели</w:t>
       </w:r>
     </w:p>
     <w:p>
@@ -401,7 +335,7 @@
           <w:noProof/>
         </w:rPr>
         <w:drawing>
-          <wp:inline distT="0" distB="0" distL="0" distR="0">
+          <wp:inline distT="0" distB="0" distL="0" distR="0" wp14:anchorId="3B36C7C5" wp14:editId="3F9AB45F">
             <wp:extent cx="2695575" cy="1628775"/>
             <wp:effectExtent l="19050" t="0" r="9525" b="0"/>
             <wp:docPr id="29" name="Рисунок 18"/>
@@ -418,7 +352,7 @@
                     </pic:cNvPicPr>
                   </pic:nvPicPr>
                   <pic:blipFill>
-                    <a:blip r:embed="rId10" cstate="print"/>
+                    <a:blip r:embed="rId9" cstate="print"/>
                     <a:srcRect/>
                     <a:stretch>
                       <a:fillRect/>
@@ -451,30 +385,34 @@
       <w:pPr>
         <w:pStyle w:val="a4"/>
       </w:pPr>
-      <w:bookmarkStart w:id="4" w:name="_Ref187406662"/>
+      <w:bookmarkStart w:id="3" w:name="_Ref187406662"/>
       <w:r>
         <w:t xml:space="preserve">Рисунок </w:t>
       </w:r>
-      <w:fldSimple w:instr=" SEQ Рисунок \* ARABIC ">
-        <w:r>
-          <w:rPr>
-            <w:noProof/>
-          </w:rPr>
-          <w:t>57</w:t>
-        </w:r>
-      </w:fldSimple>
-      <w:bookmarkEnd w:id="4"/>
-      <w:r>
-        <w:t>.</w:t>
-      </w:r>
-      <w:r>
-        <w:t xml:space="preserve"> </w:t>
-      </w:r>
-      <w:r>
-        <w:t>О</w:t>
-      </w:r>
-      <w:r>
-        <w:t>кно управления пакетом проектов</w:t>
+      <w:r>
+        <w:fldChar w:fldCharType="begin"/>
+      </w:r>
+      <w:r>
+        <w:instrText xml:space="preserve"> SEQ Рисунок \* ARABIC </w:instrText>
+      </w:r>
+      <w:r>
+        <w:fldChar w:fldCharType="separate"/>
+      </w:r>
+      <w:r>
+        <w:rPr>
+          <w:noProof/>
+        </w:rPr>
+        <w:t>57</w:t>
+      </w:r>
+      <w:r>
+        <w:rPr>
+          <w:noProof/>
+        </w:rPr>
+        <w:fldChar w:fldCharType="end"/>
+      </w:r>
+      <w:bookmarkEnd w:id="3"/>
+      <w:r>
+        <w:t>. Окно управления пакетом проектов</w:t>
       </w:r>
     </w:p>
     <w:p>
@@ -502,88 +440,39 @@
           <w:b/>
           <w:bCs/>
         </w:rPr>
-        <w:t>«</w:t>
+        <w:t>«Pack1.pak»</w:t>
+      </w:r>
+      <w:r>
+        <w:t xml:space="preserve"> </w:t>
+      </w:r>
+      <w:r>
+        <w:t xml:space="preserve">в том же каталоге, где расположены файлы </w:t>
       </w:r>
       <w:r>
         <w:rPr>
           <w:b/>
           <w:bCs/>
         </w:rPr>
-        <w:t>Pack1.pak</w:t>
+        <w:t>«Схема ТPP 1.prt»</w:t>
+      </w:r>
+      <w:r>
+        <w:rPr>
+          <w:rStyle w:val="a9"/>
+        </w:rPr>
+        <w:t xml:space="preserve"> </w:t>
+      </w:r>
+      <w:r>
+        <w:t>и</w:t>
+      </w:r>
+      <w:r>
+        <w:t xml:space="preserve"> </w:t>
       </w:r>
       <w:r>
         <w:rPr>
           <w:b/>
           <w:bCs/>
         </w:rPr>
-        <w:t>»</w:t>
-      </w:r>
-      <w:r>
-        <w:t xml:space="preserve"> </w:t>
-      </w:r>
-      <w:r>
-        <w:t xml:space="preserve">в том же каталоге, где расположены файлы </w:t>
-      </w:r>
-      <w:r>
-        <w:rPr>
-          <w:b/>
-          <w:bCs/>
-        </w:rPr>
-        <w:t>«</w:t>
-      </w:r>
-      <w:r>
-        <w:rPr>
-          <w:b/>
-          <w:bCs/>
-        </w:rPr>
-        <w:t>Схема ТPP 1.pr</w:t>
-      </w:r>
-      <w:r>
-        <w:rPr>
-          <w:b/>
-          <w:bCs/>
-        </w:rPr>
-        <w:t>t»</w:t>
-      </w:r>
-      <w:r>
-        <w:rPr>
-          <w:rStyle w:val="a9"/>
-        </w:rPr>
-        <w:t xml:space="preserve"> </w:t>
-      </w:r>
-      <w:r>
-        <w:t>и</w:t>
-      </w:r>
-      <w:r>
-        <w:t xml:space="preserve"> </w:t>
-      </w:r>
-      <w:r>
-        <w:rPr>
-          <w:b/>
-          <w:bCs/>
-        </w:rPr>
-        <w:t>«</w:t>
-      </w:r>
-      <w:r>
-        <w:rPr>
-          <w:b/>
-          <w:bCs/>
-        </w:rPr>
-        <w:t>Схема а</w:t>
-      </w:r>
-      <w:r>
-        <w:rPr>
-          <w:b/>
-          <w:bCs/>
-        </w:rPr>
-        <w:t>втоматики 1.</w:t>
-      </w:r>
-      <w:r>
-        <w:rPr>
-          <w:b/>
-          <w:bCs/>
-        </w:rPr>
-        <w:t>prt»</w:t>
+        <w:t>«Схема автоматики 1.prt»</w:t>
       </w:r>
     </w:p>
     <w:p>
@@ -646,36 +535,10 @@
           <w:b/>
           <w:bCs/>
         </w:rPr>
-        <w:t>«</w:t>
-      </w:r>
-      <w:r>
-        <w:rPr>
-          <w:b/>
-          <w:bCs/>
-        </w:rPr>
-        <w:t>Схема ТPP 1.pr</w:t>
-      </w:r>
-      <w:r>
-        <w:rPr>
-          <w:b/>
-          <w:bCs/>
-        </w:rPr>
-        <w:t>t»</w:t>
-      </w:r>
-      <w:r>
-        <w:t xml:space="preserve"> с гидравлической моделью, с</w:t>
-      </w:r>
-      <w:r>
-        <w:t>о</w:t>
-      </w:r>
-      <w:r>
-        <w:t>зданный на предыдущих занятиях (можно ввести назва</w:t>
-      </w:r>
-      <w:r>
-        <w:t>ние файла в</w:t>
-      </w:r>
-      <w:r>
-        <w:t>ручную, либо выбрать его в стандартном диалоговом окне).</w:t>
+        <w:t>«Схема ТPP 1.prt»</w:t>
+      </w:r>
+      <w:r>
+        <w:t xml:space="preserve"> с гидравлической моделью, созданный на предыдущих занятиях (можно ввести название файла вручную, либо выбрать его в стандартном диалоговом окне).</w:t>
       </w:r>
     </w:p>
     <w:p>
@@ -687,7 +550,7 @@
           <w:noProof/>
         </w:rPr>
         <w:drawing>
-          <wp:inline distT="0" distB="0" distL="0" distR="0">
+          <wp:inline distT="0" distB="0" distL="0" distR="0" wp14:anchorId="2D0686A4" wp14:editId="6E680B28">
             <wp:extent cx="2066925" cy="1104900"/>
             <wp:effectExtent l="19050" t="0" r="9525" b="0"/>
             <wp:docPr id="30" name="Рисунок 19"/>
@@ -704,7 +567,7 @@
                     </pic:cNvPicPr>
                   </pic:nvPicPr>
                   <pic:blipFill>
-                    <a:blip r:embed="rId11" cstate="print"/>
+                    <a:blip r:embed="rId10" cstate="print"/>
                     <a:srcRect/>
                     <a:stretch>
                       <a:fillRect/>
@@ -737,19 +600,32 @@
       <w:pPr>
         <w:pStyle w:val="a4"/>
       </w:pPr>
-      <w:bookmarkStart w:id="5" w:name="_Ref187407771"/>
+      <w:bookmarkStart w:id="4" w:name="_Ref187407771"/>
       <w:r>
         <w:t xml:space="preserve">Рисунок </w:t>
       </w:r>
-      <w:fldSimple w:instr=" SEQ Рисунок \* ARABIC ">
-        <w:r>
-          <w:rPr>
-            <w:noProof/>
-          </w:rPr>
-          <w:t>58</w:t>
-        </w:r>
-      </w:fldSimple>
-      <w:bookmarkEnd w:id="5"/>
+      <w:r>
+        <w:fldChar w:fldCharType="begin"/>
+      </w:r>
+      <w:r>
+        <w:instrText xml:space="preserve"> SEQ Рисунок \* ARABIC </w:instrText>
+      </w:r>
+      <w:r>
+        <w:fldChar w:fldCharType="separate"/>
+      </w:r>
+      <w:r>
+        <w:rPr>
+          <w:noProof/>
+        </w:rPr>
+        <w:t>58</w:t>
+      </w:r>
+      <w:r>
+        <w:rPr>
+          <w:noProof/>
+        </w:rPr>
+        <w:fldChar w:fldCharType="end"/>
+      </w:r>
+      <w:bookmarkEnd w:id="4"/>
       <w:r>
         <w:t>. Окно добавления проекта</w:t>
       </w:r>
@@ -770,21 +646,7 @@
           <w:b/>
           <w:bCs/>
         </w:rPr>
-        <w:t>«</w:t>
-      </w:r>
-      <w:r>
-        <w:rPr>
-          <w:b/>
-          <w:bCs/>
-        </w:rPr>
-        <w:t>Схема автоматики 1.prt</w:t>
-      </w:r>
-      <w:r>
-        <w:rPr>
-          <w:b/>
-          <w:bCs/>
-        </w:rPr>
-        <w:t>»</w:t>
+        <w:t>«Схема автоматики 1.prt»</w:t>
       </w:r>
       <w:r>
         <w:t>.</w:t>
@@ -795,45 +657,21 @@
         <w:t xml:space="preserve">Каждый добавляемый проект автоматически открывается в </w:t>
       </w:r>
       <w:r>
-        <w:t>ПК «</w:t>
-      </w:r>
-      <w:r>
-        <w:t>МВТУ</w:t>
-      </w:r>
-      <w:r>
-        <w:t>»</w:t>
-      </w:r>
-      <w:r>
-        <w:t>. Работа</w:t>
-      </w:r>
-      <w:r>
-        <w:t xml:space="preserve"> (с точки зрения</w:t>
-      </w:r>
-      <w:r>
-        <w:t xml:space="preserve"> </w:t>
-      </w:r>
-      <w:r>
-        <w:t xml:space="preserve">пользователя) </w:t>
-      </w:r>
-      <w:r>
-        <w:t>с проектами, открытыми таким образом, ничем не отличается от работы с проектами, открытыми по отдельности. Пользователь может переключаться между окнами, а также осуществлять редактирование и запуск каждого проекта в отдел</w:t>
-      </w:r>
-      <w:r>
-        <w:t>ь</w:t>
-      </w:r>
-      <w:r>
-        <w:t>ности.</w:t>
+        <w:t>SimInTech</w:t>
+      </w:r>
+      <w:r>
+        <w:t>. Работа (с точки зрения пользователя) с проектами, открытыми таким образом, ничем не отличается от работы с проектами, открытыми по отдельности. Пользователь может переключаться между окнами, а также осуществлять редактирование и запуск каждого проекта в отдельности.</w:t>
       </w:r>
     </w:p>
     <w:p>
       <w:pPr>
         <w:pStyle w:val="2"/>
       </w:pPr>
-      <w:bookmarkStart w:id="6" w:name="_Toc319906270"/>
+      <w:bookmarkStart w:id="5" w:name="_Toc405806682"/>
       <w:r>
         <w:t>Расчет комплексной модели</w:t>
       </w:r>
-      <w:bookmarkEnd w:id="6"/>
+      <w:bookmarkEnd w:id="5"/>
     </w:p>
     <w:p>
       <w:r>
@@ -849,13 +687,7 @@
         <w:fldChar w:fldCharType="separate"/>
       </w:r>
       <w:r>
-        <w:t>Рис</w:t>
-      </w:r>
-      <w:r>
-        <w:t>у</w:t>
-      </w:r>
-      <w:r>
-        <w:t xml:space="preserve">нок </w:t>
+        <w:t xml:space="preserve">Рисунок </w:t>
       </w:r>
       <w:r>
         <w:rPr>
@@ -879,7 +711,7 @@
           <w:noProof/>
         </w:rPr>
         <w:drawing>
-          <wp:inline distT="0" distB="0" distL="0" distR="0">
+          <wp:inline distT="0" distB="0" distL="0" distR="0" wp14:anchorId="2880E59C" wp14:editId="73F550AF">
             <wp:extent cx="2705100" cy="1638300"/>
             <wp:effectExtent l="19050" t="0" r="0" b="0"/>
             <wp:docPr id="224" name="Рисунок 23"/>
@@ -896,7 +728,7 @@
                     </pic:cNvPicPr>
                   </pic:nvPicPr>
                   <pic:blipFill>
-                    <a:blip r:embed="rId12" cstate="print"/>
+                    <a:blip r:embed="rId11" cstate="print"/>
                     <a:srcRect/>
                     <a:stretch>
                       <a:fillRect/>
@@ -929,30 +761,34 @@
       <w:pPr>
         <w:pStyle w:val="a4"/>
       </w:pPr>
-      <w:bookmarkStart w:id="7" w:name="_Ref187410838"/>
+      <w:bookmarkStart w:id="6" w:name="_Ref187410838"/>
       <w:r>
         <w:t xml:space="preserve">Рисунок </w:t>
       </w:r>
-      <w:fldSimple w:instr=" SEQ Рисунок \* ARABIC ">
-        <w:r>
-          <w:rPr>
-            <w:noProof/>
-          </w:rPr>
-          <w:t>59</w:t>
-        </w:r>
-      </w:fldSimple>
-      <w:bookmarkEnd w:id="7"/>
-      <w:r>
-        <w:t>.</w:t>
-      </w:r>
-      <w:r>
-        <w:t xml:space="preserve"> </w:t>
-      </w:r>
-      <w:r>
-        <w:t>О</w:t>
-      </w:r>
-      <w:r>
-        <w:t>кно управления пакетом проектов</w:t>
+      <w:r>
+        <w:fldChar w:fldCharType="begin"/>
+      </w:r>
+      <w:r>
+        <w:instrText xml:space="preserve"> SEQ Рисунок \* ARABIC </w:instrText>
+      </w:r>
+      <w:r>
+        <w:fldChar w:fldCharType="separate"/>
+      </w:r>
+      <w:r>
+        <w:rPr>
+          <w:noProof/>
+        </w:rPr>
+        <w:t>59</w:t>
+      </w:r>
+      <w:r>
+        <w:rPr>
+          <w:noProof/>
+        </w:rPr>
+        <w:fldChar w:fldCharType="end"/>
+      </w:r>
+      <w:bookmarkEnd w:id="6"/>
+      <w:r>
+        <w:t>. Окно управления пакетом проектов</w:t>
       </w:r>
     </w:p>
     <w:p>
@@ -993,13 +829,7 @@
         <w:fldChar w:fldCharType="end"/>
       </w:r>
       <w:r>
-        <w:t>). Таким образом происходит запуск на расчет математических моделей автоматики и теплогидравлики,</w:t>
-      </w:r>
-      <w:r>
-        <w:t xml:space="preserve"> </w:t>
-      </w:r>
-      <w:r>
-        <w:t>входящих в пакет.</w:t>
+        <w:t>). Таким образом происходит запуск на расчет математических моделей автоматики и теплогидравлики, входящих в пакет.</w:t>
       </w:r>
     </w:p>
     <w:p>
@@ -1028,32 +858,17 @@
     <w:p>
       <w:r>
         <w:lastRenderedPageBreak/>
-        <w:t xml:space="preserve">Поскольку открытые проекты использую одну и ту же базу данных сигналов, то происходит сквозной обмен данными между приложениями, то есть каждая из расчетных программ на каждом шаге обращается к базе данных для чтения </w:t>
-      </w:r>
-      <w:r>
-        <w:t>и/или</w:t>
-      </w:r>
-      <w:r>
-        <w:t xml:space="preserve"> записи сигналов.</w:t>
+        <w:t>Поскольку открытые проекты использую одну и ту же базу данных сигналов, то происходит сквозной обмен данными между приложениями, то есть каждая из расчетных программ на каждом шаге обращается к базе данных для чтения и/или записи сигналов.</w:t>
       </w:r>
     </w:p>
     <w:p>
       <w:r>
-        <w:t>В созданном примере схема автоматики получает из базы данных значение давл</w:t>
-      </w:r>
-      <w:r>
-        <w:t>е</w:t>
-      </w:r>
-      <w:r>
-        <w:t>ния в промежуточном узле и воздействует на первую задвижку таким образом, чтобы поддерживать давление в узле на уровне 1.4. В период времени между 30 и 50 секундой расчета переходные процессы нашей простейшей модели завершаются.</w:t>
+        <w:t>В созданном примере схема автоматики получает из базы данных значение давления в промежуточном узле и воздействует на первую задвижку таким образом, чтобы поддерживать давление в узле на уровне 1.4. В период времени между 30 и 50 секундой расчета переходные процессы нашей простейшей модели завершаются.</w:t>
       </w:r>
     </w:p>
     <w:p>
       <w:r>
-        <w:t>Перейдите на схемное окно тепло</w:t>
-      </w:r>
-      <w:r>
-        <w:t>гидравлической модели и осуществите «клик» на свободном месте схемного окна. При этом произойдет «перерисовка» окна, и подписи над клапанами отобразят их положение в данный расчетный момент.</w:t>
+        <w:t>Перейдите на схемное окно теплогидравлической модели и осуществите «клик» на свободном месте схемного окна. При этом произойдет «перерисовка» окна, и подписи над клапанами отобразят их положение в данный расчетный момент.</w:t>
       </w:r>
     </w:p>
     <w:p>
@@ -1082,16 +897,7 @@
         <w:fldChar w:fldCharType="end"/>
       </w:r>
       <w:r>
-        <w:t xml:space="preserve"> зафиксировано состояние системы, при котором из схемы автом</w:t>
-      </w:r>
-      <w:r>
-        <w:t>а</w:t>
-      </w:r>
-      <w:r>
-        <w:t>тики получено значение 50 для положения второго клапана, а положение первого клапана установлено простейшим ре</w:t>
-      </w:r>
-      <w:r>
-        <w:t>гулятором автоматики на уровне 98.5</w:t>
+        <w:t xml:space="preserve"> зафиксировано состояние системы, при котором из схемы автоматики получено значение 50 для положения второго клапана, а положение первого клапана установлено простейшим регулятором автоматики на уровне 98.5</w:t>
       </w:r>
       <w:r>
         <w:t>%</w:t>
@@ -1109,7 +915,7 @@
           <w:noProof/>
         </w:rPr>
         <w:drawing>
-          <wp:inline distT="0" distB="0" distL="0" distR="0">
+          <wp:inline distT="0" distB="0" distL="0" distR="0" wp14:anchorId="25254090" wp14:editId="212A98E0">
             <wp:extent cx="5924550" cy="2686050"/>
             <wp:effectExtent l="19050" t="0" r="0" b="0"/>
             <wp:docPr id="24" name="Рисунок 7"/>
@@ -1126,7 +932,7 @@
                     </pic:cNvPicPr>
                   </pic:nvPicPr>
                   <pic:blipFill>
-                    <a:blip r:embed="rId13" cstate="print"/>
+                    <a:blip r:embed="rId12" cstate="print"/>
                     <a:srcRect/>
                     <a:stretch>
                       <a:fillRect/>
@@ -1159,30 +965,34 @@
       <w:pPr>
         <w:pStyle w:val="a4"/>
       </w:pPr>
-      <w:bookmarkStart w:id="8" w:name="_Ref187413648"/>
+      <w:bookmarkStart w:id="7" w:name="_Ref187413648"/>
       <w:r>
         <w:t xml:space="preserve">Рисунок </w:t>
       </w:r>
-      <w:fldSimple w:instr=" SEQ Рисунок \* ARABIC ">
-        <w:r>
-          <w:rPr>
-            <w:noProof/>
-          </w:rPr>
-          <w:t>60</w:t>
-        </w:r>
-      </w:fldSimple>
-      <w:bookmarkEnd w:id="8"/>
-      <w:r>
-        <w:t xml:space="preserve">. </w:t>
-      </w:r>
-      <w:r>
-        <w:t>Схемное окно тепло</w:t>
-      </w:r>
-      <w:r>
-        <w:t xml:space="preserve">гидравлической </w:t>
-      </w:r>
-      <w:r>
-        <w:t>модели в момент времени 45 сек</w:t>
+      <w:r>
+        <w:fldChar w:fldCharType="begin"/>
+      </w:r>
+      <w:r>
+        <w:instrText xml:space="preserve"> SEQ Рисунок \* ARABIC </w:instrText>
+      </w:r>
+      <w:r>
+        <w:fldChar w:fldCharType="separate"/>
+      </w:r>
+      <w:r>
+        <w:rPr>
+          <w:noProof/>
+        </w:rPr>
+        <w:t>60</w:t>
+      </w:r>
+      <w:r>
+        <w:rPr>
+          <w:noProof/>
+        </w:rPr>
+        <w:fldChar w:fldCharType="end"/>
+      </w:r>
+      <w:bookmarkEnd w:id="7"/>
+      <w:r>
+        <w:t>. Схемное окно теплогидравлической модели в момент времени 45 сек</w:t>
       </w:r>
     </w:p>
     <w:p>
@@ -1196,35 +1006,17 @@
         <w:t>«Запустить все»</w:t>
       </w:r>
       <w:r>
-        <w:t>, продолжив тем самым расчет комплексной м</w:t>
-      </w:r>
-      <w:r>
-        <w:t>а</w:t>
-      </w:r>
-      <w:r>
-        <w:t>тематической модели.</w:t>
+        <w:t>, продолжив тем самым расчет комплексной математической модели.</w:t>
       </w:r>
     </w:p>
     <w:p>
       <w:r>
-        <w:t>Остановите расчет по до</w:t>
-      </w:r>
-      <w:r>
-        <w:t>стижении модельного времени 120</w:t>
-      </w:r>
-      <w:r>
-        <w:t>-150 секунд.</w:t>
+        <w:t>Остановите расчет по достижении модельного времени 120-150 секунд.</w:t>
       </w:r>
     </w:p>
     <w:p>
       <w:r>
-        <w:t>В нашей модели на 100 секунде расчета происходит мгновенное изменение пол</w:t>
-      </w:r>
-      <w:r>
-        <w:t>о</w:t>
-      </w:r>
-      <w:r>
-        <w:t xml:space="preserve">жения второго клапана с 50 до 10 за счет срабатывания блока </w:t>
+        <w:t xml:space="preserve">В нашей модели на 100 секунде расчета происходит мгновенное изменение положения второго клапана с 50 до 10 за счет срабатывания блока </w:t>
       </w:r>
       <w:r>
         <w:rPr>
@@ -1233,27 +1025,12 @@
         <w:t>«Ступенька»</w:t>
       </w:r>
       <w:r>
-        <w:t xml:space="preserve"> в схеме авт</w:t>
-      </w:r>
-      <w:r>
-        <w:t>о</w:t>
-      </w:r>
-      <w:r>
-        <w:t>матики.</w:t>
+        <w:t xml:space="preserve"> в схеме автоматики.</w:t>
       </w:r>
     </w:p>
     <w:p>
       <w:r>
-        <w:t>Мгновенное закрытие клапана до положения 10 приводит к скачкообразному п</w:t>
-      </w:r>
-      <w:r>
-        <w:t>о</w:t>
-      </w:r>
-      <w:r>
-        <w:t>вышению д</w:t>
-      </w:r>
-      <w:r>
-        <w:t>авления в промежуточном узле.</w:t>
+        <w:t>Мгновенное закрытие клапана до положения 10 приводит к скачкообразному повышению давления в промежуточном узле.</w:t>
       </w:r>
     </w:p>
     <w:p>
@@ -1295,7 +1072,7 @@
         </w:rPr>
         <w:lastRenderedPageBreak/>
         <w:drawing>
-          <wp:inline distT="0" distB="0" distL="0" distR="0">
+          <wp:inline distT="0" distB="0" distL="0" distR="0" wp14:anchorId="7A378491" wp14:editId="3EE59B8C">
             <wp:extent cx="5715000" cy="1743075"/>
             <wp:effectExtent l="19050" t="0" r="0" b="0"/>
             <wp:docPr id="12" name="Рисунок 6"/>
@@ -1312,7 +1089,7 @@
                     </pic:cNvPicPr>
                   </pic:nvPicPr>
                   <pic:blipFill>
-                    <a:blip r:embed="rId14" cstate="print"/>
+                    <a:blip r:embed="rId13" cstate="print"/>
                     <a:srcRect/>
                     <a:stretch>
                       <a:fillRect/>
@@ -1345,65 +1122,45 @@
       <w:pPr>
         <w:pStyle w:val="a4"/>
       </w:pPr>
-      <w:bookmarkStart w:id="9" w:name="_Ref187415412"/>
+      <w:bookmarkStart w:id="8" w:name="_Ref187415412"/>
       <w:r>
         <w:t xml:space="preserve">Рисунок </w:t>
       </w:r>
-      <w:fldSimple w:instr=" SEQ Рисунок \* ARABIC ">
-        <w:r>
-          <w:rPr>
-            <w:noProof/>
-          </w:rPr>
-          <w:t>61</w:t>
-        </w:r>
-      </w:fldSimple>
-      <w:bookmarkEnd w:id="9"/>
-      <w:r>
-        <w:t>.</w:t>
-      </w:r>
-      <w:r>
-        <w:t xml:space="preserve"> </w:t>
-      </w:r>
-      <w:r>
-        <w:t xml:space="preserve">Схемное окно </w:t>
-      </w:r>
-      <w:r>
-        <w:t>теплогидр</w:t>
-      </w:r>
-      <w:r>
-        <w:t>авлической модели время 125 сек</w:t>
+      <w:r>
+        <w:fldChar w:fldCharType="begin"/>
+      </w:r>
+      <w:r>
+        <w:instrText xml:space="preserve"> SEQ Рисунок \* ARABIC </w:instrText>
+      </w:r>
+      <w:r>
+        <w:fldChar w:fldCharType="separate"/>
+      </w:r>
+      <w:r>
+        <w:rPr>
+          <w:noProof/>
+        </w:rPr>
+        <w:t>61</w:t>
+      </w:r>
+      <w:r>
+        <w:rPr>
+          <w:noProof/>
+        </w:rPr>
+        <w:fldChar w:fldCharType="end"/>
+      </w:r>
+      <w:bookmarkEnd w:id="8"/>
+      <w:r>
+        <w:t>. Схемное окно теплогидравлической модели время 125 сек</w:t>
       </w:r>
     </w:p>
     <w:p>
       <w:r>
-        <w:t>Скачо</w:t>
-      </w:r>
-      <w:r>
-        <w:t>к давления на сотой секунде расчет</w:t>
-      </w:r>
-      <w:r>
-        <w:t>а</w:t>
-      </w:r>
-      <w:r>
-        <w:t xml:space="preserve"> виден на графике давления в </w:t>
+        <w:t xml:space="preserve">Скачок давления на сотой секунде расчета виден на графике давления в </w:t>
       </w:r>
       <w:r>
         <w:rPr>
           <w:rStyle w:val="a9"/>
         </w:rPr>
-        <w:t>«Внутре</w:t>
-      </w:r>
-      <w:r>
-        <w:rPr>
-          <w:rStyle w:val="a9"/>
-        </w:rPr>
-        <w:t>н</w:t>
-      </w:r>
-      <w:r>
-        <w:rPr>
-          <w:rStyle w:val="a9"/>
-        </w:rPr>
-        <w:t>нем узле»</w:t>
+        <w:t>«Внутреннем узле»</w:t>
       </w:r>
       <w:r>
         <w:t xml:space="preserve"> созданным при создании гидравлической модели (см. </w:t>
@@ -1435,19 +1192,7 @@
     </w:p>
     <w:p>
       <w:r>
-        <w:t>Положение задвижек приведено</w:t>
-      </w:r>
-      <w:r>
-        <w:t xml:space="preserve"> на </w:t>
-      </w:r>
-      <w:r>
-        <w:t xml:space="preserve">рисунках </w:t>
-      </w:r>
-      <w:r>
-        <w:t xml:space="preserve">ниже </w:t>
-      </w:r>
-      <w:r>
-        <w:t>(см.</w:t>
+        <w:t>Положение задвижек приведено на рисунках ниже (см.</w:t>
       </w:r>
       <w:r>
         <w:t xml:space="preserve"> </w:t>
@@ -1537,7 +1282,7 @@
           <w:noProof/>
         </w:rPr>
         <w:drawing>
-          <wp:inline distT="0" distB="0" distL="0" distR="0">
+          <wp:inline distT="0" distB="0" distL="0" distR="0" wp14:anchorId="098D20DB" wp14:editId="0632209E">
             <wp:extent cx="4876800" cy="3429000"/>
             <wp:effectExtent l="19050" t="0" r="0" b="0"/>
             <wp:docPr id="25" name="Рисунок 10"/>
@@ -1554,7 +1299,7 @@
                     </pic:cNvPicPr>
                   </pic:nvPicPr>
                   <pic:blipFill>
-                    <a:blip r:embed="rId15" cstate="print"/>
+                    <a:blip r:embed="rId14" cstate="print"/>
                     <a:srcRect/>
                     <a:stretch>
                       <a:fillRect/>
@@ -1587,30 +1332,34 @@
       <w:pPr>
         <w:pStyle w:val="a4"/>
       </w:pPr>
-      <w:bookmarkStart w:id="10" w:name="_Ref187646951"/>
+      <w:bookmarkStart w:id="9" w:name="_Ref187646951"/>
       <w:r>
         <w:t xml:space="preserve">Рисунок </w:t>
       </w:r>
-      <w:fldSimple w:instr=" SEQ Рисунок \* ARABIC ">
-        <w:r>
-          <w:rPr>
-            <w:noProof/>
-          </w:rPr>
-          <w:t>62</w:t>
-        </w:r>
-      </w:fldSimple>
-      <w:bookmarkEnd w:id="10"/>
-      <w:r>
-        <w:t>.</w:t>
-      </w:r>
-      <w:r>
-        <w:t xml:space="preserve"> </w:t>
-      </w:r>
-      <w:r>
-        <w:t>Гра</w:t>
-      </w:r>
-      <w:r>
-        <w:t>фик давления во внутреннем узле</w:t>
+      <w:r>
+        <w:fldChar w:fldCharType="begin"/>
+      </w:r>
+      <w:r>
+        <w:instrText xml:space="preserve"> SEQ Рисунок \* ARABIC </w:instrText>
+      </w:r>
+      <w:r>
+        <w:fldChar w:fldCharType="separate"/>
+      </w:r>
+      <w:r>
+        <w:rPr>
+          <w:noProof/>
+        </w:rPr>
+        <w:t>62</w:t>
+      </w:r>
+      <w:r>
+        <w:rPr>
+          <w:noProof/>
+        </w:rPr>
+        <w:fldChar w:fldCharType="end"/>
+      </w:r>
+      <w:bookmarkEnd w:id="9"/>
+      <w:r>
+        <w:t>. График давления во внутреннем узле</w:t>
       </w:r>
     </w:p>
     <w:p>
@@ -1623,7 +1372,7 @@
         </w:rPr>
         <w:lastRenderedPageBreak/>
         <w:drawing>
-          <wp:inline distT="0" distB="0" distL="0" distR="0">
+          <wp:inline distT="0" distB="0" distL="0" distR="0" wp14:anchorId="4C1A0392" wp14:editId="1D07DE65">
             <wp:extent cx="5019675" cy="3810000"/>
             <wp:effectExtent l="19050" t="0" r="9525" b="0"/>
             <wp:docPr id="28" name="Рисунок 16"/>
@@ -1640,7 +1389,7 @@
                     </pic:cNvPicPr>
                   </pic:nvPicPr>
                   <pic:blipFill>
-                    <a:blip r:embed="rId16" cstate="print"/>
+                    <a:blip r:embed="rId15" cstate="print"/>
                     <a:srcRect/>
                     <a:stretch>
                       <a:fillRect/>
@@ -1673,33 +1422,52 @@
       <w:pPr>
         <w:pStyle w:val="a4"/>
       </w:pPr>
-      <w:bookmarkStart w:id="11" w:name="_Ref256026094"/>
-      <w:bookmarkStart w:id="12" w:name="_Ref256026081"/>
+      <w:bookmarkStart w:id="10" w:name="_Ref256026094"/>
+      <w:bookmarkStart w:id="11" w:name="_Ref256026081"/>
       <w:r>
         <w:t xml:space="preserve">Рисунок </w:t>
       </w:r>
-      <w:fldSimple w:instr=" SEQ Рисунок \* ARABIC ">
-        <w:r>
-          <w:rPr>
-            <w:noProof/>
-          </w:rPr>
-          <w:t>63</w:t>
-        </w:r>
-      </w:fldSimple>
-      <w:bookmarkEnd w:id="11"/>
+      <w:r>
+        <w:fldChar w:fldCharType="begin"/>
+      </w:r>
+      <w:r>
+        <w:instrText xml:space="preserve"> SEQ Рисунок \* ARABIC </w:instrText>
+      </w:r>
+      <w:r>
+        <w:fldChar w:fldCharType="separate"/>
+      </w:r>
+      <w:r>
+        <w:rPr>
+          <w:noProof/>
+        </w:rPr>
+        <w:t>63</w:t>
+      </w:r>
+      <w:r>
+        <w:rPr>
+          <w:noProof/>
+        </w:rPr>
+        <w:fldChar w:fldCharType="end"/>
+      </w:r>
+      <w:bookmarkEnd w:id="10"/>
       <w:r>
         <w:t xml:space="preserve">. График </w:t>
       </w:r>
       <w:r>
         <w:t>полож</w:t>
+      </w:r>
+      <w:r>
+        <w:t xml:space="preserve">ения задвижки </w:t>
       </w:r>
       <w:r>
         <w:rPr>
           <w:lang w:val="en-US"/>
         </w:rPr>
-        <w:t>ения задвижки Z1</w:t>
-      </w:r>
-      <w:bookmarkEnd w:id="12"/>
+        <w:t>Z</w:t>
+      </w:r>
+      <w:r>
+        <w:t>1</w:t>
+      </w:r>
+      <w:bookmarkEnd w:id="11"/>
     </w:p>
     <w:p>
       <w:pPr>
@@ -1710,7 +1478,7 @@
           <w:noProof/>
         </w:rPr>
         <w:drawing>
-          <wp:inline distT="0" distB="0" distL="0" distR="0">
+          <wp:inline distT="0" distB="0" distL="0" distR="0" wp14:anchorId="51EB80D0" wp14:editId="52B98746">
             <wp:extent cx="4867275" cy="3448050"/>
             <wp:effectExtent l="19050" t="0" r="9525" b="0"/>
             <wp:docPr id="226" name="Рисунок 19"/>
@@ -1727,7 +1495,7 @@
                     </pic:cNvPicPr>
                   </pic:nvPicPr>
                   <pic:blipFill>
-                    <a:blip r:embed="rId17" cstate="print"/>
+                    <a:blip r:embed="rId16" cstate="print"/>
                     <a:srcRect/>
                     <a:stretch>
                       <a:fillRect/>
@@ -1760,20 +1528,33 @@
       <w:pPr>
         <w:pStyle w:val="a4"/>
       </w:pPr>
-      <w:bookmarkStart w:id="13" w:name="_Ref256026107"/>
-      <w:bookmarkStart w:id="14" w:name="_Ref256026084"/>
+      <w:bookmarkStart w:id="12" w:name="_Ref256026107"/>
+      <w:bookmarkStart w:id="13" w:name="_Ref256026084"/>
       <w:r>
         <w:t xml:space="preserve">Рисунок </w:t>
       </w:r>
-      <w:fldSimple w:instr=" SEQ Рисунок \* ARABIC ">
-        <w:r>
-          <w:rPr>
-            <w:noProof/>
-          </w:rPr>
-          <w:t>64</w:t>
-        </w:r>
-      </w:fldSimple>
-      <w:bookmarkEnd w:id="13"/>
+      <w:r>
+        <w:fldChar w:fldCharType="begin"/>
+      </w:r>
+      <w:r>
+        <w:instrText xml:space="preserve"> SEQ Рисунок \* ARABIC </w:instrText>
+      </w:r>
+      <w:r>
+        <w:fldChar w:fldCharType="separate"/>
+      </w:r>
+      <w:r>
+        <w:rPr>
+          <w:noProof/>
+        </w:rPr>
+        <w:t>64</w:t>
+      </w:r>
+      <w:r>
+        <w:rPr>
+          <w:noProof/>
+        </w:rPr>
+        <w:fldChar w:fldCharType="end"/>
+      </w:r>
+      <w:bookmarkEnd w:id="12"/>
       <w:r>
         <w:t xml:space="preserve">. График </w:t>
       </w:r>
@@ -1784,12 +1565,18 @@
         <w:rPr>
           <w:lang w:val="en-US"/>
         </w:rPr>
-        <w:t>Z2</w:t>
-      </w:r>
+        <w:t>Z</w:t>
+      </w:r>
+      <w:r>
+        <w:t>2</w:t>
+      </w:r>
+      <w:bookmarkEnd w:id="13"/>
+    </w:p>
+    <w:p>
+      <w:bookmarkStart w:id="14" w:name="_GoBack"/>
       <w:bookmarkEnd w:id="14"/>
     </w:p>
     <w:sectPr>
-      <w:footerReference w:type="default" r:id="rId18"/>
       <w:pgSz w:w="11906" w:h="16838"/>
       <w:pgMar w:top="1134" w:right="850" w:bottom="1134" w:left="1701" w:header="567" w:footer="567" w:gutter="0"/>
       <w:cols w:space="708"/>
@@ -1801,7 +1588,7 @@
 </file>
 
 <file path=word/endnotes.xml><?xml version="1.0" encoding="utf-8"?>
-<w:endnotes xmlns:wpc="http://schemas.microsoft.com/office/word/2010/wordprocessingCanvas" xmlns:mc="http://schemas.openxmlformats.org/markup-compatibility/2006" xmlns:o="urn:schemas-microsoft-com:office:office" xmlns:r="http://schemas.openxmlformats.org/officeDocument/2006/relationships" xmlns:m="http://schemas.openxmlformats.org/officeDocument/2006/math" xmlns:v="urn:schemas-microsoft-com:vml" xmlns:wp14="http://schemas.microsoft.com/office/word/2010/wordprocessingDrawing" xmlns:wp="http://schemas.openxmlformats.org/drawingml/2006/wordprocessingDrawing" xmlns:w10="urn:schemas-microsoft-com:office:word" xmlns:w="http://schemas.openxmlformats.org/wordprocessingml/2006/main" xmlns:w14="http://schemas.microsoft.com/office/word/2010/wordml" xmlns:wpg="http://schemas.microsoft.com/office/word/2010/wordprocessingGroup" xmlns:wpi="http://schemas.microsoft.com/office/word/2010/wordprocessingInk" xmlns:wne="http://schemas.microsoft.com/office/word/2006/wordml" xmlns:wps="http://schemas.microsoft.com/office/word/2010/wordprocessingShape" mc:Ignorable="w14 wp14">
+<w:endnotes xmlns:wpc="http://schemas.microsoft.com/office/word/2010/wordprocessingCanvas" xmlns:mc="http://schemas.openxmlformats.org/markup-compatibility/2006" xmlns:o="urn:schemas-microsoft-com:office:office" xmlns:r="http://schemas.openxmlformats.org/officeDocument/2006/relationships" xmlns:m="http://schemas.openxmlformats.org/officeDocument/2006/math" xmlns:v="urn:schemas-microsoft-com:vml" xmlns:wp14="http://schemas.microsoft.com/office/word/2010/wordprocessingDrawing" xmlns:wp="http://schemas.openxmlformats.org/drawingml/2006/wordprocessingDrawing" xmlns:w10="urn:schemas-microsoft-com:office:word" xmlns:w="http://schemas.openxmlformats.org/wordprocessingml/2006/main" xmlns:w14="http://schemas.microsoft.com/office/word/2010/wordml" xmlns:w15="http://schemas.microsoft.com/office/word/2012/wordml" xmlns:wpg="http://schemas.microsoft.com/office/word/2010/wordprocessingGroup" xmlns:wpi="http://schemas.microsoft.com/office/word/2010/wordprocessingInk" xmlns:wne="http://schemas.microsoft.com/office/word/2006/wordml" xmlns:wps="http://schemas.microsoft.com/office/word/2010/wordprocessingShape" mc:Ignorable="w14 w15 wp14">
   <w:endnote w:type="separator" w:id="-1">
     <w:p>
       <w:r>
@@ -1819,104 +1606,8 @@
 </w:endnotes>
 </file>
 
-<file path=word/footer1.xml><?xml version="1.0" encoding="utf-8"?>
-<w:ftr xmlns:wpc="http://schemas.microsoft.com/office/word/2010/wordprocessingCanvas" xmlns:mc="http://schemas.openxmlformats.org/markup-compatibility/2006" xmlns:o="urn:schemas-microsoft-com:office:office" xmlns:r="http://schemas.openxmlformats.org/officeDocument/2006/relationships" xmlns:m="http://schemas.openxmlformats.org/officeDocument/2006/math" xmlns:v="urn:schemas-microsoft-com:vml" xmlns:wp14="http://schemas.microsoft.com/office/word/2010/wordprocessingDrawing" xmlns:wp="http://schemas.openxmlformats.org/drawingml/2006/wordprocessingDrawing" xmlns:w10="urn:schemas-microsoft-com:office:word" xmlns:w="http://schemas.openxmlformats.org/wordprocessingml/2006/main" xmlns:w14="http://schemas.microsoft.com/office/word/2010/wordml" xmlns:wpg="http://schemas.microsoft.com/office/word/2010/wordprocessingGroup" xmlns:wpi="http://schemas.microsoft.com/office/word/2010/wordprocessingInk" xmlns:wne="http://schemas.microsoft.com/office/word/2006/wordml" xmlns:wps="http://schemas.microsoft.com/office/word/2010/wordprocessingShape" mc:Ignorable="w14 wp14">
-  <w:p>
-    <w:pPr>
-      <w:pStyle w:val="a5"/>
-    </w:pPr>
-    <w:r>
-      <w:ptab w:relativeTo="margin" w:alignment="right" w:leader="none"/>
-    </w:r>
-    <w:r>
-      <w:t xml:space="preserve">Учебные задания по </w:t>
-    </w:r>
-    <w:r>
-      <w:t>работе с ПК «МВТУ»</w:t>
-    </w:r>
-    <w:r>
-      <w:t>,</w:t>
-    </w:r>
-    <w:r>
-      <w:rPr>
-        <w:rStyle w:val="a7"/>
-      </w:rPr>
-      <w:t xml:space="preserve"> стр. </w:t>
-    </w:r>
-    <w:r>
-      <w:rPr>
-        <w:rStyle w:val="a7"/>
-      </w:rPr>
-      <w:fldChar w:fldCharType="begin"/>
-    </w:r>
-    <w:r>
-      <w:rPr>
-        <w:rStyle w:val="a7"/>
-      </w:rPr>
-      <w:instrText xml:space="preserve"> PAGE </w:instrText>
-    </w:r>
-    <w:r>
-      <w:rPr>
-        <w:rStyle w:val="a7"/>
-      </w:rPr>
-      <w:fldChar w:fldCharType="separate"/>
-    </w:r>
-    <w:r>
-      <w:rPr>
-        <w:rStyle w:val="a7"/>
-        <w:noProof/>
-      </w:rPr>
-      <w:t>2</w:t>
-    </w:r>
-    <w:r>
-      <w:rPr>
-        <w:rStyle w:val="a7"/>
-      </w:rPr>
-      <w:fldChar w:fldCharType="end"/>
-    </w:r>
-    <w:r>
-      <w:rPr>
-        <w:rStyle w:val="a7"/>
-      </w:rPr>
-      <w:t xml:space="preserve"> из </w:t>
-    </w:r>
-    <w:r>
-      <w:rPr>
-        <w:rStyle w:val="a7"/>
-      </w:rPr>
-      <w:fldChar w:fldCharType="begin"/>
-    </w:r>
-    <w:r>
-      <w:rPr>
-        <w:rStyle w:val="a7"/>
-      </w:rPr>
-      <w:instrText xml:space="preserve"> NUMPAGES </w:instrText>
-    </w:r>
-    <w:r>
-      <w:rPr>
-        <w:rStyle w:val="a7"/>
-      </w:rPr>
-      <w:fldChar w:fldCharType="separate"/>
-    </w:r>
-    <w:r>
-      <w:rPr>
-        <w:rStyle w:val="a7"/>
-        <w:noProof/>
-      </w:rPr>
-      <w:t>5</w:t>
-    </w:r>
-    <w:r>
-      <w:rPr>
-        <w:rStyle w:val="a7"/>
-      </w:rPr>
-      <w:fldChar w:fldCharType="end"/>
-    </w:r>
-  </w:p>
-</w:ftr>
-</file>
-
 <file path=word/footnotes.xml><?xml version="1.0" encoding="utf-8"?>
-<w:footnotes xmlns:wpc="http://schemas.microsoft.com/office/word/2010/wordprocessingCanvas" xmlns:mc="http://schemas.openxmlformats.org/markup-compatibility/2006" xmlns:o="urn:schemas-microsoft-com:office:office" xmlns:r="http://schemas.openxmlformats.org/officeDocument/2006/relationships" xmlns:m="http://schemas.openxmlformats.org/officeDocument/2006/math" xmlns:v="urn:schemas-microsoft-com:vml" xmlns:wp14="http://schemas.microsoft.com/office/word/2010/wordprocessingDrawing" xmlns:wp="http://schemas.openxmlformats.org/drawingml/2006/wordprocessingDrawing" xmlns:w10="urn:schemas-microsoft-com:office:word" xmlns:w="http://schemas.openxmlformats.org/wordprocessingml/2006/main" xmlns:w14="http://schemas.microsoft.com/office/word/2010/wordml" xmlns:wpg="http://schemas.microsoft.com/office/word/2010/wordprocessingGroup" xmlns:wpi="http://schemas.microsoft.com/office/word/2010/wordprocessingInk" xmlns:wne="http://schemas.microsoft.com/office/word/2006/wordml" xmlns:wps="http://schemas.microsoft.com/office/word/2010/wordprocessingShape" mc:Ignorable="w14 wp14">
+<w:footnotes xmlns:wpc="http://schemas.microsoft.com/office/word/2010/wordprocessingCanvas" xmlns:mc="http://schemas.openxmlformats.org/markup-compatibility/2006" xmlns:o="urn:schemas-microsoft-com:office:office" xmlns:r="http://schemas.openxmlformats.org/officeDocument/2006/relationships" xmlns:m="http://schemas.openxmlformats.org/officeDocument/2006/math" xmlns:v="urn:schemas-microsoft-com:vml" xmlns:wp14="http://schemas.microsoft.com/office/word/2010/wordprocessingDrawing" xmlns:wp="http://schemas.openxmlformats.org/drawingml/2006/wordprocessingDrawing" xmlns:w10="urn:schemas-microsoft-com:office:word" xmlns:w="http://schemas.openxmlformats.org/wordprocessingml/2006/main" xmlns:w14="http://schemas.microsoft.com/office/word/2010/wordml" xmlns:w15="http://schemas.microsoft.com/office/word/2012/wordml" xmlns:wpg="http://schemas.microsoft.com/office/word/2010/wordprocessingGroup" xmlns:wpi="http://schemas.microsoft.com/office/word/2010/wordprocessingInk" xmlns:wne="http://schemas.microsoft.com/office/word/2006/wordml" xmlns:wps="http://schemas.microsoft.com/office/word/2010/wordprocessingShape" mc:Ignorable="w14 w15 wp14">
   <w:footnote w:type="separator" w:id="-1">
     <w:p>
       <w:r>
@@ -1935,7 +1626,7 @@
 </file>
 
 <file path=word/numbering.xml><?xml version="1.0" encoding="utf-8"?>
-<w:numbering xmlns:wpc="http://schemas.microsoft.com/office/word/2010/wordprocessingCanvas" xmlns:mc="http://schemas.openxmlformats.org/markup-compatibility/2006" xmlns:o="urn:schemas-microsoft-com:office:office" xmlns:r="http://schemas.openxmlformats.org/officeDocument/2006/relationships" xmlns:m="http://schemas.openxmlformats.org/officeDocument/2006/math" xmlns:v="urn:schemas-microsoft-com:vml" xmlns:wp14="http://schemas.microsoft.com/office/word/2010/wordprocessingDrawing" xmlns:wp="http://schemas.openxmlformats.org/drawingml/2006/wordprocessingDrawing" xmlns:w10="urn:schemas-microsoft-com:office:word" xmlns:w="http://schemas.openxmlformats.org/wordprocessingml/2006/main" xmlns:w14="http://schemas.microsoft.com/office/word/2010/wordml" xmlns:wpg="http://schemas.microsoft.com/office/word/2010/wordprocessingGroup" xmlns:wpi="http://schemas.microsoft.com/office/word/2010/wordprocessingInk" xmlns:wne="http://schemas.microsoft.com/office/word/2006/wordml" xmlns:wps="http://schemas.microsoft.com/office/word/2010/wordprocessingShape" mc:Ignorable="w14 wp14">
+<w:numbering xmlns:wpc="http://schemas.microsoft.com/office/word/2010/wordprocessingCanvas" xmlns:mc="http://schemas.openxmlformats.org/markup-compatibility/2006" xmlns:o="urn:schemas-microsoft-com:office:office" xmlns:r="http://schemas.openxmlformats.org/officeDocument/2006/relationships" xmlns:m="http://schemas.openxmlformats.org/officeDocument/2006/math" xmlns:v="urn:schemas-microsoft-com:vml" xmlns:wp14="http://schemas.microsoft.com/office/word/2010/wordprocessingDrawing" xmlns:wp="http://schemas.openxmlformats.org/drawingml/2006/wordprocessingDrawing" xmlns:w10="urn:schemas-microsoft-com:office:word" xmlns:w="http://schemas.openxmlformats.org/wordprocessingml/2006/main" xmlns:w14="http://schemas.microsoft.com/office/word/2010/wordml" xmlns:w15="http://schemas.microsoft.com/office/word/2012/wordml" xmlns:wpg="http://schemas.microsoft.com/office/word/2010/wordprocessingGroup" xmlns:wpi="http://schemas.microsoft.com/office/word/2010/wordprocessingInk" xmlns:wne="http://schemas.microsoft.com/office/word/2006/wordml" xmlns:wps="http://schemas.microsoft.com/office/word/2010/wordprocessingShape" mc:Ignorable="w14 w15 wp14">
   <w:abstractNum w:abstractNumId="0">
     <w:nsid w:val="00000002"/>
     <w:multiLevelType w:val="singleLevel"/>
@@ -6951,7 +6642,7 @@
 </file>
 
 <file path=word/styles.xml><?xml version="1.0" encoding="utf-8"?>
-<w:styles xmlns:mc="http://schemas.openxmlformats.org/markup-compatibility/2006" xmlns:r="http://schemas.openxmlformats.org/officeDocument/2006/relationships" xmlns:w="http://schemas.openxmlformats.org/wordprocessingml/2006/main" xmlns:w14="http://schemas.microsoft.com/office/word/2010/wordml" mc:Ignorable="w14">
+<w:styles xmlns:mc="http://schemas.openxmlformats.org/markup-compatibility/2006" xmlns:r="http://schemas.openxmlformats.org/officeDocument/2006/relationships" xmlns:w="http://schemas.openxmlformats.org/wordprocessingml/2006/main" xmlns:w14="http://schemas.microsoft.com/office/word/2010/wordml" xmlns:w15="http://schemas.microsoft.com/office/word/2012/wordml" mc:Ignorable="w14 w15">
   <w:docDefaults>
     <w:rPrDefault>
       <w:rPr>
@@ -6961,7 +6652,7 @@
     </w:rPrDefault>
     <w:pPrDefault/>
   </w:docDefaults>
-  <w:latentStyles w:defLockedState="0" w:defUIPriority="0" w:defSemiHidden="0" w:defUnhideWhenUsed="0" w:defQFormat="0" w:count="267">
+  <w:latentStyles w:defLockedState="0" w:defUIPriority="0" w:defSemiHidden="0" w:defUnhideWhenUsed="0" w:defQFormat="0" w:count="371">
     <w:lsdException w:name="Normal" w:qFormat="1"/>
     <w:lsdException w:name="heading 1" w:qFormat="1"/>
     <w:lsdException w:name="heading 2" w:qFormat="1"/>
@@ -6972,14 +6663,145 @@
     <w:lsdException w:name="heading 7" w:semiHidden="1" w:unhideWhenUsed="1" w:qFormat="1"/>
     <w:lsdException w:name="heading 8" w:semiHidden="1" w:unhideWhenUsed="1" w:qFormat="1"/>
     <w:lsdException w:name="heading 9" w:semiHidden="1" w:unhideWhenUsed="1" w:qFormat="1"/>
-    <w:lsdException w:name="toc 1" w:uiPriority="39"/>
-    <w:lsdException w:name="toc 2" w:uiPriority="39"/>
-    <w:lsdException w:name="caption" w:qFormat="1"/>
+    <w:lsdException w:name="index 1" w:semiHidden="1" w:unhideWhenUsed="1"/>
+    <w:lsdException w:name="index 2" w:semiHidden="1" w:unhideWhenUsed="1"/>
+    <w:lsdException w:name="index 3" w:semiHidden="1" w:unhideWhenUsed="1"/>
+    <w:lsdException w:name="index 4" w:semiHidden="1" w:unhideWhenUsed="1"/>
+    <w:lsdException w:name="index 5" w:semiHidden="1" w:unhideWhenUsed="1"/>
+    <w:lsdException w:name="index 6" w:semiHidden="1" w:unhideWhenUsed="1"/>
+    <w:lsdException w:name="index 7" w:semiHidden="1" w:unhideWhenUsed="1"/>
+    <w:lsdException w:name="index 8" w:semiHidden="1" w:unhideWhenUsed="1"/>
+    <w:lsdException w:name="index 9" w:semiHidden="1" w:unhideWhenUsed="1"/>
+    <w:lsdException w:name="toc 1" w:semiHidden="1" w:uiPriority="39" w:unhideWhenUsed="1"/>
+    <w:lsdException w:name="toc 2" w:semiHidden="1" w:uiPriority="39" w:unhideWhenUsed="1"/>
+    <w:lsdException w:name="toc 3" w:semiHidden="1" w:unhideWhenUsed="1"/>
+    <w:lsdException w:name="toc 4" w:semiHidden="1" w:unhideWhenUsed="1"/>
+    <w:lsdException w:name="toc 5" w:semiHidden="1" w:unhideWhenUsed="1"/>
+    <w:lsdException w:name="toc 6" w:semiHidden="1" w:unhideWhenUsed="1"/>
+    <w:lsdException w:name="toc 7" w:semiHidden="1" w:unhideWhenUsed="1"/>
+    <w:lsdException w:name="toc 8" w:semiHidden="1" w:unhideWhenUsed="1"/>
+    <w:lsdException w:name="toc 9" w:semiHidden="1" w:unhideWhenUsed="1"/>
+    <w:lsdException w:name="Normal Indent" w:semiHidden="1" w:unhideWhenUsed="1"/>
+    <w:lsdException w:name="footnote text" w:semiHidden="1" w:unhideWhenUsed="1"/>
+    <w:lsdException w:name="annotation text" w:semiHidden="1" w:unhideWhenUsed="1"/>
+    <w:lsdException w:name="header" w:semiHidden="1" w:unhideWhenUsed="1"/>
+    <w:lsdException w:name="footer" w:semiHidden="1" w:unhideWhenUsed="1"/>
+    <w:lsdException w:name="index heading" w:semiHidden="1" w:unhideWhenUsed="1"/>
+    <w:lsdException w:name="caption" w:semiHidden="1" w:unhideWhenUsed="1" w:qFormat="1"/>
+    <w:lsdException w:name="table of figures" w:semiHidden="1" w:unhideWhenUsed="1"/>
+    <w:lsdException w:name="envelope address" w:semiHidden="1" w:unhideWhenUsed="1"/>
+    <w:lsdException w:name="envelope return" w:semiHidden="1" w:unhideWhenUsed="1"/>
+    <w:lsdException w:name="footnote reference" w:semiHidden="1" w:unhideWhenUsed="1"/>
+    <w:lsdException w:name="annotation reference" w:semiHidden="1" w:unhideWhenUsed="1"/>
+    <w:lsdException w:name="line number" w:semiHidden="1" w:unhideWhenUsed="1"/>
+    <w:lsdException w:name="page number" w:semiHidden="1" w:unhideWhenUsed="1"/>
+    <w:lsdException w:name="endnote reference" w:semiHidden="1" w:unhideWhenUsed="1"/>
+    <w:lsdException w:name="endnote text" w:semiHidden="1" w:unhideWhenUsed="1"/>
+    <w:lsdException w:name="table of authorities" w:semiHidden="1" w:unhideWhenUsed="1"/>
+    <w:lsdException w:name="macro" w:semiHidden="1" w:unhideWhenUsed="1"/>
+    <w:lsdException w:name="toa heading" w:semiHidden="1" w:unhideWhenUsed="1"/>
+    <w:lsdException w:name="List" w:semiHidden="1" w:unhideWhenUsed="1"/>
+    <w:lsdException w:name="List Bullet" w:semiHidden="1" w:unhideWhenUsed="1"/>
+    <w:lsdException w:name="List 2" w:semiHidden="1" w:unhideWhenUsed="1"/>
+    <w:lsdException w:name="List 3" w:semiHidden="1" w:unhideWhenUsed="1"/>
+    <w:lsdException w:name="List Bullet 2" w:semiHidden="1" w:unhideWhenUsed="1"/>
+    <w:lsdException w:name="List Bullet 3" w:semiHidden="1" w:unhideWhenUsed="1"/>
+    <w:lsdException w:name="List Bullet 4" w:semiHidden="1" w:unhideWhenUsed="1"/>
+    <w:lsdException w:name="List Bullet 5" w:semiHidden="1" w:unhideWhenUsed="1"/>
+    <w:lsdException w:name="List Number 2" w:semiHidden="1" w:unhideWhenUsed="1"/>
+    <w:lsdException w:name="List Number 3" w:semiHidden="1" w:unhideWhenUsed="1"/>
+    <w:lsdException w:name="List Number 4" w:semiHidden="1" w:unhideWhenUsed="1"/>
+    <w:lsdException w:name="List Number 5" w:semiHidden="1" w:unhideWhenUsed="1"/>
     <w:lsdException w:name="Title" w:qFormat="1"/>
+    <w:lsdException w:name="Closing" w:semiHidden="1" w:unhideWhenUsed="1"/>
+    <w:lsdException w:name="Signature" w:semiHidden="1" w:unhideWhenUsed="1"/>
+    <w:lsdException w:name="Default Paragraph Font" w:semiHidden="1" w:unhideWhenUsed="1"/>
+    <w:lsdException w:name="Body Text" w:semiHidden="1" w:unhideWhenUsed="1"/>
+    <w:lsdException w:name="Body Text Indent" w:semiHidden="1" w:unhideWhenUsed="1"/>
+    <w:lsdException w:name="List Continue" w:semiHidden="1" w:unhideWhenUsed="1"/>
+    <w:lsdException w:name="List Continue 2" w:semiHidden="1" w:unhideWhenUsed="1"/>
+    <w:lsdException w:name="List Continue 3" w:semiHidden="1" w:unhideWhenUsed="1"/>
+    <w:lsdException w:name="List Continue 4" w:semiHidden="1" w:unhideWhenUsed="1"/>
+    <w:lsdException w:name="List Continue 5" w:semiHidden="1" w:unhideWhenUsed="1"/>
+    <w:lsdException w:name="Message Header" w:semiHidden="1" w:unhideWhenUsed="1"/>
     <w:lsdException w:name="Subtitle" w:qFormat="1"/>
-    <w:lsdException w:name="Hyperlink" w:uiPriority="99"/>
+    <w:lsdException w:name="Body Text First Indent 2" w:semiHidden="1" w:unhideWhenUsed="1"/>
+    <w:lsdException w:name="Note Heading" w:semiHidden="1" w:unhideWhenUsed="1"/>
+    <w:lsdException w:name="Body Text 2" w:semiHidden="1" w:unhideWhenUsed="1"/>
+    <w:lsdException w:name="Body Text 3" w:semiHidden="1" w:unhideWhenUsed="1"/>
+    <w:lsdException w:name="Body Text Indent 2" w:semiHidden="1" w:unhideWhenUsed="1"/>
+    <w:lsdException w:name="Body Text Indent 3" w:semiHidden="1" w:unhideWhenUsed="1"/>
+    <w:lsdException w:name="Block Text" w:semiHidden="1" w:unhideWhenUsed="1"/>
+    <w:lsdException w:name="Hyperlink" w:semiHidden="1" w:uiPriority="99" w:unhideWhenUsed="1"/>
+    <w:lsdException w:name="FollowedHyperlink" w:semiHidden="1" w:unhideWhenUsed="1"/>
     <w:lsdException w:name="Strong" w:qFormat="1"/>
     <w:lsdException w:name="Emphasis" w:qFormat="1"/>
+    <w:lsdException w:name="Document Map" w:semiHidden="1" w:unhideWhenUsed="1"/>
+    <w:lsdException w:name="Plain Text" w:semiHidden="1" w:unhideWhenUsed="1"/>
+    <w:lsdException w:name="E-mail Signature" w:semiHidden="1" w:unhideWhenUsed="1"/>
+    <w:lsdException w:name="HTML Top of Form" w:semiHidden="1" w:unhideWhenUsed="1"/>
+    <w:lsdException w:name="HTML Bottom of Form" w:semiHidden="1" w:unhideWhenUsed="1"/>
+    <w:lsdException w:name="Normal (Web)" w:semiHidden="1" w:unhideWhenUsed="1"/>
+    <w:lsdException w:name="HTML Acronym" w:semiHidden="1" w:unhideWhenUsed="1"/>
+    <w:lsdException w:name="HTML Address" w:semiHidden="1" w:unhideWhenUsed="1"/>
+    <w:lsdException w:name="HTML Cite" w:semiHidden="1" w:unhideWhenUsed="1"/>
+    <w:lsdException w:name="HTML Code" w:semiHidden="1" w:unhideWhenUsed="1"/>
+    <w:lsdException w:name="HTML Definition" w:semiHidden="1" w:unhideWhenUsed="1"/>
+    <w:lsdException w:name="HTML Keyboard" w:semiHidden="1" w:unhideWhenUsed="1"/>
+    <w:lsdException w:name="HTML Preformatted" w:semiHidden="1" w:unhideWhenUsed="1"/>
+    <w:lsdException w:name="HTML Sample" w:semiHidden="1" w:unhideWhenUsed="1"/>
+    <w:lsdException w:name="HTML Typewriter" w:semiHidden="1" w:unhideWhenUsed="1"/>
+    <w:lsdException w:name="HTML Variable" w:semiHidden="1" w:unhideWhenUsed="1"/>
+    <w:lsdException w:name="Normal Table" w:semiHidden="1" w:unhideWhenUsed="1"/>
+    <w:lsdException w:name="annotation subject" w:semiHidden="1" w:unhideWhenUsed="1"/>
+    <w:lsdException w:name="No List" w:semiHidden="1" w:unhideWhenUsed="1"/>
+    <w:lsdException w:name="Outline List 1" w:semiHidden="1" w:unhideWhenUsed="1"/>
+    <w:lsdException w:name="Outline List 2" w:semiHidden="1" w:unhideWhenUsed="1"/>
+    <w:lsdException w:name="Outline List 3" w:semiHidden="1" w:unhideWhenUsed="1"/>
+    <w:lsdException w:name="Table Simple 1" w:semiHidden="1" w:unhideWhenUsed="1"/>
+    <w:lsdException w:name="Table Simple 2" w:semiHidden="1" w:unhideWhenUsed="1"/>
+    <w:lsdException w:name="Table Simple 3" w:semiHidden="1" w:unhideWhenUsed="1"/>
+    <w:lsdException w:name="Table Classic 1" w:semiHidden="1" w:unhideWhenUsed="1"/>
+    <w:lsdException w:name="Table Classic 2" w:semiHidden="1" w:unhideWhenUsed="1"/>
+    <w:lsdException w:name="Table Classic 3" w:semiHidden="1" w:unhideWhenUsed="1"/>
+    <w:lsdException w:name="Table Classic 4" w:semiHidden="1" w:unhideWhenUsed="1"/>
+    <w:lsdException w:name="Table Colorful 1" w:semiHidden="1" w:unhideWhenUsed="1"/>
+    <w:lsdException w:name="Table Colorful 2" w:semiHidden="1" w:unhideWhenUsed="1"/>
+    <w:lsdException w:name="Table Colorful 3" w:semiHidden="1" w:unhideWhenUsed="1"/>
+    <w:lsdException w:name="Table Columns 1" w:semiHidden="1" w:unhideWhenUsed="1"/>
+    <w:lsdException w:name="Table Columns 2" w:semiHidden="1" w:unhideWhenUsed="1"/>
+    <w:lsdException w:name="Table Columns 3" w:semiHidden="1" w:unhideWhenUsed="1"/>
+    <w:lsdException w:name="Table Columns 4" w:semiHidden="1" w:unhideWhenUsed="1"/>
+    <w:lsdException w:name="Table Columns 5" w:semiHidden="1" w:unhideWhenUsed="1"/>
+    <w:lsdException w:name="Table Grid 1" w:semiHidden="1" w:unhideWhenUsed="1"/>
+    <w:lsdException w:name="Table Grid 2" w:semiHidden="1" w:unhideWhenUsed="1"/>
+    <w:lsdException w:name="Table Grid 3" w:semiHidden="1" w:unhideWhenUsed="1"/>
+    <w:lsdException w:name="Table Grid 4" w:semiHidden="1" w:unhideWhenUsed="1"/>
+    <w:lsdException w:name="Table Grid 5" w:semiHidden="1" w:unhideWhenUsed="1"/>
+    <w:lsdException w:name="Table Grid 6" w:semiHidden="1" w:unhideWhenUsed="1"/>
+    <w:lsdException w:name="Table Grid 7" w:semiHidden="1" w:unhideWhenUsed="1"/>
+    <w:lsdException w:name="Table Grid 8" w:semiHidden="1" w:unhideWhenUsed="1"/>
+    <w:lsdException w:name="Table List 1" w:semiHidden="1" w:unhideWhenUsed="1"/>
+    <w:lsdException w:name="Table List 2" w:semiHidden="1" w:unhideWhenUsed="1"/>
+    <w:lsdException w:name="Table List 3" w:semiHidden="1" w:unhideWhenUsed="1"/>
+    <w:lsdException w:name="Table List 4" w:semiHidden="1" w:unhideWhenUsed="1"/>
+    <w:lsdException w:name="Table List 5" w:semiHidden="1" w:unhideWhenUsed="1"/>
+    <w:lsdException w:name="Table List 6" w:semiHidden="1" w:unhideWhenUsed="1"/>
+    <w:lsdException w:name="Table List 7" w:semiHidden="1" w:unhideWhenUsed="1"/>
+    <w:lsdException w:name="Table List 8" w:semiHidden="1" w:unhideWhenUsed="1"/>
+    <w:lsdException w:name="Table 3D effects 1" w:semiHidden="1" w:unhideWhenUsed="1"/>
+    <w:lsdException w:name="Table 3D effects 2" w:semiHidden="1" w:unhideWhenUsed="1"/>
+    <w:lsdException w:name="Table 3D effects 3" w:semiHidden="1" w:unhideWhenUsed="1"/>
+    <w:lsdException w:name="Table Contemporary" w:semiHidden="1" w:unhideWhenUsed="1"/>
+    <w:lsdException w:name="Table Elegant" w:semiHidden="1" w:unhideWhenUsed="1"/>
+    <w:lsdException w:name="Table Professional" w:semiHidden="1" w:unhideWhenUsed="1"/>
+    <w:lsdException w:name="Table Subtle 1" w:semiHidden="1" w:unhideWhenUsed="1"/>
+    <w:lsdException w:name="Table Subtle 2" w:semiHidden="1" w:unhideWhenUsed="1"/>
+    <w:lsdException w:name="Table Web 1" w:semiHidden="1" w:unhideWhenUsed="1"/>
+    <w:lsdException w:name="Table Web 2" w:semiHidden="1" w:unhideWhenUsed="1"/>
+    <w:lsdException w:name="Table Web 3" w:semiHidden="1" w:unhideWhenUsed="1"/>
+    <w:lsdException w:name="Balloon Text" w:semiHidden="1" w:unhideWhenUsed="1"/>
+    <w:lsdException w:name="Table Theme" w:semiHidden="1" w:unhideWhenUsed="1"/>
     <w:lsdException w:name="Placeholder Text" w:semiHidden="1" w:uiPriority="99"/>
     <w:lsdException w:name="No Spacing" w:uiPriority="1" w:qFormat="1"/>
     <w:lsdException w:name="Light Shading" w:uiPriority="60"/>
@@ -7091,442 +6913,110 @@
     <w:lsdException w:name="Book Title" w:uiPriority="33" w:qFormat="1"/>
     <w:lsdException w:name="Bibliography" w:semiHidden="1" w:uiPriority="37" w:unhideWhenUsed="1"/>
     <w:lsdException w:name="TOC Heading" w:semiHidden="1" w:uiPriority="39" w:unhideWhenUsed="1" w:qFormat="1"/>
-  </w:latentStyles>
-  <w:style w:type="paragraph" w:default="1" w:styleId="a0">
-    <w:name w:val="Normal"/>
-    <w:qFormat/>
-    <w:rsid w:val="0049316C"/>
-    <w:pPr>
-      <w:spacing w:line="360" w:lineRule="auto"/>
-      <w:ind w:firstLine="709"/>
-      <w:jc w:val="both"/>
-    </w:pPr>
-    <w:rPr>
-      <w:sz w:val="24"/>
-      <w:szCs w:val="24"/>
-    </w:rPr>
-  </w:style>
-  <w:style w:type="paragraph" w:styleId="1">
-    <w:name w:val="heading 1"/>
-    <w:basedOn w:val="a0"/>
-    <w:next w:val="2"/>
-    <w:qFormat/>
-    <w:rsid w:val="00F30FE8"/>
-    <w:pPr>
-      <w:keepNext/>
-      <w:pageBreakBefore/>
-      <w:numPr>
-        <w:numId w:val="2"/>
-      </w:numPr>
-      <w:spacing w:before="120" w:after="120" w:line="240" w:lineRule="auto"/>
-      <w:jc w:val="left"/>
-      <w:outlineLvl w:val="0"/>
-    </w:pPr>
-    <w:rPr>
-      <w:rFonts w:cs="Arial"/>
-      <w:b/>
-      <w:bCs/>
-      <w:kern w:val="32"/>
-      <w:sz w:val="32"/>
-      <w:szCs w:val="32"/>
-    </w:rPr>
-  </w:style>
-  <w:style w:type="paragraph" w:styleId="2">
-    <w:name w:val="heading 2"/>
-    <w:basedOn w:val="a0"/>
-    <w:next w:val="a0"/>
-    <w:qFormat/>
-    <w:rsid w:val="006F38AC"/>
-    <w:pPr>
-      <w:keepNext/>
-      <w:numPr>
-        <w:ilvl w:val="1"/>
-        <w:numId w:val="2"/>
-      </w:numPr>
-      <w:spacing w:before="240" w:after="60"/>
-      <w:outlineLvl w:val="1"/>
-    </w:pPr>
-    <w:rPr>
-      <w:rFonts w:cs="Arial"/>
-      <w:b/>
-      <w:bCs/>
-      <w:iCs/>
-      <w:sz w:val="28"/>
-      <w:szCs w:val="28"/>
-    </w:rPr>
-  </w:style>
-  <w:style w:type="character" w:default="1" w:styleId="a1">
-    <w:name w:val="Default Paragraph Font"/>
-    <w:uiPriority w:val="1"/>
-    <w:semiHidden/>
-    <w:unhideWhenUsed/>
-  </w:style>
-  <w:style w:type="table" w:default="1" w:styleId="a2">
-    <w:name w:val="Normal Table"/>
-    <w:uiPriority w:val="99"/>
-    <w:semiHidden/>
-    <w:unhideWhenUsed/>
-    <w:tblPr>
-      <w:tblInd w:w="0" w:type="dxa"/>
-      <w:tblCellMar>
-        <w:top w:w="0" w:type="dxa"/>
-        <w:left w:w="108" w:type="dxa"/>
-        <w:bottom w:w="0" w:type="dxa"/>
-        <w:right w:w="108" w:type="dxa"/>
-      </w:tblCellMar>
-    </w:tblPr>
-  </w:style>
-  <w:style w:type="numbering" w:default="1" w:styleId="a3">
-    <w:name w:val="No List"/>
-    <w:uiPriority w:val="99"/>
-    <w:semiHidden/>
-    <w:unhideWhenUsed/>
-  </w:style>
-  <w:style w:type="paragraph" w:styleId="a4">
-    <w:name w:val="caption"/>
-    <w:basedOn w:val="a0"/>
-    <w:next w:val="a0"/>
-    <w:qFormat/>
-    <w:rsid w:val="00CC5DBB"/>
-    <w:pPr>
-      <w:ind w:firstLine="0"/>
-      <w:jc w:val="center"/>
-    </w:pPr>
-    <w:rPr>
-      <w:b/>
-      <w:bCs/>
-      <w:sz w:val="20"/>
-      <w:szCs w:val="20"/>
-    </w:rPr>
-  </w:style>
-  <w:style w:type="paragraph" w:styleId="a5">
-    <w:name w:val="header"/>
-    <w:basedOn w:val="a0"/>
-    <w:rsid w:val="00242663"/>
-    <w:pPr>
-      <w:tabs>
-        <w:tab w:val="center" w:pos="4677"/>
-        <w:tab w:val="right" w:pos="9355"/>
-      </w:tabs>
-    </w:pPr>
-  </w:style>
-  <w:style w:type="paragraph" w:styleId="a6">
-    <w:name w:val="footer"/>
-    <w:basedOn w:val="a0"/>
-    <w:rsid w:val="00242663"/>
-    <w:pPr>
-      <w:tabs>
-        <w:tab w:val="center" w:pos="4677"/>
-        <w:tab w:val="right" w:pos="9355"/>
-      </w:tabs>
-    </w:pPr>
-  </w:style>
-  <w:style w:type="character" w:styleId="a7">
-    <w:name w:val="page number"/>
-    <w:basedOn w:val="a1"/>
-    <w:rsid w:val="00242663"/>
-  </w:style>
-  <w:style w:type="paragraph" w:customStyle="1" w:styleId="a8">
-    <w:name w:val="Обычный по центру"/>
-    <w:basedOn w:val="a0"/>
-    <w:rsid w:val="00BB5B2D"/>
-    <w:pPr>
-      <w:ind w:firstLine="0"/>
-      <w:jc w:val="center"/>
-    </w:pPr>
-    <w:rPr>
-      <w:szCs w:val="20"/>
-    </w:rPr>
-  </w:style>
-  <w:style w:type="character" w:customStyle="1" w:styleId="a9">
-    <w:name w:val="Основной полужирный"/>
-    <w:basedOn w:val="a1"/>
-    <w:rsid w:val="006B3260"/>
-    <w:rPr>
-      <w:b/>
-      <w:bCs/>
-    </w:rPr>
-  </w:style>
-  <w:style w:type="paragraph" w:styleId="aa">
-    <w:name w:val="Balloon Text"/>
-    <w:basedOn w:val="a0"/>
-    <w:link w:val="ab"/>
-    <w:rsid w:val="00AC0CD1"/>
-    <w:pPr>
-      <w:spacing w:line="240" w:lineRule="auto"/>
-    </w:pPr>
-    <w:rPr>
-      <w:rFonts w:ascii="Tahoma" w:hAnsi="Tahoma" w:cs="Tahoma"/>
-      <w:sz w:val="16"/>
-      <w:szCs w:val="16"/>
-    </w:rPr>
-  </w:style>
-  <w:style w:type="character" w:customStyle="1" w:styleId="ab">
-    <w:name w:val="Текст выноски Знак"/>
-    <w:basedOn w:val="a1"/>
-    <w:link w:val="aa"/>
-    <w:rsid w:val="00AC0CD1"/>
-    <w:rPr>
-      <w:rFonts w:ascii="Tahoma" w:hAnsi="Tahoma" w:cs="Tahoma"/>
-      <w:sz w:val="16"/>
-      <w:szCs w:val="16"/>
-    </w:rPr>
-  </w:style>
-  <w:style w:type="paragraph" w:styleId="ac">
-    <w:name w:val="List Paragraph"/>
-    <w:basedOn w:val="a0"/>
-    <w:uiPriority w:val="34"/>
-    <w:qFormat/>
-    <w:rsid w:val="00F73919"/>
-    <w:pPr>
-      <w:contextualSpacing/>
-    </w:pPr>
-  </w:style>
-  <w:style w:type="paragraph" w:styleId="ad">
-    <w:name w:val="TOC Heading"/>
-    <w:basedOn w:val="1"/>
-    <w:next w:val="a0"/>
-    <w:uiPriority w:val="39"/>
-    <w:semiHidden/>
-    <w:unhideWhenUsed/>
-    <w:qFormat/>
-    <w:rsid w:val="00593129"/>
-    <w:pPr>
-      <w:keepLines/>
-      <w:numPr>
-        <w:numId w:val="0"/>
-      </w:numPr>
-      <w:spacing w:before="480" w:after="0" w:line="276" w:lineRule="auto"/>
-      <w:outlineLvl w:val="9"/>
-    </w:pPr>
-    <w:rPr>
-      <w:rFonts w:asciiTheme="majorHAnsi" w:eastAsiaTheme="majorEastAsia" w:hAnsiTheme="majorHAnsi" w:cstheme="majorBidi"/>
-      <w:color w:val="365F91" w:themeColor="accent1" w:themeShade="BF"/>
-      <w:kern w:val="0"/>
-      <w:sz w:val="28"/>
-      <w:szCs w:val="28"/>
-      <w:lang w:eastAsia="en-US"/>
-    </w:rPr>
-  </w:style>
-  <w:style w:type="paragraph" w:styleId="10">
-    <w:name w:val="toc 1"/>
-    <w:basedOn w:val="a0"/>
-    <w:next w:val="a0"/>
-    <w:autoRedefine/>
-    <w:uiPriority w:val="39"/>
-    <w:rsid w:val="00D62E37"/>
-    <w:pPr>
-      <w:tabs>
-        <w:tab w:val="left" w:pos="1100"/>
-        <w:tab w:val="right" w:leader="dot" w:pos="9345"/>
-      </w:tabs>
-      <w:spacing w:before="120" w:after="120" w:line="240" w:lineRule="auto"/>
-    </w:pPr>
-    <w:rPr>
-      <w:b/>
-    </w:rPr>
-  </w:style>
-  <w:style w:type="paragraph" w:styleId="20">
-    <w:name w:val="toc 2"/>
-    <w:basedOn w:val="a0"/>
-    <w:next w:val="a0"/>
-    <w:autoRedefine/>
-    <w:uiPriority w:val="39"/>
-    <w:rsid w:val="00D62E37"/>
-    <w:pPr>
-      <w:tabs>
-        <w:tab w:val="left" w:pos="1540"/>
-        <w:tab w:val="right" w:leader="dot" w:pos="9345"/>
-      </w:tabs>
-      <w:spacing w:line="240" w:lineRule="auto"/>
-      <w:ind w:left="238"/>
-    </w:pPr>
-  </w:style>
-  <w:style w:type="character" w:styleId="ae">
-    <w:name w:val="Hyperlink"/>
-    <w:basedOn w:val="a1"/>
-    <w:uiPriority w:val="99"/>
-    <w:unhideWhenUsed/>
-    <w:rsid w:val="00593129"/>
-    <w:rPr>
-      <w:color w:val="0000FF" w:themeColor="hyperlink"/>
-      <w:u w:val="single"/>
-    </w:rPr>
-  </w:style>
-  <w:style w:type="numbering" w:customStyle="1" w:styleId="a">
-    <w:name w:val="Обычный нумерованный"/>
-    <w:basedOn w:val="a3"/>
-    <w:rsid w:val="00656085"/>
-    <w:pPr>
-      <w:numPr>
-        <w:numId w:val="8"/>
-      </w:numPr>
-    </w:pPr>
-  </w:style>
-  <w:style w:type="character" w:customStyle="1" w:styleId="af">
-    <w:name w:val="Основной моноширинный"/>
-    <w:basedOn w:val="a1"/>
-    <w:rsid w:val="00D966AF"/>
-    <w:rPr>
-      <w:rFonts w:ascii="Courier New" w:hAnsi="Courier New"/>
-      <w:b/>
-    </w:rPr>
-  </w:style>
-  <w:style w:type="paragraph" w:styleId="af0">
-    <w:name w:val="Normal (Web)"/>
-    <w:basedOn w:val="a0"/>
-    <w:rsid w:val="00711AE1"/>
-    <w:pPr>
-      <w:spacing w:before="100" w:beforeAutospacing="1" w:after="100" w:afterAutospacing="1" w:line="240" w:lineRule="auto"/>
-    </w:pPr>
-    <w:rPr>
-      <w:sz w:val="26"/>
-    </w:rPr>
-  </w:style>
-</w:styles>
-</file>
-
-<file path=word/stylesWithEffects.xml><?xml version="1.0" encoding="utf-8"?>
-<w:styles xmlns:wpc="http://schemas.microsoft.com/office/word/2010/wordprocessingCanvas" xmlns:mc="http://schemas.openxmlformats.org/markup-compatibility/2006" xmlns:o="urn:schemas-microsoft-com:office:office" xmlns:r="http://schemas.openxmlformats.org/officeDocument/2006/relationships" xmlns:m="http://schemas.openxmlformats.org/officeDocument/2006/math" xmlns:v="urn:schemas-microsoft-com:vml" xmlns:wp14="http://schemas.microsoft.com/office/word/2010/wordprocessingDrawing" xmlns:wp="http://schemas.openxmlformats.org/drawingml/2006/wordprocessingDrawing" xmlns:w10="urn:schemas-microsoft-com:office:word" xmlns:w="http://schemas.openxmlformats.org/wordprocessingml/2006/main" xmlns:w14="http://schemas.microsoft.com/office/word/2010/wordml" xmlns:wpg="http://schemas.microsoft.com/office/word/2010/wordprocessingGroup" xmlns:wpi="http://schemas.microsoft.com/office/word/2010/wordprocessingInk" xmlns:wne="http://schemas.microsoft.com/office/word/2006/wordml" xmlns:wps="http://schemas.microsoft.com/office/word/2010/wordprocessingShape" mc:Ignorable="w14 wp14">
-  <w:docDefaults>
-    <w:rPrDefault>
-      <w:rPr>
-        <w:rFonts w:ascii="Times New Roman" w:eastAsia="Times New Roman" w:hAnsi="Times New Roman" w:cs="Times New Roman"/>
-        <w:lang w:val="ru-RU" w:eastAsia="ru-RU" w:bidi="ar-SA"/>
-      </w:rPr>
-    </w:rPrDefault>
-    <w:pPrDefault/>
-  </w:docDefaults>
-  <w:latentStyles w:defLockedState="0" w:defUIPriority="0" w:defSemiHidden="0" w:defUnhideWhenUsed="0" w:defQFormat="0" w:count="267">
-    <w:lsdException w:name="Normal" w:qFormat="1"/>
-    <w:lsdException w:name="heading 1" w:qFormat="1"/>
-    <w:lsdException w:name="heading 2" w:qFormat="1"/>
-    <w:lsdException w:name="heading 3" w:semiHidden="1" w:unhideWhenUsed="1" w:qFormat="1"/>
-    <w:lsdException w:name="heading 4" w:semiHidden="1" w:unhideWhenUsed="1" w:qFormat="1"/>
-    <w:lsdException w:name="heading 5" w:semiHidden="1" w:unhideWhenUsed="1" w:qFormat="1"/>
-    <w:lsdException w:name="heading 6" w:semiHidden="1" w:unhideWhenUsed="1" w:qFormat="1"/>
-    <w:lsdException w:name="heading 7" w:semiHidden="1" w:unhideWhenUsed="1" w:qFormat="1"/>
-    <w:lsdException w:name="heading 8" w:semiHidden="1" w:unhideWhenUsed="1" w:qFormat="1"/>
-    <w:lsdException w:name="heading 9" w:semiHidden="1" w:unhideWhenUsed="1" w:qFormat="1"/>
-    <w:lsdException w:name="toc 1" w:uiPriority="39"/>
-    <w:lsdException w:name="toc 2" w:uiPriority="39"/>
-    <w:lsdException w:name="caption" w:qFormat="1"/>
-    <w:lsdException w:name="Title" w:qFormat="1"/>
-    <w:lsdException w:name="Subtitle" w:qFormat="1"/>
-    <w:lsdException w:name="Hyperlink" w:uiPriority="99"/>
-    <w:lsdException w:name="Strong" w:qFormat="1"/>
-    <w:lsdException w:name="Emphasis" w:qFormat="1"/>
-    <w:lsdException w:name="Placeholder Text" w:semiHidden="1" w:uiPriority="99"/>
-    <w:lsdException w:name="No Spacing" w:uiPriority="1" w:qFormat="1"/>
-    <w:lsdException w:name="Light Shading" w:uiPriority="60"/>
-    <w:lsdException w:name="Light List" w:uiPriority="61"/>
-    <w:lsdException w:name="Light Grid" w:uiPriority="62"/>
-    <w:lsdException w:name="Medium Shading 1" w:uiPriority="63"/>
-    <w:lsdException w:name="Medium Shading 2" w:uiPriority="64"/>
-    <w:lsdException w:name="Medium List 1" w:uiPriority="65"/>
-    <w:lsdException w:name="Medium List 2" w:uiPriority="66"/>
-    <w:lsdException w:name="Medium Grid 1" w:uiPriority="67"/>
-    <w:lsdException w:name="Medium Grid 2" w:uiPriority="68"/>
-    <w:lsdException w:name="Medium Grid 3" w:uiPriority="69"/>
-    <w:lsdException w:name="Dark List" w:uiPriority="70"/>
-    <w:lsdException w:name="Colorful Shading" w:uiPriority="71"/>
-    <w:lsdException w:name="Colorful List" w:uiPriority="72"/>
-    <w:lsdException w:name="Colorful Grid" w:uiPriority="73"/>
-    <w:lsdException w:name="Light Shading Accent 1" w:uiPriority="60"/>
-    <w:lsdException w:name="Light List Accent 1" w:uiPriority="61"/>
-    <w:lsdException w:name="Light Grid Accent 1" w:uiPriority="62"/>
-    <w:lsdException w:name="Medium Shading 1 Accent 1" w:uiPriority="63"/>
-    <w:lsdException w:name="Medium Shading 2 Accent 1" w:uiPriority="64"/>
-    <w:lsdException w:name="Medium List 1 Accent 1" w:uiPriority="65"/>
-    <w:lsdException w:name="Revision" w:semiHidden="1" w:uiPriority="99"/>
-    <w:lsdException w:name="List Paragraph" w:uiPriority="34" w:qFormat="1"/>
-    <w:lsdException w:name="Quote" w:uiPriority="29" w:qFormat="1"/>
-    <w:lsdException w:name="Intense Quote" w:uiPriority="30" w:qFormat="1"/>
-    <w:lsdException w:name="Medium List 2 Accent 1" w:uiPriority="66"/>
-    <w:lsdException w:name="Medium Grid 1 Accent 1" w:uiPriority="67"/>
-    <w:lsdException w:name="Medium Grid 2 Accent 1" w:uiPriority="68"/>
-    <w:lsdException w:name="Medium Grid 3 Accent 1" w:uiPriority="69"/>
-    <w:lsdException w:name="Dark List Accent 1" w:uiPriority="70"/>
-    <w:lsdException w:name="Colorful Shading Accent 1" w:uiPriority="71"/>
-    <w:lsdException w:name="Colorful List Accent 1" w:uiPriority="72"/>
-    <w:lsdException w:name="Colorful Grid Accent 1" w:uiPriority="73"/>
-    <w:lsdException w:name="Light Shading Accent 2" w:uiPriority="60"/>
-    <w:lsdException w:name="Light List Accent 2" w:uiPriority="61"/>
-    <w:lsdException w:name="Light Grid Accent 2" w:uiPriority="62"/>
-    <w:lsdException w:name="Medium Shading 1 Accent 2" w:uiPriority="63"/>
-    <w:lsdException w:name="Medium Shading 2 Accent 2" w:uiPriority="64"/>
-    <w:lsdException w:name="Medium List 1 Accent 2" w:uiPriority="65"/>
-    <w:lsdException w:name="Medium List 2 Accent 2" w:uiPriority="66"/>
-    <w:lsdException w:name="Medium Grid 1 Accent 2" w:uiPriority="67"/>
-    <w:lsdException w:name="Medium Grid 2 Accent 2" w:uiPriority="68"/>
-    <w:lsdException w:name="Medium Grid 3 Accent 2" w:uiPriority="69"/>
-    <w:lsdException w:name="Dark List Accent 2" w:uiPriority="70"/>
-    <w:lsdException w:name="Colorful Shading Accent 2" w:uiPriority="71"/>
-    <w:lsdException w:name="Colorful List Accent 2" w:uiPriority="72"/>
-    <w:lsdException w:name="Colorful Grid Accent 2" w:uiPriority="73"/>
-    <w:lsdException w:name="Light Shading Accent 3" w:uiPriority="60"/>
-    <w:lsdException w:name="Light List Accent 3" w:uiPriority="61"/>
-    <w:lsdException w:name="Light Grid Accent 3" w:uiPriority="62"/>
-    <w:lsdException w:name="Medium Shading 1 Accent 3" w:uiPriority="63"/>
-    <w:lsdException w:name="Medium Shading 2 Accent 3" w:uiPriority="64"/>
-    <w:lsdException w:name="Medium List 1 Accent 3" w:uiPriority="65"/>
-    <w:lsdException w:name="Medium List 2 Accent 3" w:uiPriority="66"/>
-    <w:lsdException w:name="Medium Grid 1 Accent 3" w:uiPriority="67"/>
-    <w:lsdException w:name="Medium Grid 2 Accent 3" w:uiPriority="68"/>
-    <w:lsdException w:name="Medium Grid 3 Accent 3" w:uiPriority="69"/>
-    <w:lsdException w:name="Dark List Accent 3" w:uiPriority="70"/>
-    <w:lsdException w:name="Colorful Shading Accent 3" w:uiPriority="71"/>
-    <w:lsdException w:name="Colorful List Accent 3" w:uiPriority="72"/>
-    <w:lsdException w:name="Colorful Grid Accent 3" w:uiPriority="73"/>
-    <w:lsdException w:name="Light Shading Accent 4" w:uiPriority="60"/>
-    <w:lsdException w:name="Light List Accent 4" w:uiPriority="61"/>
-    <w:lsdException w:name="Light Grid Accent 4" w:uiPriority="62"/>
-    <w:lsdException w:name="Medium Shading 1 Accent 4" w:uiPriority="63"/>
-    <w:lsdException w:name="Medium Shading 2 Accent 4" w:uiPriority="64"/>
-    <w:lsdException w:name="Medium List 1 Accent 4" w:uiPriority="65"/>
-    <w:lsdException w:name="Medium List 2 Accent 4" w:uiPriority="66"/>
-    <w:lsdException w:name="Medium Grid 1 Accent 4" w:uiPriority="67"/>
-    <w:lsdException w:name="Medium Grid 2 Accent 4" w:uiPriority="68"/>
-    <w:lsdException w:name="Medium Grid 3 Accent 4" w:uiPriority="69"/>
-    <w:lsdException w:name="Dark List Accent 4" w:uiPriority="70"/>
-    <w:lsdException w:name="Colorful Shading Accent 4" w:uiPriority="71"/>
-    <w:lsdException w:name="Colorful List Accent 4" w:uiPriority="72"/>
-    <w:lsdException w:name="Colorful Grid Accent 4" w:uiPriority="73"/>
-    <w:lsdException w:name="Light Shading Accent 5" w:uiPriority="60"/>
-    <w:lsdException w:name="Light List Accent 5" w:uiPriority="61"/>
-    <w:lsdException w:name="Light Grid Accent 5" w:uiPriority="62"/>
-    <w:lsdException w:name="Medium Shading 1 Accent 5" w:uiPriority="63"/>
-    <w:lsdException w:name="Medium Shading 2 Accent 5" w:uiPriority="64"/>
-    <w:lsdException w:name="Medium List 1 Accent 5" w:uiPriority="65"/>
-    <w:lsdException w:name="Medium List 2 Accent 5" w:uiPriority="66"/>
-    <w:lsdException w:name="Medium Grid 1 Accent 5" w:uiPriority="67"/>
-    <w:lsdException w:name="Medium Grid 2 Accent 5" w:uiPriority="68"/>
-    <w:lsdException w:name="Medium Grid 3 Accent 5" w:uiPriority="69"/>
-    <w:lsdException w:name="Dark List Accent 5" w:uiPriority="70"/>
-    <w:lsdException w:name="Colorful Shading Accent 5" w:uiPriority="71"/>
-    <w:lsdException w:name="Colorful List Accent 5" w:uiPriority="72"/>
-    <w:lsdException w:name="Colorful Grid Accent 5" w:uiPriority="73"/>
-    <w:lsdException w:name="Light Shading Accent 6" w:uiPriority="60"/>
-    <w:lsdException w:name="Light List Accent 6" w:uiPriority="61"/>
-    <w:lsdException w:name="Light Grid Accent 6" w:uiPriority="62"/>
-    <w:lsdException w:name="Medium Shading 1 Accent 6" w:uiPriority="63"/>
-    <w:lsdException w:name="Medium Shading 2 Accent 6" w:uiPriority="64"/>
-    <w:lsdException w:name="Medium List 1 Accent 6" w:uiPriority="65"/>
-    <w:lsdException w:name="Medium List 2 Accent 6" w:uiPriority="66"/>
-    <w:lsdException w:name="Medium Grid 1 Accent 6" w:uiPriority="67"/>
-    <w:lsdException w:name="Medium Grid 2 Accent 6" w:uiPriority="68"/>
-    <w:lsdException w:name="Medium Grid 3 Accent 6" w:uiPriority="69"/>
-    <w:lsdException w:name="Dark List Accent 6" w:uiPriority="70"/>
-    <w:lsdException w:name="Colorful Shading Accent 6" w:uiPriority="71"/>
-    <w:lsdException w:name="Colorful List Accent 6" w:uiPriority="72"/>
-    <w:lsdException w:name="Colorful Grid Accent 6" w:uiPriority="73"/>
-    <w:lsdException w:name="Subtle Emphasis" w:uiPriority="19" w:qFormat="1"/>
-    <w:lsdException w:name="Intense Emphasis" w:uiPriority="21" w:qFormat="1"/>
-    <w:lsdException w:name="Subtle Reference" w:uiPriority="31" w:qFormat="1"/>
-    <w:lsdException w:name="Intense Reference" w:uiPriority="32" w:qFormat="1"/>
-    <w:lsdException w:name="Book Title" w:uiPriority="33" w:qFormat="1"/>
-    <w:lsdException w:name="Bibliography" w:semiHidden="1" w:uiPriority="37" w:unhideWhenUsed="1"/>
-    <w:lsdException w:name="TOC Heading" w:semiHidden="1" w:uiPriority="39" w:unhideWhenUsed="1" w:qFormat="1"/>
+    <w:lsdException w:name="Plain Table 1" w:uiPriority="41"/>
+    <w:lsdException w:name="Plain Table 2" w:uiPriority="42"/>
+    <w:lsdException w:name="Plain Table 3" w:uiPriority="43"/>
+    <w:lsdException w:name="Plain Table 4" w:uiPriority="44"/>
+    <w:lsdException w:name="Plain Table 5" w:uiPriority="45"/>
+    <w:lsdException w:name="Grid Table Light" w:uiPriority="40"/>
+    <w:lsdException w:name="Grid Table 1 Light" w:uiPriority="46"/>
+    <w:lsdException w:name="Grid Table 2" w:uiPriority="47"/>
+    <w:lsdException w:name="Grid Table 3" w:uiPriority="48"/>
+    <w:lsdException w:name="Grid Table 4" w:uiPriority="49"/>
+    <w:lsdException w:name="Grid Table 5 Dark" w:uiPriority="50"/>
+    <w:lsdException w:name="Grid Table 6 Colorful" w:uiPriority="51"/>
+    <w:lsdException w:name="Grid Table 7 Colorful" w:uiPriority="52"/>
+    <w:lsdException w:name="Grid Table 1 Light Accent 1" w:uiPriority="46"/>
+    <w:lsdException w:name="Grid Table 2 Accent 1" w:uiPriority="47"/>
+    <w:lsdException w:name="Grid Table 3 Accent 1" w:uiPriority="48"/>
+    <w:lsdException w:name="Grid Table 4 Accent 1" w:uiPriority="49"/>
+    <w:lsdException w:name="Grid Table 5 Dark Accent 1" w:uiPriority="50"/>
+    <w:lsdException w:name="Grid Table 6 Colorful Accent 1" w:uiPriority="51"/>
+    <w:lsdException w:name="Grid Table 7 Colorful Accent 1" w:uiPriority="52"/>
+    <w:lsdException w:name="Grid Table 1 Light Accent 2" w:uiPriority="46"/>
+    <w:lsdException w:name="Grid Table 2 Accent 2" w:uiPriority="47"/>
+    <w:lsdException w:name="Grid Table 3 Accent 2" w:uiPriority="48"/>
+    <w:lsdException w:name="Grid Table 4 Accent 2" w:uiPriority="49"/>
+    <w:lsdException w:name="Grid Table 5 Dark Accent 2" w:uiPriority="50"/>
+    <w:lsdException w:name="Grid Table 6 Colorful Accent 2" w:uiPriority="51"/>
+    <w:lsdException w:name="Grid Table 7 Colorful Accent 2" w:uiPriority="52"/>
+    <w:lsdException w:name="Grid Table 1 Light Accent 3" w:uiPriority="46"/>
+    <w:lsdException w:name="Grid Table 2 Accent 3" w:uiPriority="47"/>
+    <w:lsdException w:name="Grid Table 3 Accent 3" w:uiPriority="48"/>
+    <w:lsdException w:name="Grid Table 4 Accent 3" w:uiPriority="49"/>
+    <w:lsdException w:name="Grid Table 5 Dark Accent 3" w:uiPriority="50"/>
+    <w:lsdException w:name="Grid Table 6 Colorful Accent 3" w:uiPriority="51"/>
+    <w:lsdException w:name="Grid Table 7 Colorful Accent 3" w:uiPriority="52"/>
+    <w:lsdException w:name="Grid Table 1 Light Accent 4" w:uiPriority="46"/>
+    <w:lsdException w:name="Grid Table 2 Accent 4" w:uiPriority="47"/>
+    <w:lsdException w:name="Grid Table 3 Accent 4" w:uiPriority="48"/>
+    <w:lsdException w:name="Grid Table 4 Accent 4" w:uiPriority="49"/>
+    <w:lsdException w:name="Grid Table 5 Dark Accent 4" w:uiPriority="50"/>
+    <w:lsdException w:name="Grid Table 6 Colorful Accent 4" w:uiPriority="51"/>
+    <w:lsdException w:name="Grid Table 7 Colorful Accent 4" w:uiPriority="52"/>
+    <w:lsdException w:name="Grid Table 1 Light Accent 5" w:uiPriority="46"/>
+    <w:lsdException w:name="Grid Table 2 Accent 5" w:uiPriority="47"/>
+    <w:lsdException w:name="Grid Table 3 Accent 5" w:uiPriority="48"/>
+    <w:lsdException w:name="Grid Table 4 Accent 5" w:uiPriority="49"/>
+    <w:lsdException w:name="Grid Table 5 Dark Accent 5" w:uiPriority="50"/>
+    <w:lsdException w:name="Grid Table 6 Colorful Accent 5" w:uiPriority="51"/>
+    <w:lsdException w:name="Grid Table 7 Colorful Accent 5" w:uiPriority="52"/>
+    <w:lsdException w:name="Grid Table 1 Light Accent 6" w:uiPriority="46"/>
+    <w:lsdException w:name="Grid Table 2 Accent 6" w:uiPriority="47"/>
+    <w:lsdException w:name="Grid Table 3 Accent 6" w:uiPriority="48"/>
+    <w:lsdException w:name="Grid Table 4 Accent 6" w:uiPriority="49"/>
+    <w:lsdException w:name="Grid Table 5 Dark Accent 6" w:uiPriority="50"/>
+    <w:lsdException w:name="Grid Table 6 Colorful Accent 6" w:uiPriority="51"/>
+    <w:lsdException w:name="Grid Table 7 Colorful Accent 6" w:uiPriority="52"/>
+    <w:lsdException w:name="List Table 1 Light" w:uiPriority="46"/>
+    <w:lsdException w:name="List Table 2" w:uiPriority="47"/>
+    <w:lsdException w:name="List Table 3" w:uiPriority="48"/>
+    <w:lsdException w:name="List Table 4" w:uiPriority="49"/>
+    <w:lsdException w:name="List Table 5 Dark" w:uiPriority="50"/>
+    <w:lsdException w:name="List Table 6 Colorful" w:uiPriority="51"/>
+    <w:lsdException w:name="List Table 7 Colorful" w:uiPriority="52"/>
+    <w:lsdException w:name="List Table 1 Light Accent 1" w:uiPriority="46"/>
+    <w:lsdException w:name="List Table 2 Accent 1" w:uiPriority="47"/>
+    <w:lsdException w:name="List Table 3 Accent 1" w:uiPriority="48"/>
+    <w:lsdException w:name="List Table 4 Accent 1" w:uiPriority="49"/>
+    <w:lsdException w:name="List Table 5 Dark Accent 1" w:uiPriority="50"/>
+    <w:lsdException w:name="List Table 6 Colorful Accent 1" w:uiPriority="51"/>
+    <w:lsdException w:name="List Table 7 Colorful Accent 1" w:uiPriority="52"/>
+    <w:lsdException w:name="List Table 1 Light Accent 2" w:uiPriority="46"/>
+    <w:lsdException w:name="List Table 2 Accent 2" w:uiPriority="47"/>
+    <w:lsdException w:name="List Table 3 Accent 2" w:uiPriority="48"/>
+    <w:lsdException w:name="List Table 4 Accent 2" w:uiPriority="49"/>
+    <w:lsdException w:name="List Table 5 Dark Accent 2" w:uiPriority="50"/>
+    <w:lsdException w:name="List Table 6 Colorful Accent 2" w:uiPriority="51"/>
+    <w:lsdException w:name="List Table 7 Colorful Accent 2" w:uiPriority="52"/>
+    <w:lsdException w:name="List Table 1 Light Accent 3" w:uiPriority="46"/>
+    <w:lsdException w:name="List Table 2 Accent 3" w:uiPriority="47"/>
+    <w:lsdException w:name="List Table 3 Accent 3" w:uiPriority="48"/>
+    <w:lsdException w:name="List Table 4 Accent 3" w:uiPriority="49"/>
+    <w:lsdException w:name="List Table 5 Dark Accent 3" w:uiPriority="50"/>
+    <w:lsdException w:name="List Table 6 Colorful Accent 3" w:uiPriority="51"/>
+    <w:lsdException w:name="List Table 7 Colorful Accent 3" w:uiPriority="52"/>
+    <w:lsdException w:name="List Table 1 Light Accent 4" w:uiPriority="46"/>
+    <w:lsdException w:name="List Table 2 Accent 4" w:uiPriority="47"/>
+    <w:lsdException w:name="List Table 3 Accent 4" w:uiPriority="48"/>
+    <w:lsdException w:name="List Table 4 Accent 4" w:uiPriority="49"/>
+    <w:lsdException w:name="List Table 5 Dark Accent 4" w:uiPriority="50"/>
+    <w:lsdException w:name="List Table 6 Colorful Accent 4" w:uiPriority="51"/>
+    <w:lsdException w:name="List Table 7 Colorful Accent 4" w:uiPriority="52"/>
+    <w:lsdException w:name="List Table 1 Light Accent 5" w:uiPriority="46"/>
+    <w:lsdException w:name="List Table 2 Accent 5" w:uiPriority="47"/>
+    <w:lsdException w:name="List Table 3 Accent 5" w:uiPriority="48"/>
+    <w:lsdException w:name="List Table 4 Accent 5" w:uiPriority="49"/>
+    <w:lsdException w:name="List Table 5 Dark Accent 5" w:uiPriority="50"/>
+    <w:lsdException w:name="List Table 6 Colorful Accent 5" w:uiPriority="51"/>
+    <w:lsdException w:name="List Table 7 Colorful Accent 5" w:uiPriority="52"/>
+    <w:lsdException w:name="List Table 1 Light Accent 6" w:uiPriority="46"/>
+    <w:lsdException w:name="List Table 2 Accent 6" w:uiPriority="47"/>
+    <w:lsdException w:name="List Table 3 Accent 6" w:uiPriority="48"/>
+    <w:lsdException w:name="List Table 4 Accent 6" w:uiPriority="49"/>
+    <w:lsdException w:name="List Table 5 Dark Accent 6" w:uiPriority="50"/>
+    <w:lsdException w:name="List Table 6 Colorful Accent 6" w:uiPriority="51"/>
+    <w:lsdException w:name="List Table 7 Colorful Accent 6" w:uiPriority="52"/>
   </w:latentStyles>
   <w:style w:type="paragraph" w:default="1" w:styleId="a0">
     <w:name w:val="Normal"/>
@@ -8110,7 +7600,7 @@
 </file>
 
 <file path=customXml/itemProps1.xml><?xml version="1.0" encoding="utf-8"?>
-<ds:datastoreItem xmlns:ds="http://schemas.openxmlformats.org/officeDocument/2006/customXml" ds:itemID="{C10FB0A1-4DB8-4A24-A547-58B4448A3F74}">
+<ds:datastoreItem xmlns:ds="http://schemas.openxmlformats.org/officeDocument/2006/customXml" ds:itemID="{A3E4C4B6-C2FB-4551-8790-7C7C9C2106EC}">
   <ds:schemaRefs>
     <ds:schemaRef ds:uri="http://schemas.openxmlformats.org/officeDocument/2006/bibliography"/>
   </ds:schemaRefs>

--- a/howto/02_lessons/How_To_05.docx
+++ b/howto/02_lessons/How_To_05.docx
@@ -8,6 +8,7 @@
         <w:ind w:left="357" w:hanging="357"/>
       </w:pPr>
       <w:bookmarkStart w:id="0" w:name="_Toc405806680"/>
+      <w:bookmarkStart w:id="1" w:name="_GoBack"/>
       <w:r>
         <w:t>Создание комплексной модели</w:t>
       </w:r>
@@ -17,7 +18,8 @@
       <w:pPr>
         <w:pStyle w:val="2"/>
       </w:pPr>
-      <w:bookmarkStart w:id="1" w:name="_Toc405806681"/>
+      <w:bookmarkStart w:id="2" w:name="_Toc405806681"/>
+      <w:bookmarkEnd w:id="1"/>
       <w:r>
         <w:t>Создание</w:t>
       </w:r>
@@ -27,7 +29,7 @@
       <w:r>
         <w:t>комплексной модели</w:t>
       </w:r>
-      <w:bookmarkEnd w:id="1"/>
+      <w:bookmarkEnd w:id="2"/>
     </w:p>
     <w:p>
       <w:r>
@@ -250,32 +252,19 @@
       <w:pPr>
         <w:pStyle w:val="a4"/>
       </w:pPr>
-      <w:bookmarkStart w:id="2" w:name="_Ref187406348"/>
+      <w:bookmarkStart w:id="3" w:name="_Ref187406348"/>
       <w:r>
         <w:t xml:space="preserve">Рисунок </w:t>
       </w:r>
-      <w:r>
-        <w:fldChar w:fldCharType="begin"/>
-      </w:r>
-      <w:r>
-        <w:instrText xml:space="preserve"> SEQ Рисунок \* ARABIC </w:instrText>
-      </w:r>
-      <w:r>
-        <w:fldChar w:fldCharType="separate"/>
-      </w:r>
-      <w:r>
-        <w:rPr>
-          <w:noProof/>
-        </w:rPr>
-        <w:t>56</w:t>
-      </w:r>
-      <w:r>
-        <w:rPr>
-          <w:noProof/>
-        </w:rPr>
-        <w:fldChar w:fldCharType="end"/>
-      </w:r>
-      <w:bookmarkEnd w:id="2"/>
+      <w:fldSimple w:instr=" SEQ Рисунок \* ARABIC ">
+        <w:r>
+          <w:rPr>
+            <w:noProof/>
+          </w:rPr>
+          <w:t>56</w:t>
+        </w:r>
+      </w:fldSimple>
+      <w:bookmarkEnd w:id="3"/>
       <w:r>
         <w:t>. Меню создания комплексной модели</w:t>
       </w:r>
@@ -385,32 +374,19 @@
       <w:pPr>
         <w:pStyle w:val="a4"/>
       </w:pPr>
-      <w:bookmarkStart w:id="3" w:name="_Ref187406662"/>
+      <w:bookmarkStart w:id="4" w:name="_Ref187406662"/>
       <w:r>
         <w:t xml:space="preserve">Рисунок </w:t>
       </w:r>
-      <w:r>
-        <w:fldChar w:fldCharType="begin"/>
-      </w:r>
-      <w:r>
-        <w:instrText xml:space="preserve"> SEQ Рисунок \* ARABIC </w:instrText>
-      </w:r>
-      <w:r>
-        <w:fldChar w:fldCharType="separate"/>
-      </w:r>
-      <w:r>
-        <w:rPr>
-          <w:noProof/>
-        </w:rPr>
-        <w:t>57</w:t>
-      </w:r>
-      <w:r>
-        <w:rPr>
-          <w:noProof/>
-        </w:rPr>
-        <w:fldChar w:fldCharType="end"/>
-      </w:r>
-      <w:bookmarkEnd w:id="3"/>
+      <w:fldSimple w:instr=" SEQ Рисунок \* ARABIC ">
+        <w:r>
+          <w:rPr>
+            <w:noProof/>
+          </w:rPr>
+          <w:t>57</w:t>
+        </w:r>
+      </w:fldSimple>
+      <w:bookmarkEnd w:id="4"/>
       <w:r>
         <w:t>. Окно управления пакетом проектов</w:t>
       </w:r>
@@ -600,32 +576,19 @@
       <w:pPr>
         <w:pStyle w:val="a4"/>
       </w:pPr>
-      <w:bookmarkStart w:id="4" w:name="_Ref187407771"/>
+      <w:bookmarkStart w:id="5" w:name="_Ref187407771"/>
       <w:r>
         <w:t xml:space="preserve">Рисунок </w:t>
       </w:r>
-      <w:r>
-        <w:fldChar w:fldCharType="begin"/>
-      </w:r>
-      <w:r>
-        <w:instrText xml:space="preserve"> SEQ Рисунок \* ARABIC </w:instrText>
-      </w:r>
-      <w:r>
-        <w:fldChar w:fldCharType="separate"/>
-      </w:r>
-      <w:r>
-        <w:rPr>
-          <w:noProof/>
-        </w:rPr>
-        <w:t>58</w:t>
-      </w:r>
-      <w:r>
-        <w:rPr>
-          <w:noProof/>
-        </w:rPr>
-        <w:fldChar w:fldCharType="end"/>
-      </w:r>
-      <w:bookmarkEnd w:id="4"/>
+      <w:fldSimple w:instr=" SEQ Рисунок \* ARABIC ">
+        <w:r>
+          <w:rPr>
+            <w:noProof/>
+          </w:rPr>
+          <w:t>58</w:t>
+        </w:r>
+      </w:fldSimple>
+      <w:bookmarkEnd w:id="5"/>
       <w:r>
         <w:t>. Окно добавления проекта</w:t>
       </w:r>
@@ -667,11 +630,11 @@
       <w:pPr>
         <w:pStyle w:val="2"/>
       </w:pPr>
-      <w:bookmarkStart w:id="5" w:name="_Toc405806682"/>
+      <w:bookmarkStart w:id="6" w:name="_Toc405806682"/>
       <w:r>
         <w:t>Расчет комплексной модели</w:t>
       </w:r>
-      <w:bookmarkEnd w:id="5"/>
+      <w:bookmarkEnd w:id="6"/>
     </w:p>
     <w:p>
       <w:r>
@@ -761,32 +724,19 @@
       <w:pPr>
         <w:pStyle w:val="a4"/>
       </w:pPr>
-      <w:bookmarkStart w:id="6" w:name="_Ref187410838"/>
+      <w:bookmarkStart w:id="7" w:name="_Ref187410838"/>
       <w:r>
         <w:t xml:space="preserve">Рисунок </w:t>
       </w:r>
-      <w:r>
-        <w:fldChar w:fldCharType="begin"/>
-      </w:r>
-      <w:r>
-        <w:instrText xml:space="preserve"> SEQ Рисунок \* ARABIC </w:instrText>
-      </w:r>
-      <w:r>
-        <w:fldChar w:fldCharType="separate"/>
-      </w:r>
-      <w:r>
-        <w:rPr>
-          <w:noProof/>
-        </w:rPr>
-        <w:t>59</w:t>
-      </w:r>
-      <w:r>
-        <w:rPr>
-          <w:noProof/>
-        </w:rPr>
-        <w:fldChar w:fldCharType="end"/>
-      </w:r>
-      <w:bookmarkEnd w:id="6"/>
+      <w:fldSimple w:instr=" SEQ Рисунок \* ARABIC ">
+        <w:r>
+          <w:rPr>
+            <w:noProof/>
+          </w:rPr>
+          <w:t>59</w:t>
+        </w:r>
+      </w:fldSimple>
+      <w:bookmarkEnd w:id="7"/>
       <w:r>
         <w:t>. Окно управления пакетом проектов</w:t>
       </w:r>
@@ -965,32 +915,19 @@
       <w:pPr>
         <w:pStyle w:val="a4"/>
       </w:pPr>
-      <w:bookmarkStart w:id="7" w:name="_Ref187413648"/>
+      <w:bookmarkStart w:id="8" w:name="_Ref187413648"/>
       <w:r>
         <w:t xml:space="preserve">Рисунок </w:t>
       </w:r>
-      <w:r>
-        <w:fldChar w:fldCharType="begin"/>
-      </w:r>
-      <w:r>
-        <w:instrText xml:space="preserve"> SEQ Рисунок \* ARABIC </w:instrText>
-      </w:r>
-      <w:r>
-        <w:fldChar w:fldCharType="separate"/>
-      </w:r>
-      <w:r>
-        <w:rPr>
-          <w:noProof/>
-        </w:rPr>
-        <w:t>60</w:t>
-      </w:r>
-      <w:r>
-        <w:rPr>
-          <w:noProof/>
-        </w:rPr>
-        <w:fldChar w:fldCharType="end"/>
-      </w:r>
-      <w:bookmarkEnd w:id="7"/>
+      <w:fldSimple w:instr=" SEQ Рисунок \* ARABIC ">
+        <w:r>
+          <w:rPr>
+            <w:noProof/>
+          </w:rPr>
+          <w:t>60</w:t>
+        </w:r>
+      </w:fldSimple>
+      <w:bookmarkEnd w:id="8"/>
       <w:r>
         <w:t>. Схемное окно теплогидравлической модели в момент времени 45 сек</w:t>
       </w:r>
@@ -1122,32 +1059,19 @@
       <w:pPr>
         <w:pStyle w:val="a4"/>
       </w:pPr>
-      <w:bookmarkStart w:id="8" w:name="_Ref187415412"/>
+      <w:bookmarkStart w:id="9" w:name="_Ref187415412"/>
       <w:r>
         <w:t xml:space="preserve">Рисунок </w:t>
       </w:r>
-      <w:r>
-        <w:fldChar w:fldCharType="begin"/>
-      </w:r>
-      <w:r>
-        <w:instrText xml:space="preserve"> SEQ Рисунок \* ARABIC </w:instrText>
-      </w:r>
-      <w:r>
-        <w:fldChar w:fldCharType="separate"/>
-      </w:r>
-      <w:r>
-        <w:rPr>
-          <w:noProof/>
-        </w:rPr>
-        <w:t>61</w:t>
-      </w:r>
-      <w:r>
-        <w:rPr>
-          <w:noProof/>
-        </w:rPr>
-        <w:fldChar w:fldCharType="end"/>
-      </w:r>
-      <w:bookmarkEnd w:id="8"/>
+      <w:fldSimple w:instr=" SEQ Рисунок \* ARABIC ">
+        <w:r>
+          <w:rPr>
+            <w:noProof/>
+          </w:rPr>
+          <w:t>61</w:t>
+        </w:r>
+      </w:fldSimple>
+      <w:bookmarkEnd w:id="9"/>
       <w:r>
         <w:t>. Схемное окно теплогидравлической модели время 125 сек</w:t>
       </w:r>
@@ -1332,32 +1256,19 @@
       <w:pPr>
         <w:pStyle w:val="a4"/>
       </w:pPr>
-      <w:bookmarkStart w:id="9" w:name="_Ref187646951"/>
+      <w:bookmarkStart w:id="10" w:name="_Ref187646951"/>
       <w:r>
         <w:t xml:space="preserve">Рисунок </w:t>
       </w:r>
-      <w:r>
-        <w:fldChar w:fldCharType="begin"/>
-      </w:r>
-      <w:r>
-        <w:instrText xml:space="preserve"> SEQ Рисунок \* ARABIC </w:instrText>
-      </w:r>
-      <w:r>
-        <w:fldChar w:fldCharType="separate"/>
-      </w:r>
-      <w:r>
-        <w:rPr>
-          <w:noProof/>
-        </w:rPr>
-        <w:t>62</w:t>
-      </w:r>
-      <w:r>
-        <w:rPr>
-          <w:noProof/>
-        </w:rPr>
-        <w:fldChar w:fldCharType="end"/>
-      </w:r>
-      <w:bookmarkEnd w:id="9"/>
+      <w:fldSimple w:instr=" SEQ Рисунок \* ARABIC ">
+        <w:r>
+          <w:rPr>
+            <w:noProof/>
+          </w:rPr>
+          <w:t>62</w:t>
+        </w:r>
+      </w:fldSimple>
+      <w:bookmarkEnd w:id="10"/>
       <w:r>
         <w:t>. График давления во внутреннем узле</w:t>
       </w:r>
@@ -1422,33 +1333,20 @@
       <w:pPr>
         <w:pStyle w:val="a4"/>
       </w:pPr>
-      <w:bookmarkStart w:id="10" w:name="_Ref256026094"/>
-      <w:bookmarkStart w:id="11" w:name="_Ref256026081"/>
+      <w:bookmarkStart w:id="11" w:name="_Ref256026094"/>
+      <w:bookmarkStart w:id="12" w:name="_Ref256026081"/>
       <w:r>
         <w:t xml:space="preserve">Рисунок </w:t>
       </w:r>
-      <w:r>
-        <w:fldChar w:fldCharType="begin"/>
-      </w:r>
-      <w:r>
-        <w:instrText xml:space="preserve"> SEQ Рисунок \* ARABIC </w:instrText>
-      </w:r>
-      <w:r>
-        <w:fldChar w:fldCharType="separate"/>
-      </w:r>
-      <w:r>
-        <w:rPr>
-          <w:noProof/>
-        </w:rPr>
-        <w:t>63</w:t>
-      </w:r>
-      <w:r>
-        <w:rPr>
-          <w:noProof/>
-        </w:rPr>
-        <w:fldChar w:fldCharType="end"/>
-      </w:r>
-      <w:bookmarkEnd w:id="10"/>
+      <w:fldSimple w:instr=" SEQ Рисунок \* ARABIC ">
+        <w:r>
+          <w:rPr>
+            <w:noProof/>
+          </w:rPr>
+          <w:t>63</w:t>
+        </w:r>
+      </w:fldSimple>
+      <w:bookmarkEnd w:id="11"/>
       <w:r>
         <w:t xml:space="preserve">. График </w:t>
       </w:r>
@@ -1467,7 +1365,7 @@
       <w:r>
         <w:t>1</w:t>
       </w:r>
-      <w:bookmarkEnd w:id="11"/>
+      <w:bookmarkEnd w:id="12"/>
     </w:p>
     <w:p>
       <w:pPr>
@@ -1528,33 +1426,20 @@
       <w:pPr>
         <w:pStyle w:val="a4"/>
       </w:pPr>
-      <w:bookmarkStart w:id="12" w:name="_Ref256026107"/>
-      <w:bookmarkStart w:id="13" w:name="_Ref256026084"/>
+      <w:bookmarkStart w:id="13" w:name="_Ref256026107"/>
+      <w:bookmarkStart w:id="14" w:name="_Ref256026084"/>
       <w:r>
         <w:t xml:space="preserve">Рисунок </w:t>
       </w:r>
-      <w:r>
-        <w:fldChar w:fldCharType="begin"/>
-      </w:r>
-      <w:r>
-        <w:instrText xml:space="preserve"> SEQ Рисунок \* ARABIC </w:instrText>
-      </w:r>
-      <w:r>
-        <w:fldChar w:fldCharType="separate"/>
-      </w:r>
-      <w:r>
-        <w:rPr>
-          <w:noProof/>
-        </w:rPr>
-        <w:t>64</w:t>
-      </w:r>
-      <w:r>
-        <w:rPr>
-          <w:noProof/>
-        </w:rPr>
-        <w:fldChar w:fldCharType="end"/>
-      </w:r>
-      <w:bookmarkEnd w:id="12"/>
+      <w:fldSimple w:instr=" SEQ Рисунок \* ARABIC ">
+        <w:r>
+          <w:rPr>
+            <w:noProof/>
+          </w:rPr>
+          <w:t>64</w:t>
+        </w:r>
+      </w:fldSimple>
+      <w:bookmarkEnd w:id="13"/>
       <w:r>
         <w:t xml:space="preserve">. График </w:t>
       </w:r>
@@ -1570,12 +1455,9 @@
       <w:r>
         <w:t>2</w:t>
       </w:r>
-      <w:bookmarkEnd w:id="13"/>
-    </w:p>
-    <w:p>
-      <w:bookmarkStart w:id="14" w:name="_GoBack"/>
       <w:bookmarkEnd w:id="14"/>
     </w:p>
+    <w:p/>
     <w:sectPr>
       <w:pgSz w:w="11906" w:h="16838"/>
       <w:pgMar w:top="1134" w:right="850" w:bottom="1134" w:left="1701" w:header="567" w:footer="567" w:gutter="0"/>
@@ -7600,7 +7482,7 @@
 </file>
 
 <file path=customXml/itemProps1.xml><?xml version="1.0" encoding="utf-8"?>
-<ds:datastoreItem xmlns:ds="http://schemas.openxmlformats.org/officeDocument/2006/customXml" ds:itemID="{A3E4C4B6-C2FB-4551-8790-7C7C9C2106EC}">
+<ds:datastoreItem xmlns:ds="http://schemas.openxmlformats.org/officeDocument/2006/customXml" ds:itemID="{525F414A-5EEA-463C-9413-61C76746B175}">
   <ds:schemaRefs>
     <ds:schemaRef ds:uri="http://schemas.openxmlformats.org/officeDocument/2006/bibliography"/>
   </ds:schemaRefs>

--- a/howto/02_lessons/How_To_05.docx
+++ b/howto/02_lessons/How_To_05.docx
@@ -111,30 +111,29 @@
     <w:p>
       <w:pPr>
         <w:pStyle w:val="2"/>
-        <w:rPr>
-          <w:noProof/>
-        </w:rPr>
       </w:pPr>
       <w:bookmarkStart w:id="1" w:name="_Toc421033237"/>
       <w:r>
-        <w:rPr>
-          <w:noProof/>
-        </w:rPr>
         <w:t xml:space="preserve">Создание </w:t>
       </w:r>
       <w:r>
         <w:t>нового</w:t>
       </w:r>
       <w:r>
-        <w:rPr>
-          <w:noProof/>
-        </w:rPr>
-        <w:t xml:space="preserve"> пакета для </w:t>
-      </w:r>
-      <w:r>
-        <w:rPr>
-          <w:noProof/>
-        </w:rPr>
+        <w:t xml:space="preserve"> </w:t>
+      </w:r>
+      <w:r>
+        <w:t>паке</w:t>
+      </w:r>
+      <w:bookmarkStart w:id="2" w:name="_GoBack"/>
+      <w:bookmarkEnd w:id="2"/>
+      <w:r>
+        <w:t>та</w:t>
+      </w:r>
+      <w:r>
+        <w:t xml:space="preserve"> для </w:t>
+      </w:r>
+      <w:r>
         <w:t>комплексной модели</w:t>
       </w:r>
       <w:bookmarkEnd w:id="1"/>
@@ -593,9 +592,9 @@
                 <w:noProof/>
               </w:rPr>
             </w:pPr>
-            <w:bookmarkStart w:id="2" w:name="_Ref187406348"/>
-            <w:bookmarkStart w:id="3" w:name="_Toc444866784"/>
-            <w:bookmarkStart w:id="4" w:name="_Toc444867191"/>
+            <w:bookmarkStart w:id="3" w:name="_Ref187406348"/>
+            <w:bookmarkStart w:id="4" w:name="_Toc444866784"/>
+            <w:bookmarkStart w:id="5" w:name="_Toc444867191"/>
             <w:r>
               <w:rPr>
                 <w:noProof/>
@@ -632,15 +631,15 @@
               </w:rPr>
               <w:fldChar w:fldCharType="end"/>
             </w:r>
-            <w:bookmarkEnd w:id="2"/>
+            <w:bookmarkEnd w:id="3"/>
             <w:r>
               <w:rPr>
                 <w:noProof/>
               </w:rPr>
               <w:t>. Меню создания комплексной модели</w:t>
             </w:r>
-            <w:bookmarkEnd w:id="3"/>
             <w:bookmarkEnd w:id="4"/>
+            <w:bookmarkEnd w:id="5"/>
           </w:p>
         </w:tc>
         <w:tc>
@@ -702,9 +701,9 @@
                 <w:noProof/>
               </w:rPr>
             </w:pPr>
-            <w:bookmarkStart w:id="5" w:name="_Ref187406662"/>
-            <w:bookmarkStart w:id="6" w:name="_Toc444866785"/>
-            <w:bookmarkStart w:id="7" w:name="_Toc444867192"/>
+            <w:bookmarkStart w:id="6" w:name="_Ref187406662"/>
+            <w:bookmarkStart w:id="7" w:name="_Toc444866785"/>
+            <w:bookmarkStart w:id="8" w:name="_Toc444867192"/>
             <w:r>
               <w:rPr>
                 <w:noProof/>
@@ -741,15 +740,15 @@
               </w:rPr>
               <w:fldChar w:fldCharType="end"/>
             </w:r>
-            <w:bookmarkEnd w:id="5"/>
+            <w:bookmarkEnd w:id="6"/>
             <w:r>
               <w:rPr>
                 <w:noProof/>
               </w:rPr>
               <w:t>. Окно управления пакетом проектов</w:t>
             </w:r>
-            <w:bookmarkEnd w:id="6"/>
             <w:bookmarkEnd w:id="7"/>
+            <w:bookmarkEnd w:id="8"/>
           </w:p>
         </w:tc>
       </w:tr>
@@ -1271,7 +1270,7 @@
         </w:rPr>
         <w:t xml:space="preserve"> с гидравлической моделью, с</w:t>
       </w:r>
-      <w:bookmarkStart w:id="8" w:name="_Ref187407771"/>
+      <w:bookmarkStart w:id="9" w:name="_Ref187407771"/>
       <w:r>
         <w:rPr>
           <w:noProof/>
@@ -1290,7 +1289,7 @@
         </w:rPr>
         <w:t xml:space="preserve"> </w:t>
       </w:r>
-      <w:bookmarkEnd w:id="8"/>
+      <w:bookmarkEnd w:id="9"/>
     </w:p>
     <w:p>
       <w:pPr>
@@ -1489,18 +1488,12 @@
     <w:p>
       <w:pPr>
         <w:pStyle w:val="2"/>
-        <w:rPr>
-          <w:noProof/>
-        </w:rPr>
-      </w:pPr>
-      <w:bookmarkStart w:id="9" w:name="_Toc421033238"/>
-      <w:r>
-        <w:rPr>
-          <w:noProof/>
-        </w:rPr>
+      </w:pPr>
+      <w:bookmarkStart w:id="10" w:name="_Toc421033238"/>
+      <w:r>
         <w:t>Расчет комплексной модели</w:t>
       </w:r>
-      <w:bookmarkEnd w:id="9"/>
+      <w:bookmarkEnd w:id="10"/>
     </w:p>
     <w:p>
       <w:pPr>
@@ -1814,9 +1807,9 @@
                 <w:noProof/>
               </w:rPr>
             </w:pPr>
-            <w:bookmarkStart w:id="10" w:name="_Ref187410838"/>
-            <w:bookmarkStart w:id="11" w:name="_Toc444866786"/>
-            <w:bookmarkStart w:id="12" w:name="_Toc444867193"/>
+            <w:bookmarkStart w:id="11" w:name="_Ref187410838"/>
+            <w:bookmarkStart w:id="12" w:name="_Toc444866786"/>
+            <w:bookmarkStart w:id="13" w:name="_Toc444867193"/>
             <w:r>
               <w:rPr>
                 <w:noProof/>
@@ -1853,15 +1846,15 @@
               </w:rPr>
               <w:fldChar w:fldCharType="end"/>
             </w:r>
-            <w:bookmarkEnd w:id="10"/>
+            <w:bookmarkEnd w:id="11"/>
             <w:r>
               <w:rPr>
                 <w:noProof/>
               </w:rPr>
               <w:t>. Окно управления пакетом проектов</w:t>
             </w:r>
-            <w:bookmarkEnd w:id="11"/>
             <w:bookmarkEnd w:id="12"/>
+            <w:bookmarkEnd w:id="13"/>
           </w:p>
         </w:tc>
       </w:tr>
@@ -2275,9 +2268,9 @@
           <w:noProof/>
         </w:rPr>
       </w:pPr>
-      <w:bookmarkStart w:id="13" w:name="_Ref187415412"/>
-      <w:bookmarkStart w:id="14" w:name="_Toc444866787"/>
-      <w:bookmarkStart w:id="15" w:name="_Toc444867194"/>
+      <w:bookmarkStart w:id="14" w:name="_Ref187415412"/>
+      <w:bookmarkStart w:id="15" w:name="_Toc444866787"/>
+      <w:bookmarkStart w:id="16" w:name="_Toc444867194"/>
       <w:r>
         <w:rPr>
           <w:noProof/>
@@ -2314,7 +2307,7 @@
         </w:rPr>
         <w:fldChar w:fldCharType="end"/>
       </w:r>
-      <w:bookmarkEnd w:id="13"/>
+      <w:bookmarkEnd w:id="14"/>
       <w:r>
         <w:rPr>
           <w:noProof/>
@@ -2363,8 +2356,8 @@
         </w:rPr>
         <w:t xml:space="preserve"> сек</w:t>
       </w:r>
-      <w:bookmarkEnd w:id="14"/>
       <w:bookmarkEnd w:id="15"/>
+      <w:bookmarkEnd w:id="16"/>
     </w:p>
     <w:tbl>
       <w:tblPr>
@@ -2649,9 +2642,9 @@
             <w:pPr>
               <w:pStyle w:val="a5"/>
             </w:pPr>
-            <w:bookmarkStart w:id="16" w:name="_Ref187646951"/>
-            <w:bookmarkStart w:id="17" w:name="_Toc444866788"/>
-            <w:bookmarkStart w:id="18" w:name="_Toc444867195"/>
+            <w:bookmarkStart w:id="17" w:name="_Ref187646951"/>
+            <w:bookmarkStart w:id="18" w:name="_Toc444866788"/>
+            <w:bookmarkStart w:id="19" w:name="_Toc444867195"/>
             <w:r>
               <w:rPr>
                 <w:noProof/>
@@ -2688,7 +2681,7 @@
               </w:rPr>
               <w:fldChar w:fldCharType="end"/>
             </w:r>
-            <w:bookmarkEnd w:id="16"/>
+            <w:bookmarkEnd w:id="17"/>
             <w:r>
               <w:rPr>
                 <w:noProof/>
@@ -2704,8 +2697,8 @@
               </w:rPr>
               <w:t xml:space="preserve"> во внутреннем узле</w:t>
             </w:r>
-            <w:bookmarkEnd w:id="17"/>
             <w:bookmarkEnd w:id="18"/>
+            <w:bookmarkEnd w:id="19"/>
           </w:p>
         </w:tc>
       </w:tr>
@@ -2773,10 +2766,10 @@
           <w:noProof/>
         </w:rPr>
       </w:pPr>
-      <w:bookmarkStart w:id="19" w:name="_Ref256026094"/>
-      <w:bookmarkStart w:id="20" w:name="_Ref256026081"/>
-      <w:bookmarkStart w:id="21" w:name="_Toc444866789"/>
-      <w:bookmarkStart w:id="22" w:name="_Toc444867196"/>
+      <w:bookmarkStart w:id="20" w:name="_Ref256026094"/>
+      <w:bookmarkStart w:id="21" w:name="_Ref256026081"/>
+      <w:bookmarkStart w:id="22" w:name="_Toc444866789"/>
+      <w:bookmarkStart w:id="23" w:name="_Toc444867196"/>
       <w:r>
         <w:rPr>
           <w:noProof/>
@@ -2813,16 +2806,16 @@
         </w:rPr>
         <w:fldChar w:fldCharType="end"/>
       </w:r>
-      <w:bookmarkEnd w:id="19"/>
+      <w:bookmarkEnd w:id="20"/>
       <w:r>
         <w:rPr>
           <w:noProof/>
         </w:rPr>
         <w:t>. График положения задвижки Z1</w:t>
       </w:r>
-      <w:bookmarkEnd w:id="20"/>
       <w:bookmarkEnd w:id="21"/>
       <w:bookmarkEnd w:id="22"/>
+      <w:bookmarkEnd w:id="23"/>
     </w:p>
     <w:p>
       <w:pPr>
@@ -2879,10 +2872,10 @@
           <w:noProof/>
         </w:rPr>
       </w:pPr>
-      <w:bookmarkStart w:id="23" w:name="_Ref256026107"/>
-      <w:bookmarkStart w:id="24" w:name="_Ref256026084"/>
-      <w:bookmarkStart w:id="25" w:name="_Toc444866790"/>
-      <w:bookmarkStart w:id="26" w:name="_Toc444867197"/>
+      <w:bookmarkStart w:id="24" w:name="_Ref256026107"/>
+      <w:bookmarkStart w:id="25" w:name="_Ref256026084"/>
+      <w:bookmarkStart w:id="26" w:name="_Toc444866790"/>
+      <w:bookmarkStart w:id="27" w:name="_Toc444867197"/>
       <w:r>
         <w:rPr>
           <w:noProof/>
@@ -2919,7 +2912,7 @@
         </w:rPr>
         <w:fldChar w:fldCharType="end"/>
       </w:r>
-      <w:bookmarkEnd w:id="23"/>
+      <w:bookmarkEnd w:id="24"/>
       <w:r>
         <w:rPr>
           <w:noProof/>
@@ -2935,8 +2928,6 @@
         </w:rPr>
         <w:t xml:space="preserve"> Z2</w:t>
       </w:r>
-      <w:bookmarkStart w:id="27" w:name="_GoBack"/>
-      <w:bookmarkEnd w:id="24"/>
       <w:bookmarkEnd w:id="25"/>
       <w:bookmarkEnd w:id="26"/>
       <w:bookmarkEnd w:id="27"/>
@@ -4362,7 +4353,7 @@
   <w:abstractNum w:abstractNumId="14" w15:restartNumberingAfterBreak="0">
     <w:nsid w:val="0F3504A0"/>
     <w:multiLevelType w:val="multilevel"/>
-    <w:tmpl w:val="C200F7AA"/>
+    <w:tmpl w:val="EB6C3746"/>
     <w:lvl w:ilvl="0">
       <w:start w:val="5"/>
       <w:numFmt w:val="decimal"/>
@@ -12420,7 +12411,7 @@
     <w:basedOn w:val="a1"/>
     <w:next w:val="a1"/>
     <w:qFormat/>
-    <w:rsid w:val="00E92847"/>
+    <w:rsid w:val="00F206EE"/>
     <w:pPr>
       <w:keepNext/>
       <w:numPr>
@@ -12428,6 +12419,7 @@
         <w:numId w:val="33"/>
       </w:numPr>
       <w:spacing w:before="240" w:after="60"/>
+      <w:ind w:hanging="225"/>
       <w:outlineLvl w:val="1"/>
     </w:pPr>
     <w:rPr>
@@ -12435,6 +12427,7 @@
       <w:b/>
       <w:bCs/>
       <w:iCs/>
+      <w:noProof/>
     </w:rPr>
   </w:style>
   <w:style w:type="character" w:default="1" w:styleId="a2">
@@ -13048,7 +13041,7 @@
 </file>
 
 <file path=customXml/itemProps1.xml><?xml version="1.0" encoding="utf-8"?>
-<ds:datastoreItem xmlns:ds="http://schemas.openxmlformats.org/officeDocument/2006/customXml" ds:itemID="{F74455A4-776B-46EF-8E3E-59F30948C7CC}">
+<ds:datastoreItem xmlns:ds="http://schemas.openxmlformats.org/officeDocument/2006/customXml" ds:itemID="{624A1C1C-F198-48D8-BAE0-3633761EF98D}">
   <ds:schemaRefs>
     <ds:schemaRef ds:uri="http://schemas.openxmlformats.org/officeDocument/2006/bibliography"/>
   </ds:schemaRefs>

--- a/howto/02_lessons/How_To_05.docx
+++ b/howto/02_lessons/How_To_05.docx
@@ -11,6 +11,8 @@
         </w:rPr>
       </w:pPr>
       <w:bookmarkStart w:id="0" w:name="_Toc421033236"/>
+      <w:bookmarkStart w:id="1" w:name="_GoBack"/>
+      <w:bookmarkEnd w:id="1"/>
       <w:r>
         <w:rPr>
           <w:noProof/>
@@ -112,7 +114,7 @@
       <w:pPr>
         <w:pStyle w:val="2"/>
       </w:pPr>
-      <w:bookmarkStart w:id="1" w:name="_Toc421033237"/>
+      <w:bookmarkStart w:id="2" w:name="_Toc421033237"/>
       <w:r>
         <w:t xml:space="preserve">Создание </w:t>
       </w:r>
@@ -123,20 +125,15 @@
         <w:t xml:space="preserve"> </w:t>
       </w:r>
       <w:r>
-        <w:t>паке</w:t>
-      </w:r>
-      <w:bookmarkStart w:id="2" w:name="_GoBack"/>
+        <w:t>пакета</w:t>
+      </w:r>
+      <w:r>
+        <w:t xml:space="preserve"> для </w:t>
+      </w:r>
+      <w:r>
+        <w:t>комплексной модели</w:t>
+      </w:r>
       <w:bookmarkEnd w:id="2"/>
-      <w:r>
-        <w:t>та</w:t>
-      </w:r>
-      <w:r>
-        <w:t xml:space="preserve"> для </w:t>
-      </w:r>
-      <w:r>
-        <w:t>комплексной модели</w:t>
-      </w:r>
-      <w:bookmarkEnd w:id="1"/>
     </w:p>
     <w:p>
       <w:pPr>
@@ -518,16 +515,7 @@
     </w:p>
     <w:tbl>
       <w:tblPr>
-        <w:tblStyle w:val="af8"/>
         <w:tblW w:w="0" w:type="auto"/>
-        <w:tblBorders>
-          <w:top w:val="none" w:sz="0" w:space="0" w:color="auto"/>
-          <w:left w:val="none" w:sz="0" w:space="0" w:color="auto"/>
-          <w:bottom w:val="none" w:sz="0" w:space="0" w:color="auto"/>
-          <w:right w:val="none" w:sz="0" w:space="0" w:color="auto"/>
-          <w:insideH w:val="none" w:sz="0" w:space="0" w:color="auto"/>
-          <w:insideV w:val="none" w:sz="0" w:space="0" w:color="auto"/>
-        </w:tblBorders>
         <w:tblLook w:val="04A0" w:firstRow="1" w:lastRow="0" w:firstColumn="1" w:lastColumn="0" w:noHBand="0" w:noVBand="1"/>
       </w:tblPr>
       <w:tblGrid>
@@ -538,6 +526,7 @@
         <w:tc>
           <w:tcPr>
             <w:tcW w:w="8500" w:type="dxa"/>
+            <w:shd w:val="clear" w:color="auto" w:fill="auto"/>
           </w:tcPr>
           <w:p>
             <w:pPr>
@@ -547,12 +536,11 @@
               <w:rPr>
                 <w:noProof/>
               </w:rPr>
-              <w:lastRenderedPageBreak/>
               <w:drawing>
-                <wp:inline distT="0" distB="0" distL="0" distR="0" wp14:anchorId="47FB0DD8" wp14:editId="6AC685D5">
+                <wp:inline distT="0" distB="0" distL="0" distR="0">
                   <wp:extent cx="5114925" cy="1457325"/>
-                  <wp:effectExtent l="0" t="0" r="9525" b="9525"/>
-                  <wp:docPr id="33" name="05_menu_new_packet.png"/>
+                  <wp:effectExtent l="0" t="0" r="0" b="0"/>
+                  <wp:docPr id="1" name="Рисунок 1" descr="D:\repo_github\doc\howto\02_lessons\pic\05_menu_new_packet.png"/>
                   <wp:cNvGraphicFramePr>
                     <a:graphicFrameLocks xmlns:a="http://schemas.openxmlformats.org/drawingml/2006/main" noChangeAspect="1"/>
                   </wp:cNvGraphicFramePr>
@@ -560,16 +548,25 @@
                     <a:graphicData uri="http://schemas.openxmlformats.org/drawingml/2006/picture">
                       <pic:pic xmlns:pic="http://schemas.openxmlformats.org/drawingml/2006/picture">
                         <pic:nvPicPr>
-                          <pic:cNvPr id="33" name="05_menu_new_packet.png"/>
-                          <pic:cNvPicPr/>
+                          <pic:cNvPr id="0" name="Picture 1" descr="D:\repo_github\doc\howto\02_lessons\pic\05_menu_new_packet.png"/>
+                          <pic:cNvPicPr>
+                            <a:picLocks noChangeAspect="1" noChangeArrowheads="1"/>
+                          </pic:cNvPicPr>
                         </pic:nvPicPr>
                         <pic:blipFill>
-                          <a:blip r:link="rId8"/>
+                          <a:blip r:link="rId7">
+                            <a:extLst>
+                              <a:ext uri="{28A0092B-C50C-407E-A947-70E740481C1C}">
+                                <a14:useLocalDpi xmlns:a14="http://schemas.microsoft.com/office/drawing/2010/main" val="0"/>
+                              </a:ext>
+                            </a:extLst>
+                          </a:blip>
+                          <a:srcRect/>
                           <a:stretch>
                             <a:fillRect/>
                           </a:stretch>
                         </pic:blipFill>
-                        <pic:spPr>
+                        <pic:spPr bwMode="auto">
                           <a:xfrm>
                             <a:off x="0" y="0"/>
                             <a:ext cx="5114925" cy="1457325"/>
@@ -577,6 +574,10 @@
                           <a:prstGeom prst="rect">
                             <a:avLst/>
                           </a:prstGeom>
+                          <a:noFill/>
+                          <a:ln>
+                            <a:noFill/>
+                          </a:ln>
                         </pic:spPr>
                       </pic:pic>
                     </a:graphicData>
@@ -645,6 +646,7 @@
         <w:tc>
           <w:tcPr>
             <w:tcW w:w="6060" w:type="dxa"/>
+            <w:shd w:val="clear" w:color="auto" w:fill="auto"/>
           </w:tcPr>
           <w:p>
             <w:pPr>
@@ -658,10 +660,10 @@
                 <w:noProof/>
               </w:rPr>
               <w:drawing>
-                <wp:inline distT="0" distB="0" distL="0" distR="0" wp14:anchorId="704420D0" wp14:editId="5D09202F">
+                <wp:inline distT="0" distB="0" distL="0" distR="0">
                   <wp:extent cx="3038475" cy="2200275"/>
-                  <wp:effectExtent l="0" t="0" r="9525" b="9525"/>
-                  <wp:docPr id="1073741858" name="05_empty_packet.png"/>
+                  <wp:effectExtent l="0" t="0" r="0" b="0"/>
+                  <wp:docPr id="2" name="Рисунок 2" descr="D:\repo_github\doc\howto\02_lessons\pic\05_empty_packet.png"/>
                   <wp:cNvGraphicFramePr>
                     <a:graphicFrameLocks xmlns:a="http://schemas.openxmlformats.org/drawingml/2006/main" noChangeAspect="1"/>
                   </wp:cNvGraphicFramePr>
@@ -669,16 +671,25 @@
                     <a:graphicData uri="http://schemas.openxmlformats.org/drawingml/2006/picture">
                       <pic:pic xmlns:pic="http://schemas.openxmlformats.org/drawingml/2006/picture">
                         <pic:nvPicPr>
-                          <pic:cNvPr id="1073741858" name="05_empty_packet.png"/>
-                          <pic:cNvPicPr/>
+                          <pic:cNvPr id="0" name="Picture 2" descr="D:\repo_github\doc\howto\02_lessons\pic\05_empty_packet.png"/>
+                          <pic:cNvPicPr>
+                            <a:picLocks noChangeAspect="1" noChangeArrowheads="1"/>
+                          </pic:cNvPicPr>
                         </pic:nvPicPr>
                         <pic:blipFill>
-                          <a:blip r:link="rId9"/>
+                          <a:blip r:link="rId8">
+                            <a:extLst>
+                              <a:ext uri="{28A0092B-C50C-407E-A947-70E740481C1C}">
+                                <a14:useLocalDpi xmlns:a14="http://schemas.microsoft.com/office/drawing/2010/main" val="0"/>
+                              </a:ext>
+                            </a:extLst>
+                          </a:blip>
+                          <a:srcRect/>
                           <a:stretch>
                             <a:fillRect/>
                           </a:stretch>
                         </pic:blipFill>
-                        <pic:spPr>
+                        <pic:spPr bwMode="auto">
                           <a:xfrm>
                             <a:off x="0" y="0"/>
                             <a:ext cx="3038475" cy="2200275"/>
@@ -686,6 +697,10 @@
                           <a:prstGeom prst="rect">
                             <a:avLst/>
                           </a:prstGeom>
+                          <a:noFill/>
+                          <a:ln>
+                            <a:noFill/>
+                          </a:ln>
                         </pic:spPr>
                       </pic:pic>
                     </a:graphicData>
@@ -1182,7 +1197,6 @@
         <w:rPr>
           <w:noProof/>
         </w:rPr>
-        <w:lastRenderedPageBreak/>
         <w:t xml:space="preserve">В окне </w:t>
       </w:r>
       <w:r>
@@ -1673,16 +1687,7 @@
     </w:p>
     <w:tbl>
       <w:tblPr>
-        <w:tblStyle w:val="af8"/>
         <w:tblW w:w="0" w:type="auto"/>
-        <w:tblBorders>
-          <w:top w:val="none" w:sz="0" w:space="0" w:color="auto"/>
-          <w:left w:val="none" w:sz="0" w:space="0" w:color="auto"/>
-          <w:bottom w:val="none" w:sz="0" w:space="0" w:color="auto"/>
-          <w:right w:val="none" w:sz="0" w:space="0" w:color="auto"/>
-          <w:insideH w:val="none" w:sz="0" w:space="0" w:color="auto"/>
-          <w:insideV w:val="none" w:sz="0" w:space="0" w:color="auto"/>
-        </w:tblBorders>
         <w:tblLook w:val="04A0" w:firstRow="1" w:lastRow="0" w:firstColumn="1" w:lastColumn="0" w:noHBand="0" w:noVBand="1"/>
       </w:tblPr>
       <w:tblGrid>
@@ -1693,6 +1698,7 @@
         <w:tc>
           <w:tcPr>
             <w:tcW w:w="8642" w:type="dxa"/>
+            <w:shd w:val="clear" w:color="auto" w:fill="auto"/>
           </w:tcPr>
           <w:p>
             <w:pPr>
@@ -1704,7 +1710,6 @@
               <w:rPr>
                 <w:noProof/>
               </w:rPr>
-              <w:lastRenderedPageBreak/>
               <w:t>Подождите пока модельное время достигнет 30-50 секунд и нажмите на кнопку</w:t>
             </w:r>
             <w:r>
@@ -1751,6 +1756,7 @@
         <w:tc>
           <w:tcPr>
             <w:tcW w:w="5918" w:type="dxa"/>
+            <w:shd w:val="clear" w:color="auto" w:fill="auto"/>
           </w:tcPr>
           <w:p>
             <w:pPr>
@@ -1764,10 +1770,10 @@
                 <w:noProof/>
               </w:rPr>
               <w:drawing>
-                <wp:inline distT="0" distB="0" distL="0" distR="0" wp14:anchorId="1D32C319" wp14:editId="422482D1">
+                <wp:inline distT="0" distB="0" distL="0" distR="0">
                   <wp:extent cx="3038475" cy="2200275"/>
-                  <wp:effectExtent l="0" t="0" r="9525" b="9525"/>
-                  <wp:docPr id="1073741868" name="05_full_packet.png"/>
+                  <wp:effectExtent l="0" t="0" r="0" b="0"/>
+                  <wp:docPr id="3" name="Рисунок 3" descr="D:\repo_github\doc\howto\02_lessons\pic\05_full_packet.png"/>
                   <wp:cNvGraphicFramePr>
                     <a:graphicFrameLocks xmlns:a="http://schemas.openxmlformats.org/drawingml/2006/main" noChangeAspect="1"/>
                   </wp:cNvGraphicFramePr>
@@ -1775,16 +1781,25 @@
                     <a:graphicData uri="http://schemas.openxmlformats.org/drawingml/2006/picture">
                       <pic:pic xmlns:pic="http://schemas.openxmlformats.org/drawingml/2006/picture">
                         <pic:nvPicPr>
-                          <pic:cNvPr id="1073741868" name="05_full_packet.png"/>
-                          <pic:cNvPicPr/>
+                          <pic:cNvPr id="0" name="Picture 3" descr="D:\repo_github\doc\howto\02_lessons\pic\05_full_packet.png"/>
+                          <pic:cNvPicPr>
+                            <a:picLocks noChangeAspect="1" noChangeArrowheads="1"/>
+                          </pic:cNvPicPr>
                         </pic:nvPicPr>
                         <pic:blipFill>
-                          <a:blip r:link="rId10"/>
+                          <a:blip r:link="rId9">
+                            <a:extLst>
+                              <a:ext uri="{28A0092B-C50C-407E-A947-70E740481C1C}">
+                                <a14:useLocalDpi xmlns:a14="http://schemas.microsoft.com/office/drawing/2010/main" val="0"/>
+                              </a:ext>
+                            </a:extLst>
+                          </a:blip>
+                          <a:srcRect/>
                           <a:stretch>
                             <a:fillRect/>
                           </a:stretch>
                         </pic:blipFill>
-                        <pic:spPr>
+                        <pic:spPr bwMode="auto">
                           <a:xfrm>
                             <a:off x="0" y="0"/>
                             <a:ext cx="3038475" cy="2200275"/>
@@ -1792,6 +1807,10 @@
                           <a:prstGeom prst="rect">
                             <a:avLst/>
                           </a:prstGeom>
+                          <a:noFill/>
+                          <a:ln>
+                            <a:noFill/>
+                          </a:ln>
                         </pic:spPr>
                       </pic:pic>
                     </a:graphicData>
@@ -2223,12 +2242,11 @@
         <w:rPr>
           <w:noProof/>
         </w:rPr>
-        <w:lastRenderedPageBreak/>
         <w:drawing>
-          <wp:inline distT="0" distB="0" distL="0" distR="0" wp14:anchorId="0CA7AE65" wp14:editId="0DBB5A4E">
+          <wp:inline distT="0" distB="0" distL="0" distR="0">
             <wp:extent cx="7191375" cy="2419350"/>
-            <wp:effectExtent l="0" t="0" r="9525" b="0"/>
-            <wp:docPr id="37" name="05_stationary.png"/>
+            <wp:effectExtent l="0" t="0" r="0" b="0"/>
+            <wp:docPr id="4" name="Рисунок 4" descr="D:\repo_github\doc\howto\02_lessons\pic\05_stationary.png"/>
             <wp:cNvGraphicFramePr>
               <a:graphicFrameLocks xmlns:a="http://schemas.openxmlformats.org/drawingml/2006/main" noChangeAspect="1"/>
             </wp:cNvGraphicFramePr>
@@ -2236,16 +2254,25 @@
               <a:graphicData uri="http://schemas.openxmlformats.org/drawingml/2006/picture">
                 <pic:pic xmlns:pic="http://schemas.openxmlformats.org/drawingml/2006/picture">
                   <pic:nvPicPr>
-                    <pic:cNvPr id="37" name="05_stationary.png"/>
-                    <pic:cNvPicPr/>
+                    <pic:cNvPr id="0" name="Picture 4" descr="D:\repo_github\doc\howto\02_lessons\pic\05_stationary.png"/>
+                    <pic:cNvPicPr>
+                      <a:picLocks noChangeAspect="1" noChangeArrowheads="1"/>
+                    </pic:cNvPicPr>
                   </pic:nvPicPr>
                   <pic:blipFill>
-                    <a:blip r:link="rId11"/>
+                    <a:blip r:link="rId10">
+                      <a:extLst>
+                        <a:ext uri="{28A0092B-C50C-407E-A947-70E740481C1C}">
+                          <a14:useLocalDpi xmlns:a14="http://schemas.microsoft.com/office/drawing/2010/main" val="0"/>
+                        </a:ext>
+                      </a:extLst>
+                    </a:blip>
+                    <a:srcRect/>
                     <a:stretch>
                       <a:fillRect/>
                     </a:stretch>
                   </pic:blipFill>
-                  <pic:spPr>
+                  <pic:spPr bwMode="auto">
                     <a:xfrm>
                       <a:off x="0" y="0"/>
                       <a:ext cx="7191375" cy="2419350"/>
@@ -2253,6 +2280,10 @@
                     <a:prstGeom prst="rect">
                       <a:avLst/>
                     </a:prstGeom>
+                    <a:noFill/>
+                    <a:ln>
+                      <a:noFill/>
+                    </a:ln>
                   </pic:spPr>
                 </pic:pic>
               </a:graphicData>
@@ -2361,16 +2392,7 @@
     </w:p>
     <w:tbl>
       <w:tblPr>
-        <w:tblStyle w:val="af8"/>
         <w:tblW w:w="0" w:type="auto"/>
-        <w:tblBorders>
-          <w:top w:val="none" w:sz="0" w:space="0" w:color="auto"/>
-          <w:left w:val="none" w:sz="0" w:space="0" w:color="auto"/>
-          <w:bottom w:val="none" w:sz="0" w:space="0" w:color="auto"/>
-          <w:right w:val="none" w:sz="0" w:space="0" w:color="auto"/>
-          <w:insideH w:val="none" w:sz="0" w:space="0" w:color="auto"/>
-          <w:insideV w:val="none" w:sz="0" w:space="0" w:color="auto"/>
-        </w:tblBorders>
         <w:tblLook w:val="04A0" w:firstRow="1" w:lastRow="0" w:firstColumn="1" w:lastColumn="0" w:noHBand="0" w:noVBand="1"/>
       </w:tblPr>
       <w:tblGrid>
@@ -2381,6 +2403,7 @@
         <w:tc>
           <w:tcPr>
             <w:tcW w:w="7280" w:type="dxa"/>
+            <w:shd w:val="clear" w:color="auto" w:fill="auto"/>
           </w:tcPr>
           <w:p>
             <w:pPr>
@@ -2589,6 +2612,7 @@
         <w:tc>
           <w:tcPr>
             <w:tcW w:w="7280" w:type="dxa"/>
+            <w:shd w:val="clear" w:color="auto" w:fill="auto"/>
           </w:tcPr>
           <w:p>
             <w:pPr>
@@ -2602,10 +2626,10 @@
                 <w:noProof/>
               </w:rPr>
               <w:drawing>
-                <wp:inline distT="0" distB="0" distL="0" distR="0" wp14:anchorId="10A6493A" wp14:editId="678415A9">
+                <wp:inline distT="0" distB="0" distL="0" distR="0">
                   <wp:extent cx="5715000" cy="2857500"/>
                   <wp:effectExtent l="0" t="0" r="0" b="0"/>
-                  <wp:docPr id="1073741867" name="05_p_process.png"/>
+                  <wp:docPr id="5" name="Рисунок 5" descr="D:\repo_github\doc\howto\02_lessons\pic\05_p_process.png"/>
                   <wp:cNvGraphicFramePr>
                     <a:graphicFrameLocks xmlns:a="http://schemas.openxmlformats.org/drawingml/2006/main" noChangeAspect="1"/>
                   </wp:cNvGraphicFramePr>
@@ -2613,16 +2637,25 @@
                     <a:graphicData uri="http://schemas.openxmlformats.org/drawingml/2006/picture">
                       <pic:pic xmlns:pic="http://schemas.openxmlformats.org/drawingml/2006/picture">
                         <pic:nvPicPr>
-                          <pic:cNvPr id="1073741867" name="05_p_process.png"/>
-                          <pic:cNvPicPr/>
+                          <pic:cNvPr id="0" name="Picture 5" descr="D:\repo_github\doc\howto\02_lessons\pic\05_p_process.png"/>
+                          <pic:cNvPicPr>
+                            <a:picLocks noChangeAspect="1" noChangeArrowheads="1"/>
+                          </pic:cNvPicPr>
                         </pic:nvPicPr>
                         <pic:blipFill>
-                          <a:blip r:link="rId12"/>
+                          <a:blip r:link="rId11">
+                            <a:extLst>
+                              <a:ext uri="{28A0092B-C50C-407E-A947-70E740481C1C}">
+                                <a14:useLocalDpi xmlns:a14="http://schemas.microsoft.com/office/drawing/2010/main" val="0"/>
+                              </a:ext>
+                            </a:extLst>
+                          </a:blip>
+                          <a:srcRect/>
                           <a:stretch>
                             <a:fillRect/>
                           </a:stretch>
                         </pic:blipFill>
-                        <pic:spPr>
+                        <pic:spPr bwMode="auto">
                           <a:xfrm>
                             <a:off x="0" y="0"/>
                             <a:ext cx="5715000" cy="2857500"/>
@@ -2630,6 +2663,10 @@
                           <a:prstGeom prst="rect">
                             <a:avLst/>
                           </a:prstGeom>
+                          <a:noFill/>
+                          <a:ln>
+                            <a:noFill/>
+                          </a:ln>
                         </pic:spPr>
                       </pic:pic>
                     </a:graphicData>
@@ -2721,12 +2758,11 @@
         <w:rPr>
           <w:noProof/>
         </w:rPr>
-        <w:lastRenderedPageBreak/>
         <w:drawing>
-          <wp:inline distT="0" distB="0" distL="0" distR="0" wp14:anchorId="0FE53A76" wp14:editId="513FDE7E">
+          <wp:inline distT="0" distB="0" distL="0" distR="0">
             <wp:extent cx="5715000" cy="2857500"/>
             <wp:effectExtent l="0" t="0" r="0" b="0"/>
-            <wp:docPr id="1073741869" name="05_z1_state_process.png"/>
+            <wp:docPr id="6" name="Рисунок 6" descr="D:\repo_github\doc\howto\02_lessons\pic\05_z1_state_process.png"/>
             <wp:cNvGraphicFramePr>
               <a:graphicFrameLocks xmlns:a="http://schemas.openxmlformats.org/drawingml/2006/main" noChangeAspect="1"/>
             </wp:cNvGraphicFramePr>
@@ -2734,16 +2770,25 @@
               <a:graphicData uri="http://schemas.openxmlformats.org/drawingml/2006/picture">
                 <pic:pic xmlns:pic="http://schemas.openxmlformats.org/drawingml/2006/picture">
                   <pic:nvPicPr>
-                    <pic:cNvPr id="1073741869" name="05_z1_state_process.png"/>
-                    <pic:cNvPicPr/>
+                    <pic:cNvPr id="0" name="Picture 6" descr="D:\repo_github\doc\howto\02_lessons\pic\05_z1_state_process.png"/>
+                    <pic:cNvPicPr>
+                      <a:picLocks noChangeAspect="1" noChangeArrowheads="1"/>
+                    </pic:cNvPicPr>
                   </pic:nvPicPr>
                   <pic:blipFill>
-                    <a:blip r:link="rId13"/>
+                    <a:blip r:link="rId12">
+                      <a:extLst>
+                        <a:ext uri="{28A0092B-C50C-407E-A947-70E740481C1C}">
+                          <a14:useLocalDpi xmlns:a14="http://schemas.microsoft.com/office/drawing/2010/main" val="0"/>
+                        </a:ext>
+                      </a:extLst>
+                    </a:blip>
+                    <a:srcRect/>
                     <a:stretch>
                       <a:fillRect/>
                     </a:stretch>
                   </pic:blipFill>
-                  <pic:spPr>
+                  <pic:spPr bwMode="auto">
                     <a:xfrm>
                       <a:off x="0" y="0"/>
                       <a:ext cx="5715000" cy="2857500"/>
@@ -2751,6 +2796,10 @@
                     <a:prstGeom prst="rect">
                       <a:avLst/>
                     </a:prstGeom>
+                    <a:noFill/>
+                    <a:ln>
+                      <a:noFill/>
+                    </a:ln>
                   </pic:spPr>
                 </pic:pic>
               </a:graphicData>
@@ -2829,10 +2878,10 @@
           <w:noProof/>
         </w:rPr>
         <w:drawing>
-          <wp:inline distT="0" distB="0" distL="0" distR="0" wp14:anchorId="5EBF1D54" wp14:editId="1A476968">
+          <wp:inline distT="0" distB="0" distL="0" distR="0">
             <wp:extent cx="5715000" cy="2857500"/>
             <wp:effectExtent l="0" t="0" r="0" b="0"/>
-            <wp:docPr id="1073741870" name="05_z2_state_process.png"/>
+            <wp:docPr id="7" name="Рисунок 7" descr="D:\repo_github\doc\howto\02_lessons\pic\05_z2_state_process.png"/>
             <wp:cNvGraphicFramePr>
               <a:graphicFrameLocks xmlns:a="http://schemas.openxmlformats.org/drawingml/2006/main" noChangeAspect="1"/>
             </wp:cNvGraphicFramePr>
@@ -2840,16 +2889,25 @@
               <a:graphicData uri="http://schemas.openxmlformats.org/drawingml/2006/picture">
                 <pic:pic xmlns:pic="http://schemas.openxmlformats.org/drawingml/2006/picture">
                   <pic:nvPicPr>
-                    <pic:cNvPr id="1073741870" name="05_z2_state_process.png"/>
-                    <pic:cNvPicPr/>
+                    <pic:cNvPr id="0" name="Picture 7" descr="D:\repo_github\doc\howto\02_lessons\pic\05_z2_state_process.png"/>
+                    <pic:cNvPicPr>
+                      <a:picLocks noChangeAspect="1" noChangeArrowheads="1"/>
+                    </pic:cNvPicPr>
                   </pic:nvPicPr>
                   <pic:blipFill>
-                    <a:blip r:link="rId14"/>
+                    <a:blip r:link="rId13">
+                      <a:extLst>
+                        <a:ext uri="{28A0092B-C50C-407E-A947-70E740481C1C}">
+                          <a14:useLocalDpi xmlns:a14="http://schemas.microsoft.com/office/drawing/2010/main" val="0"/>
+                        </a:ext>
+                      </a:extLst>
+                    </a:blip>
+                    <a:srcRect/>
                     <a:stretch>
                       <a:fillRect/>
                     </a:stretch>
                   </pic:blipFill>
-                  <pic:spPr>
+                  <pic:spPr bwMode="auto">
                     <a:xfrm>
                       <a:off x="0" y="0"/>
                       <a:ext cx="5715000" cy="2857500"/>
@@ -2857,6 +2915,10 @@
                     <a:prstGeom prst="rect">
                       <a:avLst/>
                     </a:prstGeom>
+                    <a:noFill/>
+                    <a:ln>
+                      <a:noFill/>
+                    </a:ln>
                   </pic:spPr>
                 </pic:pic>
               </a:graphicData>
@@ -2933,7 +2995,7 @@
       <w:bookmarkEnd w:id="27"/>
     </w:p>
     <w:sectPr>
-      <w:footerReference w:type="default" r:id="rId15"/>
+      <w:footerReference w:type="default" r:id="rId14"/>
       <w:pgSz w:w="16838" w:h="11906" w:orient="landscape" w:code="9"/>
       <w:pgMar w:top="851" w:right="1134" w:bottom="284" w:left="1134" w:header="0" w:footer="113" w:gutter="0"/>
       <w:cols w:space="708"/>
@@ -2968,18 +3030,12 @@
   <w:p>
     <w:pPr>
       <w:pStyle w:val="a6"/>
+      <w:jc w:val="right"/>
       <w:rPr>
         <w:sz w:val="24"/>
         <w:szCs w:val="24"/>
       </w:rPr>
     </w:pPr>
-    <w:r>
-      <w:rPr>
-        <w:sz w:val="24"/>
-        <w:szCs w:val="24"/>
-      </w:rPr>
-      <w:ptab w:relativeTo="margin" w:alignment="right" w:leader="none"/>
-    </w:r>
     <w:r>
       <w:rPr>
         <w:sz w:val="24"/>
@@ -5234,7 +5290,6 @@
         <w:smallCaps w:val="0"/>
         <w:strike w:val="0"/>
         <w:dstrike w:val="0"/>
-        <w:outline w:val="0"/>
         <w:color w:val="000000"/>
         <w:spacing w:val="0"/>
         <w:kern w:val="0"/>
@@ -5245,6 +5300,11 @@
         <w:vertAlign w:val="baseline"/>
         <w:rtl w:val="0"/>
         <w:lang w:val="ru-RU"/>
+        <w14:textOutline w14:w="0" w14:cap="rnd" w14:cmpd="sng" w14:algn="ctr">
+          <w14:noFill/>
+          <w14:prstDash w14:val="solid"/>
+          <w14:bevel/>
+        </w14:textOutline>
       </w:rPr>
     </w:lvl>
     <w:lvl w:ilvl="1">
@@ -5268,7 +5328,6 @@
         <w:smallCaps w:val="0"/>
         <w:strike w:val="0"/>
         <w:dstrike w:val="0"/>
-        <w:outline w:val="0"/>
         <w:color w:val="000000"/>
         <w:spacing w:val="0"/>
         <w:kern w:val="0"/>
@@ -5279,6 +5338,11 @@
         <w:vertAlign w:val="baseline"/>
         <w:rtl w:val="0"/>
         <w:lang w:val="ru-RU"/>
+        <w14:textOutline w14:w="0" w14:cap="rnd" w14:cmpd="sng" w14:algn="ctr">
+          <w14:noFill/>
+          <w14:prstDash w14:val="solid"/>
+          <w14:bevel/>
+        </w14:textOutline>
       </w:rPr>
     </w:lvl>
     <w:lvl w:ilvl="2">
@@ -5302,7 +5366,6 @@
         <w:smallCaps w:val="0"/>
         <w:strike w:val="0"/>
         <w:dstrike w:val="0"/>
-        <w:outline w:val="0"/>
         <w:color w:val="000000"/>
         <w:spacing w:val="0"/>
         <w:kern w:val="0"/>
@@ -5313,6 +5376,11 @@
         <w:vertAlign w:val="baseline"/>
         <w:rtl w:val="0"/>
         <w:lang w:val="ru-RU"/>
+        <w14:textOutline w14:w="0" w14:cap="rnd" w14:cmpd="sng" w14:algn="ctr">
+          <w14:noFill/>
+          <w14:prstDash w14:val="solid"/>
+          <w14:bevel/>
+        </w14:textOutline>
       </w:rPr>
     </w:lvl>
     <w:lvl w:ilvl="3">
@@ -5336,7 +5404,6 @@
         <w:smallCaps w:val="0"/>
         <w:strike w:val="0"/>
         <w:dstrike w:val="0"/>
-        <w:outline w:val="0"/>
         <w:color w:val="000000"/>
         <w:spacing w:val="0"/>
         <w:kern w:val="0"/>
@@ -5347,6 +5414,11 @@
         <w:vertAlign w:val="baseline"/>
         <w:rtl w:val="0"/>
         <w:lang w:val="ru-RU"/>
+        <w14:textOutline w14:w="0" w14:cap="rnd" w14:cmpd="sng" w14:algn="ctr">
+          <w14:noFill/>
+          <w14:prstDash w14:val="solid"/>
+          <w14:bevel/>
+        </w14:textOutline>
       </w:rPr>
     </w:lvl>
     <w:lvl w:ilvl="4">
@@ -5370,7 +5442,6 @@
         <w:smallCaps w:val="0"/>
         <w:strike w:val="0"/>
         <w:dstrike w:val="0"/>
-        <w:outline w:val="0"/>
         <w:color w:val="000000"/>
         <w:spacing w:val="0"/>
         <w:kern w:val="0"/>
@@ -5381,6 +5452,11 @@
         <w:vertAlign w:val="baseline"/>
         <w:rtl w:val="0"/>
         <w:lang w:val="ru-RU"/>
+        <w14:textOutline w14:w="0" w14:cap="rnd" w14:cmpd="sng" w14:algn="ctr">
+          <w14:noFill/>
+          <w14:prstDash w14:val="solid"/>
+          <w14:bevel/>
+        </w14:textOutline>
       </w:rPr>
     </w:lvl>
     <w:lvl w:ilvl="5">
@@ -5404,7 +5480,6 @@
         <w:smallCaps w:val="0"/>
         <w:strike w:val="0"/>
         <w:dstrike w:val="0"/>
-        <w:outline w:val="0"/>
         <w:color w:val="000000"/>
         <w:spacing w:val="0"/>
         <w:kern w:val="0"/>
@@ -5415,6 +5490,11 @@
         <w:vertAlign w:val="baseline"/>
         <w:rtl w:val="0"/>
         <w:lang w:val="ru-RU"/>
+        <w14:textOutline w14:w="0" w14:cap="rnd" w14:cmpd="sng" w14:algn="ctr">
+          <w14:noFill/>
+          <w14:prstDash w14:val="solid"/>
+          <w14:bevel/>
+        </w14:textOutline>
       </w:rPr>
     </w:lvl>
     <w:lvl w:ilvl="6">
@@ -5438,7 +5518,6 @@
         <w:smallCaps w:val="0"/>
         <w:strike w:val="0"/>
         <w:dstrike w:val="0"/>
-        <w:outline w:val="0"/>
         <w:color w:val="000000"/>
         <w:spacing w:val="0"/>
         <w:kern w:val="0"/>
@@ -5449,6 +5528,11 @@
         <w:vertAlign w:val="baseline"/>
         <w:rtl w:val="0"/>
         <w:lang w:val="ru-RU"/>
+        <w14:textOutline w14:w="0" w14:cap="rnd" w14:cmpd="sng" w14:algn="ctr">
+          <w14:noFill/>
+          <w14:prstDash w14:val="solid"/>
+          <w14:bevel/>
+        </w14:textOutline>
       </w:rPr>
     </w:lvl>
     <w:lvl w:ilvl="7">
@@ -5472,7 +5556,6 @@
         <w:smallCaps w:val="0"/>
         <w:strike w:val="0"/>
         <w:dstrike w:val="0"/>
-        <w:outline w:val="0"/>
         <w:color w:val="000000"/>
         <w:spacing w:val="0"/>
         <w:kern w:val="0"/>
@@ -5483,6 +5566,11 @@
         <w:vertAlign w:val="baseline"/>
         <w:rtl w:val="0"/>
         <w:lang w:val="ru-RU"/>
+        <w14:textOutline w14:w="0" w14:cap="rnd" w14:cmpd="sng" w14:algn="ctr">
+          <w14:noFill/>
+          <w14:prstDash w14:val="solid"/>
+          <w14:bevel/>
+        </w14:textOutline>
       </w:rPr>
     </w:lvl>
     <w:lvl w:ilvl="8">
@@ -5506,7 +5594,6 @@
         <w:smallCaps w:val="0"/>
         <w:strike w:val="0"/>
         <w:dstrike w:val="0"/>
-        <w:outline w:val="0"/>
         <w:color w:val="000000"/>
         <w:spacing w:val="0"/>
         <w:kern w:val="0"/>
@@ -5517,6 +5604,11 @@
         <w:vertAlign w:val="baseline"/>
         <w:rtl w:val="0"/>
         <w:lang w:val="ru-RU"/>
+        <w14:textOutline w14:w="0" w14:cap="rnd" w14:cmpd="sng" w14:algn="ctr">
+          <w14:noFill/>
+          <w14:prstDash w14:val="solid"/>
+          <w14:bevel/>
+        </w14:textOutline>
       </w:rPr>
     </w:lvl>
   </w:abstractNum>
@@ -12008,101 +12100,12 @@
     <w:lsdException w:name="heading 7" w:semiHidden="1" w:unhideWhenUsed="1" w:qFormat="1"/>
     <w:lsdException w:name="heading 8" w:semiHidden="1" w:unhideWhenUsed="1" w:qFormat="1"/>
     <w:lsdException w:name="heading 9" w:semiHidden="1" w:unhideWhenUsed="1" w:qFormat="1"/>
-    <w:lsdException w:name="index 1" w:semiHidden="1" w:unhideWhenUsed="1"/>
-    <w:lsdException w:name="index 2" w:semiHidden="1" w:unhideWhenUsed="1"/>
-    <w:lsdException w:name="index 3" w:semiHidden="1" w:unhideWhenUsed="1"/>
-    <w:lsdException w:name="index 4" w:semiHidden="1" w:unhideWhenUsed="1"/>
-    <w:lsdException w:name="index 5" w:semiHidden="1" w:unhideWhenUsed="1"/>
-    <w:lsdException w:name="index 6" w:semiHidden="1" w:unhideWhenUsed="1"/>
-    <w:lsdException w:name="index 7" w:semiHidden="1" w:unhideWhenUsed="1"/>
-    <w:lsdException w:name="index 8" w:semiHidden="1" w:unhideWhenUsed="1"/>
-    <w:lsdException w:name="index 9" w:semiHidden="1" w:unhideWhenUsed="1"/>
-    <w:lsdException w:name="toc 1" w:semiHidden="1" w:uiPriority="39" w:unhideWhenUsed="1"/>
-    <w:lsdException w:name="toc 2" w:semiHidden="1" w:uiPriority="39" w:unhideWhenUsed="1"/>
-    <w:lsdException w:name="toc 3" w:semiHidden="1" w:unhideWhenUsed="1"/>
-    <w:lsdException w:name="toc 4" w:semiHidden="1" w:unhideWhenUsed="1"/>
-    <w:lsdException w:name="toc 5" w:semiHidden="1" w:unhideWhenUsed="1"/>
-    <w:lsdException w:name="toc 6" w:semiHidden="1" w:unhideWhenUsed="1"/>
-    <w:lsdException w:name="toc 7" w:semiHidden="1" w:unhideWhenUsed="1"/>
-    <w:lsdException w:name="toc 8" w:semiHidden="1" w:unhideWhenUsed="1"/>
-    <w:lsdException w:name="toc 9" w:semiHidden="1" w:unhideWhenUsed="1"/>
-    <w:lsdException w:name="Normal Indent" w:semiHidden="1" w:unhideWhenUsed="1"/>
-    <w:lsdException w:name="footnote text" w:semiHidden="1" w:unhideWhenUsed="1"/>
-    <w:lsdException w:name="annotation text" w:semiHidden="1" w:unhideWhenUsed="1"/>
-    <w:lsdException w:name="header" w:semiHidden="1" w:unhideWhenUsed="1"/>
-    <w:lsdException w:name="footer" w:semiHidden="1" w:unhideWhenUsed="1"/>
-    <w:lsdException w:name="index heading" w:semiHidden="1" w:unhideWhenUsed="1"/>
-    <w:lsdException w:name="caption" w:semiHidden="1" w:unhideWhenUsed="1" w:qFormat="1"/>
-    <w:lsdException w:name="table of figures" w:semiHidden="1" w:uiPriority="99" w:unhideWhenUsed="1"/>
-    <w:lsdException w:name="envelope address" w:semiHidden="1" w:unhideWhenUsed="1"/>
-    <w:lsdException w:name="envelope return" w:semiHidden="1" w:unhideWhenUsed="1"/>
-    <w:lsdException w:name="footnote reference" w:semiHidden="1" w:unhideWhenUsed="1"/>
-    <w:lsdException w:name="annotation reference" w:semiHidden="1" w:unhideWhenUsed="1"/>
-    <w:lsdException w:name="line number" w:semiHidden="1" w:unhideWhenUsed="1"/>
-    <w:lsdException w:name="page number" w:semiHidden="1" w:unhideWhenUsed="1"/>
-    <w:lsdException w:name="endnote reference" w:semiHidden="1" w:unhideWhenUsed="1"/>
-    <w:lsdException w:name="endnote text" w:semiHidden="1" w:unhideWhenUsed="1"/>
-    <w:lsdException w:name="table of authorities" w:semiHidden="1" w:unhideWhenUsed="1"/>
-    <w:lsdException w:name="macro" w:semiHidden="1" w:unhideWhenUsed="1"/>
-    <w:lsdException w:name="toa heading" w:semiHidden="1" w:unhideWhenUsed="1"/>
-    <w:lsdException w:name="List" w:semiHidden="1" w:unhideWhenUsed="1"/>
-    <w:lsdException w:name="List Bullet" w:semiHidden="1" w:unhideWhenUsed="1"/>
-    <w:lsdException w:name="List 2" w:semiHidden="1" w:unhideWhenUsed="1"/>
-    <w:lsdException w:name="List 3" w:semiHidden="1" w:unhideWhenUsed="1"/>
-    <w:lsdException w:name="List Bullet 2" w:semiHidden="1" w:unhideWhenUsed="1"/>
-    <w:lsdException w:name="List Bullet 3" w:semiHidden="1" w:unhideWhenUsed="1"/>
-    <w:lsdException w:name="List Bullet 4" w:semiHidden="1" w:unhideWhenUsed="1"/>
-    <w:lsdException w:name="List Bullet 5" w:semiHidden="1" w:unhideWhenUsed="1"/>
-    <w:lsdException w:name="List Number 2" w:semiHidden="1" w:unhideWhenUsed="1"/>
-    <w:lsdException w:name="List Number 3" w:semiHidden="1" w:unhideWhenUsed="1"/>
-    <w:lsdException w:name="List Number 4" w:semiHidden="1" w:unhideWhenUsed="1"/>
-    <w:lsdException w:name="List Number 5" w:semiHidden="1" w:unhideWhenUsed="1"/>
+    <w:lsdException w:name="caption" w:qFormat="1"/>
     <w:lsdException w:name="Title" w:qFormat="1"/>
-    <w:lsdException w:name="Closing" w:semiHidden="1" w:unhideWhenUsed="1"/>
-    <w:lsdException w:name="Signature" w:semiHidden="1" w:unhideWhenUsed="1"/>
-    <w:lsdException w:name="Default Paragraph Font" w:semiHidden="1" w:unhideWhenUsed="1"/>
-    <w:lsdException w:name="Body Text" w:semiHidden="1" w:unhideWhenUsed="1"/>
-    <w:lsdException w:name="Body Text Indent" w:semiHidden="1" w:unhideWhenUsed="1"/>
-    <w:lsdException w:name="List Continue" w:semiHidden="1" w:unhideWhenUsed="1"/>
-    <w:lsdException w:name="List Continue 2" w:semiHidden="1" w:unhideWhenUsed="1"/>
-    <w:lsdException w:name="List Continue 3" w:semiHidden="1" w:unhideWhenUsed="1"/>
-    <w:lsdException w:name="List Continue 4" w:semiHidden="1" w:unhideWhenUsed="1"/>
-    <w:lsdException w:name="List Continue 5" w:semiHidden="1" w:unhideWhenUsed="1"/>
-    <w:lsdException w:name="Message Header" w:semiHidden="1" w:unhideWhenUsed="1"/>
     <w:lsdException w:name="Subtitle" w:qFormat="1"/>
-    <w:lsdException w:name="Body Text First Indent 2" w:semiHidden="1" w:unhideWhenUsed="1"/>
-    <w:lsdException w:name="Note Heading" w:semiHidden="1" w:unhideWhenUsed="1"/>
-    <w:lsdException w:name="Body Text 2" w:semiHidden="1" w:unhideWhenUsed="1"/>
-    <w:lsdException w:name="Body Text 3" w:semiHidden="1" w:unhideWhenUsed="1"/>
-    <w:lsdException w:name="Body Text Indent 2" w:semiHidden="1" w:unhideWhenUsed="1"/>
-    <w:lsdException w:name="Body Text Indent 3" w:semiHidden="1" w:unhideWhenUsed="1"/>
-    <w:lsdException w:name="Block Text" w:semiHidden="1" w:unhideWhenUsed="1"/>
-    <w:lsdException w:name="Hyperlink" w:semiHidden="1" w:uiPriority="99" w:unhideWhenUsed="1"/>
-    <w:lsdException w:name="FollowedHyperlink" w:semiHidden="1" w:unhideWhenUsed="1"/>
     <w:lsdException w:name="Strong" w:qFormat="1"/>
     <w:lsdException w:name="Emphasis" w:qFormat="1"/>
-    <w:lsdException w:name="Document Map" w:semiHidden="1" w:unhideWhenUsed="1"/>
-    <w:lsdException w:name="Plain Text" w:semiHidden="1" w:unhideWhenUsed="1"/>
-    <w:lsdException w:name="E-mail Signature" w:semiHidden="1" w:unhideWhenUsed="1"/>
-    <w:lsdException w:name="HTML Top of Form" w:semiHidden="1" w:unhideWhenUsed="1"/>
-    <w:lsdException w:name="HTML Bottom of Form" w:semiHidden="1" w:unhideWhenUsed="1"/>
-    <w:lsdException w:name="Normal (Web)" w:semiHidden="1" w:unhideWhenUsed="1"/>
-    <w:lsdException w:name="HTML Acronym" w:semiHidden="1" w:unhideWhenUsed="1"/>
-    <w:lsdException w:name="HTML Address" w:semiHidden="1" w:unhideWhenUsed="1"/>
-    <w:lsdException w:name="HTML Cite" w:semiHidden="1" w:unhideWhenUsed="1"/>
-    <w:lsdException w:name="HTML Code" w:semiHidden="1" w:unhideWhenUsed="1"/>
-    <w:lsdException w:name="HTML Definition" w:semiHidden="1" w:unhideWhenUsed="1"/>
-    <w:lsdException w:name="HTML Keyboard" w:semiHidden="1" w:unhideWhenUsed="1"/>
-    <w:lsdException w:name="HTML Preformatted" w:semiHidden="1" w:unhideWhenUsed="1"/>
-    <w:lsdException w:name="HTML Sample" w:semiHidden="1" w:unhideWhenUsed="1"/>
-    <w:lsdException w:name="HTML Typewriter" w:semiHidden="1" w:unhideWhenUsed="1"/>
-    <w:lsdException w:name="HTML Variable" w:semiHidden="1" w:unhideWhenUsed="1"/>
     <w:lsdException w:name="Normal Table" w:semiHidden="1" w:unhideWhenUsed="1"/>
-    <w:lsdException w:name="annotation subject" w:semiHidden="1" w:unhideWhenUsed="1"/>
-    <w:lsdException w:name="No List" w:semiHidden="1" w:uiPriority="99" w:unhideWhenUsed="1"/>
-    <w:lsdException w:name="Outline List 1" w:semiHidden="1" w:unhideWhenUsed="1"/>
-    <w:lsdException w:name="Outline List 2" w:semiHidden="1" w:unhideWhenUsed="1"/>
-    <w:lsdException w:name="Outline List 3" w:semiHidden="1" w:unhideWhenUsed="1"/>
     <w:lsdException w:name="Table Simple 1" w:semiHidden="1" w:unhideWhenUsed="1"/>
     <w:lsdException w:name="Table Simple 2" w:semiHidden="1" w:unhideWhenUsed="1"/>
     <w:lsdException w:name="Table Simple 3" w:semiHidden="1" w:unhideWhenUsed="1"/>
@@ -12145,223 +12148,115 @@
     <w:lsdException w:name="Table Web 1" w:semiHidden="1" w:unhideWhenUsed="1"/>
     <w:lsdException w:name="Table Web 2" w:semiHidden="1" w:unhideWhenUsed="1"/>
     <w:lsdException w:name="Table Web 3" w:semiHidden="1" w:unhideWhenUsed="1"/>
-    <w:lsdException w:name="Balloon Text" w:semiHidden="1" w:unhideWhenUsed="1"/>
     <w:lsdException w:name="Table Theme" w:semiHidden="1" w:unhideWhenUsed="1"/>
-    <w:lsdException w:name="Placeholder Text" w:semiHidden="1" w:uiPriority="99"/>
-    <w:lsdException w:name="No Spacing" w:uiPriority="1" w:qFormat="1"/>
-    <w:lsdException w:name="Light Shading" w:uiPriority="60"/>
-    <w:lsdException w:name="Light List" w:uiPriority="61"/>
-    <w:lsdException w:name="Light Grid" w:uiPriority="62"/>
-    <w:lsdException w:name="Medium Shading 1" w:uiPriority="63"/>
-    <w:lsdException w:name="Medium Shading 2" w:uiPriority="64"/>
-    <w:lsdException w:name="Medium List 1" w:uiPriority="65"/>
-    <w:lsdException w:name="Medium List 2" w:uiPriority="66"/>
-    <w:lsdException w:name="Medium Grid 1" w:uiPriority="67"/>
-    <w:lsdException w:name="Medium Grid 2" w:uiPriority="68"/>
-    <w:lsdException w:name="Medium Grid 3" w:uiPriority="69"/>
-    <w:lsdException w:name="Dark List" w:uiPriority="70"/>
-    <w:lsdException w:name="Colorful Shading" w:uiPriority="71"/>
-    <w:lsdException w:name="Colorful List" w:uiPriority="72"/>
-    <w:lsdException w:name="Colorful Grid" w:uiPriority="73"/>
-    <w:lsdException w:name="Light Shading Accent 1" w:uiPriority="60"/>
-    <w:lsdException w:name="Light List Accent 1" w:uiPriority="61"/>
-    <w:lsdException w:name="Light Grid Accent 1" w:uiPriority="62"/>
-    <w:lsdException w:name="Medium Shading 1 Accent 1" w:uiPriority="63"/>
-    <w:lsdException w:name="Medium Shading 2 Accent 1" w:uiPriority="64"/>
-    <w:lsdException w:name="Medium List 1 Accent 1" w:uiPriority="65"/>
-    <w:lsdException w:name="Revision" w:semiHidden="1" w:uiPriority="99"/>
-    <w:lsdException w:name="List Paragraph" w:uiPriority="34" w:qFormat="1"/>
-    <w:lsdException w:name="Quote" w:uiPriority="29" w:qFormat="1"/>
-    <w:lsdException w:name="Intense Quote" w:uiPriority="30" w:qFormat="1"/>
-    <w:lsdException w:name="Medium List 2 Accent 1" w:uiPriority="66"/>
-    <w:lsdException w:name="Medium Grid 1 Accent 1" w:uiPriority="67"/>
-    <w:lsdException w:name="Medium Grid 2 Accent 1" w:uiPriority="68"/>
-    <w:lsdException w:name="Medium Grid 3 Accent 1" w:uiPriority="69"/>
-    <w:lsdException w:name="Dark List Accent 1" w:uiPriority="70"/>
-    <w:lsdException w:name="Colorful Shading Accent 1" w:uiPriority="71"/>
-    <w:lsdException w:name="Colorful List Accent 1" w:uiPriority="72"/>
-    <w:lsdException w:name="Colorful Grid Accent 1" w:uiPriority="73"/>
-    <w:lsdException w:name="Light Shading Accent 2" w:uiPriority="60"/>
-    <w:lsdException w:name="Light List Accent 2" w:uiPriority="61"/>
-    <w:lsdException w:name="Light Grid Accent 2" w:uiPriority="62"/>
-    <w:lsdException w:name="Medium Shading 1 Accent 2" w:uiPriority="63"/>
-    <w:lsdException w:name="Medium Shading 2 Accent 2" w:uiPriority="64"/>
-    <w:lsdException w:name="Medium List 1 Accent 2" w:uiPriority="65"/>
-    <w:lsdException w:name="Medium List 2 Accent 2" w:uiPriority="66"/>
-    <w:lsdException w:name="Medium Grid 1 Accent 2" w:uiPriority="67"/>
-    <w:lsdException w:name="Medium Grid 2 Accent 2" w:uiPriority="68"/>
-    <w:lsdException w:name="Medium Grid 3 Accent 2" w:uiPriority="69"/>
-    <w:lsdException w:name="Dark List Accent 2" w:uiPriority="70"/>
-    <w:lsdException w:name="Colorful Shading Accent 2" w:uiPriority="71"/>
-    <w:lsdException w:name="Colorful List Accent 2" w:uiPriority="72"/>
-    <w:lsdException w:name="Colorful Grid Accent 2" w:uiPriority="73"/>
-    <w:lsdException w:name="Light Shading Accent 3" w:uiPriority="60"/>
-    <w:lsdException w:name="Light List Accent 3" w:uiPriority="61"/>
-    <w:lsdException w:name="Light Grid Accent 3" w:uiPriority="62"/>
-    <w:lsdException w:name="Medium Shading 1 Accent 3" w:uiPriority="63"/>
-    <w:lsdException w:name="Medium Shading 2 Accent 3" w:uiPriority="64"/>
-    <w:lsdException w:name="Medium List 1 Accent 3" w:uiPriority="65"/>
-    <w:lsdException w:name="Medium List 2 Accent 3" w:uiPriority="66"/>
-    <w:lsdException w:name="Medium Grid 1 Accent 3" w:uiPriority="67"/>
-    <w:lsdException w:name="Medium Grid 2 Accent 3" w:uiPriority="68"/>
-    <w:lsdException w:name="Medium Grid 3 Accent 3" w:uiPriority="69"/>
-    <w:lsdException w:name="Dark List Accent 3" w:uiPriority="70"/>
-    <w:lsdException w:name="Colorful Shading Accent 3" w:uiPriority="71"/>
-    <w:lsdException w:name="Colorful List Accent 3" w:uiPriority="72"/>
-    <w:lsdException w:name="Colorful Grid Accent 3" w:uiPriority="73"/>
-    <w:lsdException w:name="Light Shading Accent 4" w:uiPriority="60"/>
-    <w:lsdException w:name="Light List Accent 4" w:uiPriority="61"/>
-    <w:lsdException w:name="Light Grid Accent 4" w:uiPriority="62"/>
-    <w:lsdException w:name="Medium Shading 1 Accent 4" w:uiPriority="63"/>
-    <w:lsdException w:name="Medium Shading 2 Accent 4" w:uiPriority="64"/>
-    <w:lsdException w:name="Medium List 1 Accent 4" w:uiPriority="65"/>
-    <w:lsdException w:name="Medium List 2 Accent 4" w:uiPriority="66"/>
-    <w:lsdException w:name="Medium Grid 1 Accent 4" w:uiPriority="67"/>
-    <w:lsdException w:name="Medium Grid 2 Accent 4" w:uiPriority="68"/>
-    <w:lsdException w:name="Medium Grid 3 Accent 4" w:uiPriority="69"/>
-    <w:lsdException w:name="Dark List Accent 4" w:uiPriority="70"/>
-    <w:lsdException w:name="Colorful Shading Accent 4" w:uiPriority="71"/>
-    <w:lsdException w:name="Colorful List Accent 4" w:uiPriority="72"/>
-    <w:lsdException w:name="Colorful Grid Accent 4" w:uiPriority="73"/>
-    <w:lsdException w:name="Light Shading Accent 5" w:uiPriority="60"/>
-    <w:lsdException w:name="Light List Accent 5" w:uiPriority="61"/>
-    <w:lsdException w:name="Light Grid Accent 5" w:uiPriority="62"/>
-    <w:lsdException w:name="Medium Shading 1 Accent 5" w:uiPriority="63"/>
-    <w:lsdException w:name="Medium Shading 2 Accent 5" w:uiPriority="64"/>
-    <w:lsdException w:name="Medium List 1 Accent 5" w:uiPriority="65"/>
-    <w:lsdException w:name="Medium List 2 Accent 5" w:uiPriority="66"/>
-    <w:lsdException w:name="Medium Grid 1 Accent 5" w:uiPriority="67"/>
-    <w:lsdException w:name="Medium Grid 2 Accent 5" w:uiPriority="68"/>
-    <w:lsdException w:name="Medium Grid 3 Accent 5" w:uiPriority="69"/>
-    <w:lsdException w:name="Dark List Accent 5" w:uiPriority="70"/>
-    <w:lsdException w:name="Colorful Shading Accent 5" w:uiPriority="71"/>
-    <w:lsdException w:name="Colorful List Accent 5" w:uiPriority="72"/>
-    <w:lsdException w:name="Colorful Grid Accent 5" w:uiPriority="73"/>
-    <w:lsdException w:name="Light Shading Accent 6" w:uiPriority="60"/>
-    <w:lsdException w:name="Light List Accent 6" w:uiPriority="61"/>
-    <w:lsdException w:name="Light Grid Accent 6" w:uiPriority="62"/>
-    <w:lsdException w:name="Medium Shading 1 Accent 6" w:uiPriority="63"/>
-    <w:lsdException w:name="Medium Shading 2 Accent 6" w:uiPriority="64"/>
-    <w:lsdException w:name="Medium List 1 Accent 6" w:uiPriority="65"/>
-    <w:lsdException w:name="Medium List 2 Accent 6" w:uiPriority="66"/>
-    <w:lsdException w:name="Medium Grid 1 Accent 6" w:uiPriority="67"/>
-    <w:lsdException w:name="Medium Grid 2 Accent 6" w:uiPriority="68"/>
-    <w:lsdException w:name="Medium Grid 3 Accent 6" w:uiPriority="69"/>
-    <w:lsdException w:name="Dark List Accent 6" w:uiPriority="70"/>
-    <w:lsdException w:name="Colorful Shading Accent 6" w:uiPriority="71"/>
-    <w:lsdException w:name="Colorful List Accent 6" w:uiPriority="72"/>
-    <w:lsdException w:name="Colorful Grid Accent 6" w:uiPriority="73"/>
-    <w:lsdException w:name="Subtle Emphasis" w:uiPriority="19" w:qFormat="1"/>
-    <w:lsdException w:name="Intense Emphasis" w:uiPriority="21" w:qFormat="1"/>
-    <w:lsdException w:name="Subtle Reference" w:uiPriority="31" w:qFormat="1"/>
-    <w:lsdException w:name="Intense Reference" w:uiPriority="32" w:qFormat="1"/>
-    <w:lsdException w:name="Book Title" w:uiPriority="33" w:qFormat="1"/>
-    <w:lsdException w:name="Bibliography" w:semiHidden="1" w:uiPriority="37" w:unhideWhenUsed="1"/>
-    <w:lsdException w:name="TOC Heading" w:semiHidden="1" w:uiPriority="39" w:unhideWhenUsed="1" w:qFormat="1"/>
-    <w:lsdException w:name="Plain Table 1" w:uiPriority="41"/>
-    <w:lsdException w:name="Plain Table 2" w:uiPriority="42"/>
-    <w:lsdException w:name="Plain Table 3" w:uiPriority="43"/>
-    <w:lsdException w:name="Plain Table 4" w:uiPriority="44"/>
-    <w:lsdException w:name="Plain Table 5" w:uiPriority="45"/>
-    <w:lsdException w:name="Grid Table Light" w:uiPriority="40"/>
-    <w:lsdException w:name="Grid Table 1 Light" w:uiPriority="46"/>
-    <w:lsdException w:name="Grid Table 2" w:uiPriority="47"/>
-    <w:lsdException w:name="Grid Table 3" w:uiPriority="48"/>
-    <w:lsdException w:name="Grid Table 4" w:uiPriority="49"/>
-    <w:lsdException w:name="Grid Table 5 Dark" w:uiPriority="50"/>
-    <w:lsdException w:name="Grid Table 6 Colorful" w:uiPriority="51"/>
-    <w:lsdException w:name="Grid Table 7 Colorful" w:uiPriority="52"/>
-    <w:lsdException w:name="Grid Table 1 Light Accent 1" w:uiPriority="46"/>
-    <w:lsdException w:name="Grid Table 2 Accent 1" w:uiPriority="47"/>
-    <w:lsdException w:name="Grid Table 3 Accent 1" w:uiPriority="48"/>
-    <w:lsdException w:name="Grid Table 4 Accent 1" w:uiPriority="49"/>
-    <w:lsdException w:name="Grid Table 5 Dark Accent 1" w:uiPriority="50"/>
-    <w:lsdException w:name="Grid Table 6 Colorful Accent 1" w:uiPriority="51"/>
-    <w:lsdException w:name="Grid Table 7 Colorful Accent 1" w:uiPriority="52"/>
-    <w:lsdException w:name="Grid Table 1 Light Accent 2" w:uiPriority="46"/>
-    <w:lsdException w:name="Grid Table 2 Accent 2" w:uiPriority="47"/>
-    <w:lsdException w:name="Grid Table 3 Accent 2" w:uiPriority="48"/>
-    <w:lsdException w:name="Grid Table 4 Accent 2" w:uiPriority="49"/>
-    <w:lsdException w:name="Grid Table 5 Dark Accent 2" w:uiPriority="50"/>
-    <w:lsdException w:name="Grid Table 6 Colorful Accent 2" w:uiPriority="51"/>
-    <w:lsdException w:name="Grid Table 7 Colorful Accent 2" w:uiPriority="52"/>
-    <w:lsdException w:name="Grid Table 1 Light Accent 3" w:uiPriority="46"/>
-    <w:lsdException w:name="Grid Table 2 Accent 3" w:uiPriority="47"/>
-    <w:lsdException w:name="Grid Table 3 Accent 3" w:uiPriority="48"/>
-    <w:lsdException w:name="Grid Table 4 Accent 3" w:uiPriority="49"/>
-    <w:lsdException w:name="Grid Table 5 Dark Accent 3" w:uiPriority="50"/>
-    <w:lsdException w:name="Grid Table 6 Colorful Accent 3" w:uiPriority="51"/>
-    <w:lsdException w:name="Grid Table 7 Colorful Accent 3" w:uiPriority="52"/>
-    <w:lsdException w:name="Grid Table 1 Light Accent 4" w:uiPriority="46"/>
-    <w:lsdException w:name="Grid Table 2 Accent 4" w:uiPriority="47"/>
-    <w:lsdException w:name="Grid Table 3 Accent 4" w:uiPriority="48"/>
-    <w:lsdException w:name="Grid Table 4 Accent 4" w:uiPriority="49"/>
-    <w:lsdException w:name="Grid Table 5 Dark Accent 4" w:uiPriority="50"/>
-    <w:lsdException w:name="Grid Table 6 Colorful Accent 4" w:uiPriority="51"/>
-    <w:lsdException w:name="Grid Table 7 Colorful Accent 4" w:uiPriority="52"/>
-    <w:lsdException w:name="Grid Table 1 Light Accent 5" w:uiPriority="46"/>
-    <w:lsdException w:name="Grid Table 2 Accent 5" w:uiPriority="47"/>
-    <w:lsdException w:name="Grid Table 3 Accent 5" w:uiPriority="48"/>
-    <w:lsdException w:name="Grid Table 4 Accent 5" w:uiPriority="49"/>
-    <w:lsdException w:name="Grid Table 5 Dark Accent 5" w:uiPriority="50"/>
-    <w:lsdException w:name="Grid Table 6 Colorful Accent 5" w:uiPriority="51"/>
-    <w:lsdException w:name="Grid Table 7 Colorful Accent 5" w:uiPriority="52"/>
-    <w:lsdException w:name="Grid Table 1 Light Accent 6" w:uiPriority="46"/>
-    <w:lsdException w:name="Grid Table 2 Accent 6" w:uiPriority="47"/>
-    <w:lsdException w:name="Grid Table 3 Accent 6" w:uiPriority="48"/>
-    <w:lsdException w:name="Grid Table 4 Accent 6" w:uiPriority="49"/>
-    <w:lsdException w:name="Grid Table 5 Dark Accent 6" w:uiPriority="50"/>
-    <w:lsdException w:name="Grid Table 6 Colorful Accent 6" w:uiPriority="51"/>
-    <w:lsdException w:name="Grid Table 7 Colorful Accent 6" w:uiPriority="52"/>
-    <w:lsdException w:name="List Table 1 Light" w:uiPriority="46"/>
-    <w:lsdException w:name="List Table 2" w:uiPriority="47"/>
-    <w:lsdException w:name="List Table 3" w:uiPriority="48"/>
-    <w:lsdException w:name="List Table 4" w:uiPriority="49"/>
-    <w:lsdException w:name="List Table 5 Dark" w:uiPriority="50"/>
-    <w:lsdException w:name="List Table 6 Colorful" w:uiPriority="51"/>
-    <w:lsdException w:name="List Table 7 Colorful" w:uiPriority="52"/>
-    <w:lsdException w:name="List Table 1 Light Accent 1" w:uiPriority="46"/>
-    <w:lsdException w:name="List Table 2 Accent 1" w:uiPriority="47"/>
-    <w:lsdException w:name="List Table 3 Accent 1" w:uiPriority="48"/>
-    <w:lsdException w:name="List Table 4 Accent 1" w:uiPriority="49"/>
-    <w:lsdException w:name="List Table 5 Dark Accent 1" w:uiPriority="50"/>
-    <w:lsdException w:name="List Table 6 Colorful Accent 1" w:uiPriority="51"/>
-    <w:lsdException w:name="List Table 7 Colorful Accent 1" w:uiPriority="52"/>
-    <w:lsdException w:name="List Table 1 Light Accent 2" w:uiPriority="46"/>
-    <w:lsdException w:name="List Table 2 Accent 2" w:uiPriority="47"/>
-    <w:lsdException w:name="List Table 3 Accent 2" w:uiPriority="48"/>
-    <w:lsdException w:name="List Table 4 Accent 2" w:uiPriority="49"/>
-    <w:lsdException w:name="List Table 5 Dark Accent 2" w:uiPriority="50"/>
-    <w:lsdException w:name="List Table 6 Colorful Accent 2" w:uiPriority="51"/>
-    <w:lsdException w:name="List Table 7 Colorful Accent 2" w:uiPriority="52"/>
-    <w:lsdException w:name="List Table 1 Light Accent 3" w:uiPriority="46"/>
-    <w:lsdException w:name="List Table 2 Accent 3" w:uiPriority="47"/>
-    <w:lsdException w:name="List Table 3 Accent 3" w:uiPriority="48"/>
-    <w:lsdException w:name="List Table 4 Accent 3" w:uiPriority="49"/>
-    <w:lsdException w:name="List Table 5 Dark Accent 3" w:uiPriority="50"/>
-    <w:lsdException w:name="List Table 6 Colorful Accent 3" w:uiPriority="51"/>
-    <w:lsdException w:name="List Table 7 Colorful Accent 3" w:uiPriority="52"/>
-    <w:lsdException w:name="List Table 1 Light Accent 4" w:uiPriority="46"/>
-    <w:lsdException w:name="List Table 2 Accent 4" w:uiPriority="47"/>
-    <w:lsdException w:name="List Table 3 Accent 4" w:uiPriority="48"/>
-    <w:lsdException w:name="List Table 4 Accent 4" w:uiPriority="49"/>
-    <w:lsdException w:name="List Table 5 Dark Accent 4" w:uiPriority="50"/>
-    <w:lsdException w:name="List Table 6 Colorful Accent 4" w:uiPriority="51"/>
-    <w:lsdException w:name="List Table 7 Colorful Accent 4" w:uiPriority="52"/>
-    <w:lsdException w:name="List Table 1 Light Accent 5" w:uiPriority="46"/>
-    <w:lsdException w:name="List Table 2 Accent 5" w:uiPriority="47"/>
-    <w:lsdException w:name="List Table 3 Accent 5" w:uiPriority="48"/>
-    <w:lsdException w:name="List Table 4 Accent 5" w:uiPriority="49"/>
-    <w:lsdException w:name="List Table 5 Dark Accent 5" w:uiPriority="50"/>
-    <w:lsdException w:name="List Table 6 Colorful Accent 5" w:uiPriority="51"/>
-    <w:lsdException w:name="List Table 7 Colorful Accent 5" w:uiPriority="52"/>
-    <w:lsdException w:name="List Table 1 Light Accent 6" w:uiPriority="46"/>
-    <w:lsdException w:name="List Table 2 Accent 6" w:uiPriority="47"/>
-    <w:lsdException w:name="List Table 3 Accent 6" w:uiPriority="48"/>
-    <w:lsdException w:name="List Table 4 Accent 6" w:uiPriority="49"/>
-    <w:lsdException w:name="List Table 5 Dark Accent 6" w:uiPriority="50"/>
-    <w:lsdException w:name="List Table 6 Colorful Accent 6" w:uiPriority="51"/>
-    <w:lsdException w:name="List Table 7 Colorful Accent 6" w:uiPriority="52"/>
+    <w:lsdException w:name="No Spacing" w:qFormat="1"/>
+    <w:lsdException w:name="Light Shading"/>
+    <w:lsdException w:name="Light List"/>
+    <w:lsdException w:name="Light Grid"/>
+    <w:lsdException w:name="Medium Shading 1"/>
+    <w:lsdException w:name="Medium Shading 2"/>
+    <w:lsdException w:name="Medium List 1"/>
+    <w:lsdException w:name="Medium List 2"/>
+    <w:lsdException w:name="Medium Grid 1"/>
+    <w:lsdException w:name="Medium Grid 2"/>
+    <w:lsdException w:name="Medium Grid 3"/>
+    <w:lsdException w:name="Dark List"/>
+    <w:lsdException w:name="Colorful Shading"/>
+    <w:lsdException w:name="Colorful List"/>
+    <w:lsdException w:name="Colorful Grid"/>
+    <w:lsdException w:name="Light Shading Accent 1"/>
+    <w:lsdException w:name="Light List Accent 1"/>
+    <w:lsdException w:name="Light Grid Accent 1"/>
+    <w:lsdException w:name="Medium Shading 1 Accent 1"/>
+    <w:lsdException w:name="Medium Shading 2 Accent 1"/>
+    <w:lsdException w:name="Medium List 1 Accent 1"/>
+    <w:lsdException w:name="List Paragraph" w:qFormat="1"/>
+    <w:lsdException w:name="Quote" w:qFormat="1"/>
+    <w:lsdException w:name="Intense Quote" w:qFormat="1"/>
+    <w:lsdException w:name="Medium List 2 Accent 1"/>
+    <w:lsdException w:name="Medium Grid 1 Accent 1"/>
+    <w:lsdException w:name="Medium Grid 2 Accent 1"/>
+    <w:lsdException w:name="Medium Grid 3 Accent 1"/>
+    <w:lsdException w:name="Dark List Accent 1"/>
+    <w:lsdException w:name="Colorful Shading Accent 1"/>
+    <w:lsdException w:name="Colorful List Accent 1"/>
+    <w:lsdException w:name="Colorful Grid Accent 1"/>
+    <w:lsdException w:name="Light Shading Accent 2"/>
+    <w:lsdException w:name="Light List Accent 2"/>
+    <w:lsdException w:name="Light Grid Accent 2"/>
+    <w:lsdException w:name="Medium Shading 1 Accent 2"/>
+    <w:lsdException w:name="Medium Shading 2 Accent 2"/>
+    <w:lsdException w:name="Medium List 1 Accent 2"/>
+    <w:lsdException w:name="Medium List 2 Accent 2"/>
+    <w:lsdException w:name="Medium Grid 1 Accent 2"/>
+    <w:lsdException w:name="Medium Grid 2 Accent 2"/>
+    <w:lsdException w:name="Medium Grid 3 Accent 2"/>
+    <w:lsdException w:name="Dark List Accent 2"/>
+    <w:lsdException w:name="Colorful Shading Accent 2"/>
+    <w:lsdException w:name="Colorful List Accent 2"/>
+    <w:lsdException w:name="Colorful Grid Accent 2"/>
+    <w:lsdException w:name="Light Shading Accent 3"/>
+    <w:lsdException w:name="Light List Accent 3"/>
+    <w:lsdException w:name="Light Grid Accent 3"/>
+    <w:lsdException w:name="Medium Shading 1 Accent 3"/>
+    <w:lsdException w:name="Medium Shading 2 Accent 3"/>
+    <w:lsdException w:name="Medium List 1 Accent 3"/>
+    <w:lsdException w:name="Medium List 2 Accent 3"/>
+    <w:lsdException w:name="Medium Grid 1 Accent 3"/>
+    <w:lsdException w:name="Medium Grid 2 Accent 3"/>
+    <w:lsdException w:name="Medium Grid 3 Accent 3"/>
+    <w:lsdException w:name="Dark List Accent 3"/>
+    <w:lsdException w:name="Colorful Shading Accent 3"/>
+    <w:lsdException w:name="Colorful List Accent 3"/>
+    <w:lsdException w:name="Colorful Grid Accent 3"/>
+    <w:lsdException w:name="Light Shading Accent 4"/>
+    <w:lsdException w:name="Light List Accent 4"/>
+    <w:lsdException w:name="Light Grid Accent 4"/>
+    <w:lsdException w:name="Medium Shading 1 Accent 4"/>
+    <w:lsdException w:name="Medium Shading 2 Accent 4"/>
+    <w:lsdException w:name="Medium List 1 Accent 4"/>
+    <w:lsdException w:name="Medium List 2 Accent 4"/>
+    <w:lsdException w:name="Medium Grid 1 Accent 4"/>
+    <w:lsdException w:name="Medium Grid 2 Accent 4"/>
+    <w:lsdException w:name="Medium Grid 3 Accent 4"/>
+    <w:lsdException w:name="Dark List Accent 4"/>
+    <w:lsdException w:name="Colorful Shading Accent 4"/>
+    <w:lsdException w:name="Colorful List Accent 4"/>
+    <w:lsdException w:name="Colorful Grid Accent 4"/>
+    <w:lsdException w:name="Light Shading Accent 5"/>
+    <w:lsdException w:name="Light List Accent 5"/>
+    <w:lsdException w:name="Light Grid Accent 5"/>
+    <w:lsdException w:name="Medium Shading 1 Accent 5"/>
+    <w:lsdException w:name="Medium Shading 2 Accent 5"/>
+    <w:lsdException w:name="Medium List 1 Accent 5"/>
+    <w:lsdException w:name="Medium List 2 Accent 5"/>
+    <w:lsdException w:name="Medium Grid 1 Accent 5"/>
+    <w:lsdException w:name="Medium Grid 2 Accent 5"/>
+    <w:lsdException w:name="Medium Grid 3 Accent 5"/>
+    <w:lsdException w:name="Dark List Accent 5"/>
+    <w:lsdException w:name="Colorful Shading Accent 5"/>
+    <w:lsdException w:name="Colorful List Accent 5"/>
+    <w:lsdException w:name="Colorful Grid Accent 5"/>
+    <w:lsdException w:name="Light Shading Accent 6"/>
+    <w:lsdException w:name="Light List Accent 6"/>
+    <w:lsdException w:name="Light Grid Accent 6"/>
+    <w:lsdException w:name="Medium Shading 1 Accent 6"/>
+    <w:lsdException w:name="Medium Shading 2 Accent 6"/>
+    <w:lsdException w:name="Medium List 1 Accent 6"/>
+    <w:lsdException w:name="Medium List 2 Accent 6"/>
+    <w:lsdException w:name="Medium Grid 1 Accent 6"/>
+    <w:lsdException w:name="Medium Grid 2 Accent 6"/>
+    <w:lsdException w:name="Medium Grid 3 Accent 6"/>
+    <w:lsdException w:name="Dark List Accent 6"/>
+    <w:lsdException w:name="Colorful Shading Accent 6"/>
+    <w:lsdException w:name="Colorful List Accent 6"/>
+    <w:lsdException w:name="Colorful Grid Accent 6"/>
+    <w:lsdException w:name="Subtle Emphasis" w:qFormat="1"/>
+    <w:lsdException w:name="Intense Emphasis" w:qFormat="1"/>
+    <w:lsdException w:name="Subtle Reference" w:qFormat="1"/>
+    <w:lsdException w:name="Intense Reference" w:qFormat="1"/>
+    <w:lsdException w:name="Book Title" w:qFormat="1"/>
+    <w:lsdException w:name="TOC Heading" w:qFormat="1"/>
   </w:latentStyles>
   <w:style w:type="paragraph" w:default="1" w:styleId="a1">
     <w:name w:val="Normal"/>
@@ -12514,7 +12409,6 @@
   </w:style>
   <w:style w:type="character" w:customStyle="1" w:styleId="aa">
     <w:name w:val="Основной полужирный"/>
-    <w:basedOn w:val="a2"/>
     <w:rsid w:val="006B3260"/>
     <w:rPr>
       <w:b/>
@@ -12537,7 +12431,6 @@
   </w:style>
   <w:style w:type="character" w:customStyle="1" w:styleId="ac">
     <w:name w:val="Текст выноски Знак"/>
-    <w:basedOn w:val="a2"/>
     <w:link w:val="ab"/>
     <w:rsid w:val="00AC0CD1"/>
     <w:rPr>
@@ -12549,7 +12442,6 @@
   <w:style w:type="paragraph" w:styleId="ad">
     <w:name w:val="List Paragraph"/>
     <w:basedOn w:val="a1"/>
-    <w:uiPriority w:val="34"/>
     <w:qFormat/>
     <w:rsid w:val="00F73919"/>
     <w:pPr>
@@ -12560,8 +12452,6 @@
     <w:name w:val="TOC Heading"/>
     <w:basedOn w:val="1"/>
     <w:next w:val="a1"/>
-    <w:uiPriority w:val="39"/>
-    <w:unhideWhenUsed/>
     <w:qFormat/>
     <w:rsid w:val="00593129"/>
     <w:pPr>
@@ -12570,8 +12460,8 @@
       <w:outlineLvl w:val="9"/>
     </w:pPr>
     <w:rPr>
-      <w:rFonts w:eastAsiaTheme="majorEastAsia" w:cstheme="majorBidi"/>
-      <w:color w:val="365F91" w:themeColor="accent1" w:themeShade="BF"/>
+      <w:rFonts w:eastAsia="Times New Roman" w:cs="Times New Roman"/>
+      <w:color w:val="365F91"/>
       <w:kern w:val="0"/>
       <w:lang w:eastAsia="en-US"/>
     </w:rPr>
@@ -12581,7 +12471,6 @@
     <w:basedOn w:val="a1"/>
     <w:next w:val="a1"/>
     <w:autoRedefine/>
-    <w:uiPriority w:val="39"/>
     <w:rsid w:val="002235D3"/>
     <w:pPr>
       <w:tabs>
@@ -12601,7 +12490,6 @@
     <w:basedOn w:val="a1"/>
     <w:next w:val="a1"/>
     <w:autoRedefine/>
-    <w:uiPriority w:val="39"/>
     <w:rsid w:val="002235D3"/>
     <w:pPr>
       <w:tabs>
@@ -12618,12 +12506,9 @@
   </w:style>
   <w:style w:type="character" w:styleId="af">
     <w:name w:val="Hyperlink"/>
-    <w:basedOn w:val="a2"/>
-    <w:uiPriority w:val="99"/>
-    <w:unhideWhenUsed/>
     <w:rsid w:val="00593129"/>
     <w:rPr>
-      <w:color w:val="0000FF" w:themeColor="hyperlink"/>
+      <w:color w:val="0000FF"/>
       <w:u w:val="single"/>
     </w:rPr>
   </w:style>
@@ -12639,7 +12524,6 @@
   </w:style>
   <w:style w:type="character" w:customStyle="1" w:styleId="af0">
     <w:name w:val="Основной моноширинный"/>
-    <w:basedOn w:val="a2"/>
     <w:rsid w:val="009E0267"/>
     <w:rPr>
       <w:rFonts w:ascii="Consolas" w:hAnsi="Consolas"/>
@@ -12668,9 +12552,6 @@
   </w:style>
   <w:style w:type="character" w:styleId="af2">
     <w:name w:val="annotation reference"/>
-    <w:basedOn w:val="a2"/>
-    <w:semiHidden/>
-    <w:unhideWhenUsed/>
     <w:rsid w:val="00BD4301"/>
     <w:rPr>
       <w:sz w:val="16"/>
@@ -12681,8 +12562,6 @@
     <w:name w:val="annotation text"/>
     <w:basedOn w:val="a1"/>
     <w:link w:val="af4"/>
-    <w:semiHidden/>
-    <w:unhideWhenUsed/>
     <w:rsid w:val="00BD4301"/>
     <w:pPr>
       <w:spacing w:line="240" w:lineRule="auto"/>
@@ -12694,12 +12573,10 @@
   </w:style>
   <w:style w:type="character" w:customStyle="1" w:styleId="af4">
     <w:name w:val="Текст примечания Знак"/>
-    <w:basedOn w:val="a2"/>
     <w:link w:val="af3"/>
-    <w:semiHidden/>
     <w:rsid w:val="00BD4301"/>
     <w:rPr>
-      <w:rFonts w:asciiTheme="majorHAnsi" w:eastAsia="Arial Unicode MS" w:hAnsiTheme="majorHAnsi"/>
+      <w:rFonts w:ascii="Cambria" w:eastAsia="Arial Unicode MS" w:hAnsi="Cambria"/>
     </w:rPr>
   </w:style>
   <w:style w:type="paragraph" w:styleId="af5">
@@ -12707,8 +12584,6 @@
     <w:basedOn w:val="af3"/>
     <w:next w:val="af3"/>
     <w:link w:val="af6"/>
-    <w:semiHidden/>
-    <w:unhideWhenUsed/>
     <w:rsid w:val="00BD4301"/>
     <w:rPr>
       <w:b/>
@@ -12717,12 +12592,10 @@
   </w:style>
   <w:style w:type="character" w:customStyle="1" w:styleId="af6">
     <w:name w:val="Тема примечания Знак"/>
-    <w:basedOn w:val="af4"/>
     <w:link w:val="af5"/>
-    <w:semiHidden/>
     <w:rsid w:val="00BD4301"/>
     <w:rPr>
-      <w:rFonts w:asciiTheme="majorHAnsi" w:eastAsia="Arial Unicode MS" w:hAnsiTheme="majorHAnsi"/>
+      <w:rFonts w:ascii="Cambria" w:eastAsia="Arial Unicode MS" w:hAnsi="Cambria"/>
       <w:b/>
       <w:bCs/>
     </w:rPr>
@@ -12731,8 +12604,6 @@
     <w:name w:val="table of figures"/>
     <w:basedOn w:val="a1"/>
     <w:next w:val="a1"/>
-    <w:uiPriority w:val="99"/>
-    <w:unhideWhenUsed/>
     <w:rsid w:val="00CE1790"/>
   </w:style>
   <w:style w:type="table" w:styleId="af8">
@@ -12764,44 +12635,44 @@
         <a:sysClr val="window" lastClr="FFFFFF"/>
       </a:lt1>
       <a:dk2>
-        <a:srgbClr val="1F497D"/>
+        <a:srgbClr val="44546A"/>
       </a:dk2>
       <a:lt2>
-        <a:srgbClr val="EEECE1"/>
+        <a:srgbClr val="E7E6E6"/>
       </a:lt2>
       <a:accent1>
-        <a:srgbClr val="4F81BD"/>
+        <a:srgbClr val="5B9BD5"/>
       </a:accent1>
       <a:accent2>
-        <a:srgbClr val="C0504D"/>
+        <a:srgbClr val="ED7D31"/>
       </a:accent2>
       <a:accent3>
-        <a:srgbClr val="9BBB59"/>
+        <a:srgbClr val="A5A5A5"/>
       </a:accent3>
       <a:accent4>
-        <a:srgbClr val="8064A2"/>
+        <a:srgbClr val="FFC000"/>
       </a:accent4>
       <a:accent5>
-        <a:srgbClr val="4BACC6"/>
+        <a:srgbClr val="4472C4"/>
       </a:accent5>
       <a:accent6>
-        <a:srgbClr val="F79646"/>
+        <a:srgbClr val="70AD47"/>
       </a:accent6>
       <a:hlink>
-        <a:srgbClr val="0000FF"/>
+        <a:srgbClr val="0563C1"/>
       </a:hlink>
       <a:folHlink>
-        <a:srgbClr val="800080"/>
+        <a:srgbClr val="954F72"/>
       </a:folHlink>
     </a:clrScheme>
     <a:fontScheme name="Стандартная">
       <a:majorFont>
-        <a:latin typeface="Cambria"/>
+        <a:latin typeface="Calibri Light" panose="020F0302020204030204"/>
         <a:ea typeface=""/>
         <a:cs typeface=""/>
-        <a:font script="Jpan" typeface="ＭＳ ゴシック"/>
+        <a:font script="Jpan" typeface="游ゴシック Light"/>
         <a:font script="Hang" typeface="맑은 고딕"/>
-        <a:font script="Hans" typeface="宋体"/>
+        <a:font script="Hans" typeface="等线 Light"/>
         <a:font script="Hant" typeface="新細明體"/>
         <a:font script="Arab" typeface="Times New Roman"/>
         <a:font script="Hebr" typeface="Times New Roman"/>
@@ -12828,14 +12699,15 @@
         <a:font script="Mong" typeface="Mongolian Baiti"/>
         <a:font script="Viet" typeface="Times New Roman"/>
         <a:font script="Uigh" typeface="Microsoft Uighur"/>
+        <a:font script="Geor" typeface="Sylfaen"/>
       </a:majorFont>
       <a:minorFont>
-        <a:latin typeface="Calibri"/>
+        <a:latin typeface="Calibri" panose="020F0502020204030204"/>
         <a:ea typeface=""/>
         <a:cs typeface=""/>
-        <a:font script="Jpan" typeface="ＭＳ 明朝"/>
+        <a:font script="Jpan" typeface="游明朝"/>
         <a:font script="Hang" typeface="맑은 고딕"/>
-        <a:font script="Hans" typeface="宋体"/>
+        <a:font script="Hans" typeface="等线"/>
         <a:font script="Hant" typeface="新細明體"/>
         <a:font script="Arab" typeface="Arial"/>
         <a:font script="Hebr" typeface="Arial"/>
@@ -12862,6 +12734,7 @@
         <a:font script="Mong" typeface="Mongolian Baiti"/>
         <a:font script="Viet" typeface="Arial"/>
         <a:font script="Uigh" typeface="Microsoft Uighur"/>
+        <a:font script="Geor" typeface="Sylfaen"/>
       </a:minorFont>
     </a:fontScheme>
     <a:fmtScheme name="Стандартная">
@@ -12873,177 +12746,141 @@
           <a:gsLst>
             <a:gs pos="0">
               <a:schemeClr val="phClr">
-                <a:tint val="50000"/>
-                <a:satMod val="300000"/>
+                <a:lumMod val="110000"/>
+                <a:satMod val="105000"/>
+                <a:tint val="67000"/>
               </a:schemeClr>
             </a:gs>
-            <a:gs pos="35000">
+            <a:gs pos="50000">
               <a:schemeClr val="phClr">
-                <a:tint val="37000"/>
-                <a:satMod val="300000"/>
+                <a:lumMod val="105000"/>
+                <a:satMod val="103000"/>
+                <a:tint val="73000"/>
               </a:schemeClr>
             </a:gs>
             <a:gs pos="100000">
               <a:schemeClr val="phClr">
-                <a:tint val="15000"/>
-                <a:satMod val="350000"/>
+                <a:lumMod val="105000"/>
+                <a:satMod val="109000"/>
+                <a:tint val="81000"/>
               </a:schemeClr>
             </a:gs>
           </a:gsLst>
-          <a:lin ang="16200000" scaled="1"/>
+          <a:lin ang="5400000" scaled="0"/>
         </a:gradFill>
         <a:gradFill rotWithShape="1">
           <a:gsLst>
             <a:gs pos="0">
               <a:schemeClr val="phClr">
-                <a:shade val="51000"/>
-                <a:satMod val="130000"/>
+                <a:satMod val="103000"/>
+                <a:lumMod val="102000"/>
+                <a:tint val="94000"/>
               </a:schemeClr>
             </a:gs>
-            <a:gs pos="80000">
+            <a:gs pos="50000">
               <a:schemeClr val="phClr">
-                <a:shade val="93000"/>
-                <a:satMod val="130000"/>
+                <a:satMod val="110000"/>
+                <a:lumMod val="100000"/>
+                <a:shade val="100000"/>
               </a:schemeClr>
             </a:gs>
             <a:gs pos="100000">
               <a:schemeClr val="phClr">
-                <a:shade val="94000"/>
-                <a:satMod val="135000"/>
+                <a:lumMod val="99000"/>
+                <a:satMod val="120000"/>
+                <a:shade val="78000"/>
               </a:schemeClr>
             </a:gs>
           </a:gsLst>
-          <a:lin ang="16200000" scaled="0"/>
+          <a:lin ang="5400000" scaled="0"/>
         </a:gradFill>
       </a:fillStyleLst>
       <a:lnStyleLst>
-        <a:ln w="9525" cap="flat" cmpd="sng" algn="ctr">
-          <a:solidFill>
-            <a:schemeClr val="phClr">
-              <a:shade val="95000"/>
-              <a:satMod val="105000"/>
-            </a:schemeClr>
-          </a:solidFill>
-          <a:prstDash val="solid"/>
-        </a:ln>
-        <a:ln w="25400" cap="flat" cmpd="sng" algn="ctr">
+        <a:ln w="6350" cap="flat" cmpd="sng" algn="ctr">
           <a:solidFill>
             <a:schemeClr val="phClr"/>
           </a:solidFill>
           <a:prstDash val="solid"/>
+          <a:miter lim="800000"/>
         </a:ln>
-        <a:ln w="38100" cap="flat" cmpd="sng" algn="ctr">
+        <a:ln w="12700" cap="flat" cmpd="sng" algn="ctr">
           <a:solidFill>
             <a:schemeClr val="phClr"/>
           </a:solidFill>
           <a:prstDash val="solid"/>
+          <a:miter lim="800000"/>
+        </a:ln>
+        <a:ln w="19050" cap="flat" cmpd="sng" algn="ctr">
+          <a:solidFill>
+            <a:schemeClr val="phClr"/>
+          </a:solidFill>
+          <a:prstDash val="solid"/>
+          <a:miter lim="800000"/>
         </a:ln>
       </a:lnStyleLst>
       <a:effectStyleLst>
         <a:effectStyle>
+          <a:effectLst/>
+        </a:effectStyle>
+        <a:effectStyle>
+          <a:effectLst/>
+        </a:effectStyle>
+        <a:effectStyle>
           <a:effectLst>
-            <a:outerShdw blurRad="40000" dist="20000" dir="5400000" rotWithShape="0">
+            <a:outerShdw blurRad="57150" dist="19050" dir="5400000" algn="ctr" rotWithShape="0">
               <a:srgbClr val="000000">
-                <a:alpha val="38000"/>
+                <a:alpha val="63000"/>
               </a:srgbClr>
             </a:outerShdw>
           </a:effectLst>
-        </a:effectStyle>
-        <a:effectStyle>
-          <a:effectLst>
-            <a:outerShdw blurRad="40000" dist="23000" dir="5400000" rotWithShape="0">
-              <a:srgbClr val="000000">
-                <a:alpha val="35000"/>
-              </a:srgbClr>
-            </a:outerShdw>
-          </a:effectLst>
-        </a:effectStyle>
-        <a:effectStyle>
-          <a:effectLst>
-            <a:outerShdw blurRad="40000" dist="23000" dir="5400000" rotWithShape="0">
-              <a:srgbClr val="000000">
-                <a:alpha val="35000"/>
-              </a:srgbClr>
-            </a:outerShdw>
-          </a:effectLst>
-          <a:scene3d>
-            <a:camera prst="orthographicFront">
-              <a:rot lat="0" lon="0" rev="0"/>
-            </a:camera>
-            <a:lightRig rig="threePt" dir="t">
-              <a:rot lat="0" lon="0" rev="1200000"/>
-            </a:lightRig>
-          </a:scene3d>
-          <a:sp3d>
-            <a:bevelT w="63500" h="25400"/>
-          </a:sp3d>
         </a:effectStyle>
       </a:effectStyleLst>
       <a:bgFillStyleLst>
         <a:solidFill>
           <a:schemeClr val="phClr"/>
         </a:solidFill>
+        <a:solidFill>
+          <a:schemeClr val="phClr">
+            <a:tint val="95000"/>
+            <a:satMod val="170000"/>
+          </a:schemeClr>
+        </a:solidFill>
         <a:gradFill rotWithShape="1">
           <a:gsLst>
             <a:gs pos="0">
               <a:schemeClr val="phClr">
-                <a:tint val="40000"/>
-                <a:satMod val="350000"/>
+                <a:tint val="93000"/>
+                <a:satMod val="150000"/>
+                <a:shade val="98000"/>
+                <a:lumMod val="102000"/>
               </a:schemeClr>
             </a:gs>
-            <a:gs pos="40000">
+            <a:gs pos="50000">
               <a:schemeClr val="phClr">
-                <a:tint val="45000"/>
-                <a:shade val="99000"/>
-                <a:satMod val="350000"/>
+                <a:tint val="98000"/>
+                <a:satMod val="130000"/>
+                <a:shade val="90000"/>
+                <a:lumMod val="103000"/>
               </a:schemeClr>
             </a:gs>
             <a:gs pos="100000">
               <a:schemeClr val="phClr">
-                <a:shade val="20000"/>
-                <a:satMod val="255000"/>
+                <a:shade val="63000"/>
+                <a:satMod val="120000"/>
               </a:schemeClr>
             </a:gs>
           </a:gsLst>
-          <a:path path="circle">
-            <a:fillToRect l="50000" t="-80000" r="50000" b="180000"/>
-          </a:path>
-        </a:gradFill>
-        <a:gradFill rotWithShape="1">
-          <a:gsLst>
-            <a:gs pos="0">
-              <a:schemeClr val="phClr">
-                <a:tint val="80000"/>
-                <a:satMod val="300000"/>
-              </a:schemeClr>
-            </a:gs>
-            <a:gs pos="100000">
-              <a:schemeClr val="phClr">
-                <a:shade val="30000"/>
-                <a:satMod val="200000"/>
-              </a:schemeClr>
-            </a:gs>
-          </a:gsLst>
-          <a:path path="circle">
-            <a:fillToRect l="50000" t="50000" r="50000" b="50000"/>
-          </a:path>
+          <a:lin ang="5400000" scaled="0"/>
         </a:gradFill>
       </a:bgFillStyleLst>
     </a:fmtScheme>
   </a:themeElements>
   <a:objectDefaults/>
   <a:extraClrSchemeLst/>
+  <a:extLst>
+    <a:ext uri="{05A4C25C-085E-4340-85A3-A5531E510DB2}">
+      <thm15:themeFamily xmlns:thm15="http://schemas.microsoft.com/office/thememl/2012/main" name="Office Theme" id="{62F939B6-93AF-4DB8-9C6B-D6C7DFDC589F}" vid="{4A3C46E8-61CC-4603-A589-7422A47A8E4A}"/>
+    </a:ext>
+  </a:extLst>
 </a:theme>
-</file>
-
-<file path=customXml/item1.xml><?xml version="1.0" encoding="utf-8"?>
-<b:Sources xmlns:b="http://schemas.openxmlformats.org/officeDocument/2006/bibliography" xmlns="http://schemas.openxmlformats.org/officeDocument/2006/bibliography" SelectedStyle="\APA.XSL" StyleName="APA"/>
-</file>
-
-<file path=customXml/itemProps1.xml><?xml version="1.0" encoding="utf-8"?>
-<ds:datastoreItem xmlns:ds="http://schemas.openxmlformats.org/officeDocument/2006/customXml" ds:itemID="{624A1C1C-F198-48D8-BAE0-3633761EF98D}">
-  <ds:schemaRefs>
-    <ds:schemaRef ds:uri="http://schemas.openxmlformats.org/officeDocument/2006/bibliography"/>
-  </ds:schemaRefs>
-</ds:datastoreItem>
 </file>